--- a/(EndGame)/[MDS] Prigioniero/Trabajo Final/TP Final Parte B Individual (Tordoya).docx
+++ b/(EndGame)/[MDS] Prigioniero/Trabajo Final/TP Final Parte B Individual (Tordoya).docx
@@ -6,8 +6,6 @@
       <w:pPr>
         <w:pStyle w:val="Ttulo"/>
       </w:pPr>
-      <w:bookmarkStart w:id="0" w:name="_GoBack"/>
-      <w:bookmarkEnd w:id="0"/>
       <w:r>
         <w:t>5. Propuesta de ampliación individual del trabajo</w:t>
       </w:r>
@@ -17,7 +15,31 @@
         <w:pStyle w:val="Subttulo"/>
       </w:pPr>
       <w:r>
-        <w:t xml:space="preserve"> 5.1 Describir el Objetivo ampliado, la/s gestión/es y casos de uso a incluir</w:t>
+        <w:t xml:space="preserve"> 5.1 Describir el Objetivo </w:t>
+      </w:r>
+      <w:r>
+        <w:t>A</w:t>
+      </w:r>
+      <w:r>
+        <w:t xml:space="preserve">mpliado, la/s </w:t>
+      </w:r>
+      <w:r>
+        <w:t>G</w:t>
+      </w:r>
+      <w:r>
+        <w:t xml:space="preserve">estión/es y </w:t>
+      </w:r>
+      <w:r>
+        <w:t>C</w:t>
+      </w:r>
+      <w:r>
+        <w:t xml:space="preserve">asos de </w:t>
+      </w:r>
+      <w:r>
+        <w:t>U</w:t>
+      </w:r>
+      <w:r>
+        <w:t>so a incluir</w:t>
       </w:r>
     </w:p>
     <w:p>
@@ -461,6 +483,18 @@
       </w:r>
     </w:p>
     <w:p/>
+    <w:p>
+      <w:r>
+        <w:t>Objetivo Ampliado</w:t>
+      </w:r>
+    </w:p>
+    <w:p>
+      <w:r>
+        <w:t>Se propone la ampliación de un módulo de presupuesto que apunta a uno de los objetivos de la empresa al solicitar este software. Si bien esta información iba a ser de consulta para el sector contable, se propone que el mismo tenga a su disposición su propio módulo.</w:t>
+      </w:r>
+      <w:bookmarkStart w:id="0" w:name="_GoBack"/>
+      <w:bookmarkEnd w:id="0"/>
+    </w:p>
     <w:p/>
     <w:p>
       <w:pPr>
@@ -1431,7 +1465,6 @@
         <w:pStyle w:val="Ttulo2"/>
       </w:pPr>
       <w:r>
-        <w:lastRenderedPageBreak/>
         <w:t xml:space="preserve">Módulo </w:t>
       </w:r>
       <w:r>
@@ -1913,7 +1946,7 @@
         <v:path o:extrusionok="f" gradientshapeok="t" o:connecttype="rect"/>
         <o:lock v:ext="edit" aspectratio="t"/>
       </v:shapetype>
-      <v:shape id="_x0000_i1032" type="#_x0000_t75" style="width:11.35pt;height:11.35pt" o:bullet="t">
+      <v:shape id="_x0000_i1027" type="#_x0000_t75" style="width:11.35pt;height:11.35pt" o:bullet="t">
         <v:imagedata r:id="rId1" o:title="mso834F"/>
       </v:shape>
     </w:pict>

--- a/(EndGame)/[MDS] Prigioniero/Trabajo Final/TP Final Parte B Individual (Tordoya).docx
+++ b/(EndGame)/[MDS] Prigioniero/Trabajo Final/TP Final Parte B Individual (Tordoya).docx
@@ -56,6 +56,12 @@
           <w:ilvl w:val="0"/>
           <w:numId w:val="6"/>
         </w:numPr>
+        <w:pBdr>
+          <w:top w:val="single" w:sz="4" w:space="1" w:color="auto"/>
+          <w:left w:val="single" w:sz="4" w:space="4" w:color="auto"/>
+          <w:bottom w:val="single" w:sz="4" w:space="1" w:color="auto"/>
+          <w:right w:val="single" w:sz="4" w:space="4" w:color="auto"/>
+        </w:pBdr>
         <w:rPr>
           <w:b/>
           <w:lang w:bidi="hi-IN"/>
@@ -88,6 +94,12 @@
           <w:ilvl w:val="0"/>
           <w:numId w:val="6"/>
         </w:numPr>
+        <w:pBdr>
+          <w:top w:val="single" w:sz="4" w:space="1" w:color="auto"/>
+          <w:left w:val="single" w:sz="4" w:space="4" w:color="auto"/>
+          <w:bottom w:val="single" w:sz="4" w:space="1" w:color="auto"/>
+          <w:right w:val="single" w:sz="4" w:space="4" w:color="auto"/>
+        </w:pBdr>
         <w:rPr>
           <w:lang w:bidi="hi-IN"/>
         </w:rPr>
@@ -131,6 +143,12 @@
           <w:ilvl w:val="0"/>
           <w:numId w:val="6"/>
         </w:numPr>
+        <w:pBdr>
+          <w:top w:val="single" w:sz="4" w:space="1" w:color="auto"/>
+          <w:left w:val="single" w:sz="4" w:space="4" w:color="auto"/>
+          <w:bottom w:val="single" w:sz="4" w:space="1" w:color="auto"/>
+          <w:right w:val="single" w:sz="4" w:space="4" w:color="auto"/>
+        </w:pBdr>
         <w:rPr>
           <w:b/>
           <w:lang w:bidi="hi-IN"/>
@@ -175,6 +193,12 @@
           <w:ilvl w:val="0"/>
           <w:numId w:val="6"/>
         </w:numPr>
+        <w:pBdr>
+          <w:top w:val="single" w:sz="4" w:space="1" w:color="auto"/>
+          <w:left w:val="single" w:sz="4" w:space="4" w:color="auto"/>
+          <w:bottom w:val="single" w:sz="4" w:space="1" w:color="auto"/>
+          <w:right w:val="single" w:sz="4" w:space="4" w:color="auto"/>
+        </w:pBdr>
         <w:rPr>
           <w:lang w:bidi="hi-IN"/>
         </w:rPr>
@@ -214,17 +238,16 @@
     </w:p>
     <w:p>
       <w:pPr>
-        <w:rPr>
-          <w:lang w:bidi="hi-IN"/>
-        </w:rPr>
-      </w:pPr>
-    </w:p>
-    <w:p>
-      <w:pPr>
         <w:pStyle w:val="Ttulo1"/>
       </w:pPr>
       <w:r>
         <w:t>Objetivo Ampliado</w:t>
+      </w:r>
+    </w:p>
+    <w:p/>
+    <w:p>
+      <w:r>
+        <w:t>Antes de presentar la propuesta propiamente dicha, repasemos el Escenario Inicial, el Objetivo General y los Objetivos particulares a fin de definir el lugar donde encaja la nueva propuesta (es decir, el Objetivo Ampliado).</w:t>
       </w:r>
     </w:p>
     <w:p/>
@@ -295,7 +318,28 @@
         <w:t xml:space="preserve"> en su totalidad</w:t>
       </w:r>
       <w:r>
-        <w:t>, lo que afecta la capacidad de pronosticar presupuestos e identificar abusos.</w:t>
+        <w:t xml:space="preserve">, lo que afecta la capacidad de </w:t>
+      </w:r>
+      <w:r>
+        <w:rPr>
+          <w:highlight w:val="yellow"/>
+        </w:rPr>
+        <w:t>pro</w:t>
+      </w:r>
+      <w:r>
+        <w:rPr>
+          <w:highlight w:val="yellow"/>
+        </w:rPr>
+        <w:t>yectar</w:t>
+      </w:r>
+      <w:r>
+        <w:rPr>
+          <w:highlight w:val="yellow"/>
+        </w:rPr>
+        <w:t xml:space="preserve"> presupuestos</w:t>
+      </w:r>
+      <w:r>
+        <w:t xml:space="preserve"> e identificar abusos.</w:t>
       </w:r>
     </w:p>
     <w:p>
@@ -326,7 +370,25 @@
     </w:p>
     <w:p>
       <w:r>
-        <w:t>Como objetivo general se había planteado una solución informática para lo expuesto en el escenario inicial, de tal manera que posibilite uniformar entre empleados y  departamentos la forma de compra de insumos de oficina.</w:t>
+        <w:t>Como objetivo general se ha p</w:t>
+      </w:r>
+      <w:r>
+        <w:t>edido</w:t>
+      </w:r>
+      <w:r>
+        <w:t xml:space="preserve"> una solución informática </w:t>
+      </w:r>
+      <w:r>
+        <w:t xml:space="preserve">que, </w:t>
+      </w:r>
+      <w:r>
+        <w:t xml:space="preserve">para lo expuesto en el escenario inicial, posibilite uniformar entre empleados y  departamentos la </w:t>
+      </w:r>
+      <w:r>
+        <w:t>mecánica de solicitud</w:t>
+      </w:r>
+      <w:r>
+        <w:t xml:space="preserve"> de compra de insumos de oficina.</w:t>
       </w:r>
     </w:p>
     <w:p/>
@@ -376,6 +438,7 @@
         </w:numPr>
       </w:pPr>
       <w:r>
+        <w:lastRenderedPageBreak/>
         <w:t>Registrar la responsabilidad de aprobación y/o desaprobación de solicitudes</w:t>
       </w:r>
       <w:r>
@@ -436,8 +499,46 @@
         </w:numPr>
       </w:pPr>
       <w:r>
-        <w:lastRenderedPageBreak/>
-        <w:t>Aglutinar esta información para que los reportes contables incluyan presupuestos y proyecciones fidedignos.</w:t>
+        <w:t>Conseguir de esta manera que la solución informática pueda recopilar</w:t>
+      </w:r>
+      <w:r>
+        <w:t xml:space="preserve"> esta información</w:t>
+      </w:r>
+      <w:r>
+        <w:t xml:space="preserve"> de compras</w:t>
+      </w:r>
+      <w:r>
+        <w:t xml:space="preserve"> para que </w:t>
+      </w:r>
+      <w:r>
+        <w:t>el</w:t>
+      </w:r>
+      <w:r>
+        <w:t xml:space="preserve"> </w:t>
+      </w:r>
+      <w:r>
+        <w:t>departamento</w:t>
+      </w:r>
+      <w:r>
+        <w:t xml:space="preserve"> contable </w:t>
+      </w:r>
+      <w:r>
+        <w:t xml:space="preserve">a posterior </w:t>
+      </w:r>
+      <w:r>
+        <w:rPr>
+          <w:highlight w:val="yellow"/>
+        </w:rPr>
+        <w:t>puedan armar proyecciones y</w:t>
+      </w:r>
+      <w:r>
+        <w:rPr>
+          <w:highlight w:val="yellow"/>
+        </w:rPr>
+        <w:t xml:space="preserve"> presupuestos</w:t>
+      </w:r>
+      <w:r>
+        <w:t xml:space="preserve"> fidedignos.</w:t>
       </w:r>
     </w:p>
     <w:p>
@@ -484,16 +585,56 @@
     </w:p>
     <w:p/>
     <w:p>
-      <w:r>
+      <w:pPr>
+        <w:rPr>
+          <w:b/>
+        </w:rPr>
+      </w:pPr>
+      <w:r>
+        <w:rPr>
+          <w:b/>
+        </w:rPr>
         <w:t>Objetivo Ampliado</w:t>
       </w:r>
     </w:p>
     <w:p>
       <w:r>
-        <w:t>Se propone la ampliación de un módulo de presupuesto que apunta a uno de los objetivos de la empresa al solicitar este software. Si bien esta información iba a ser de consulta para el sector contable, se propone que el mismo tenga a su disposición su propio módulo.</w:t>
-      </w:r>
-      <w:bookmarkStart w:id="0" w:name="_GoBack"/>
-      <w:bookmarkEnd w:id="0"/>
+        <w:t xml:space="preserve">Se propone la ampliación </w:t>
+      </w:r>
+      <w:r>
+        <w:t>del sistema con el agregado de</w:t>
+      </w:r>
+      <w:r>
+        <w:t xml:space="preserve"> un módulo de presupuesto que </w:t>
+      </w:r>
+      <w:r>
+        <w:t xml:space="preserve">ofrezca una interfaz </w:t>
+      </w:r>
+      <w:r>
+        <w:t xml:space="preserve">de usuario </w:t>
+      </w:r>
+      <w:r>
+        <w:t>a un actor del departamento contable correspondiente</w:t>
+      </w:r>
+      <w:r>
+        <w:t xml:space="preserve"> (Contador a cargo)</w:t>
+      </w:r>
+      <w:r>
+        <w:t xml:space="preserve">. </w:t>
+      </w:r>
+      <w:r>
+        <w:t>Este módulo podrá acceder a la información recopilada por el módulo Solicitud de Compra (según consta en la documentación Parte A), es decir, compras hechas y registradas en el sistema, filtrar esa información, procesarla mediante los cálculos contables de proyección, y finalmente, hacer un reporte de ese análisis en particular.</w:t>
+      </w:r>
+    </w:p>
+    <w:p>
+      <w:r>
+        <w:t>NOTA:</w:t>
+      </w:r>
+    </w:p>
+    <w:p>
+      <w:r>
+        <w:t>Hay un aspecto a tener en cuenta sobre esta propuesta que se conversará en la defensa de este trabajo.</w:t>
+      </w:r>
     </w:p>
     <w:p/>
     <w:p>
@@ -506,6 +647,11 @@
     </w:p>
     <w:p/>
     <w:p>
+      <w:r>
+        <w:t>Actor: Contador (a cargo del área)</w:t>
+      </w:r>
+    </w:p>
+    <w:p>
       <w:pPr>
         <w:pStyle w:val="Ttulo2"/>
       </w:pPr>
@@ -513,16 +659,7 @@
         <w:t xml:space="preserve">Módulo </w:t>
       </w:r>
       <w:r>
-        <w:t>A</w:t>
-      </w:r>
-      <w:r>
-        <w:t xml:space="preserve">rmar </w:t>
-      </w:r>
-      <w:r>
-        <w:t>P</w:t>
-      </w:r>
-      <w:r>
-        <w:t>edido</w:t>
+        <w:t>Presupuesto</w:t>
       </w:r>
     </w:p>
     <w:p>
@@ -537,46 +674,10 @@
         <w:rPr>
           <w:b/>
         </w:rPr>
-        <w:t>Buscar Insumo:</w:t>
-      </w:r>
-      <w:r>
-        <w:t xml:space="preserve"> </w:t>
-      </w:r>
-      <w:r>
-        <w:t>e</w:t>
-      </w:r>
-      <w:r>
-        <w:t xml:space="preserve">l </w:t>
-      </w:r>
-      <w:r>
-        <w:rPr>
-          <w:u w:val="single"/>
-        </w:rPr>
-        <w:t>Empleado</w:t>
-      </w:r>
-      <w:r>
-        <w:t xml:space="preserve"> busca en una lista de insumos para poder solicitarlo</w:t>
-      </w:r>
-      <w:r>
-        <w:t xml:space="preserve"> a nivel individual. El </w:t>
-      </w:r>
-      <w:r>
-        <w:rPr>
-          <w:u w:val="single"/>
-        </w:rPr>
-        <w:t>Jefe Departamental</w:t>
-      </w:r>
-      <w:r>
-        <w:t xml:space="preserve"> para solicitarlo tanto a nivel individual como departamental.</w:t>
-      </w:r>
-      <w:r>
-        <w:t xml:space="preserve"> </w:t>
-      </w:r>
-      <w:r>
-        <w:t>Se</w:t>
-      </w:r>
-      <w:r>
-        <w:t xml:space="preserve"> puede buscar tanto por categoría como por nombre.</w:t>
+        <w:t>Consultar Datos:</w:t>
+      </w:r>
+      <w:r>
+        <w:t xml:space="preserve"> el Contador puede acceder a la recopilación de registros de compras en modo solo lectura (el sistema le impone como restricción que pueda modificar o borrar tanto campos como registros).</w:t>
       </w:r>
     </w:p>
     <w:p>
@@ -591,43 +692,10 @@
         <w:rPr>
           <w:b/>
         </w:rPr>
-        <w:t>Ver Insumo:</w:t>
-      </w:r>
-      <w:r>
-        <w:t xml:space="preserve"> </w:t>
-      </w:r>
-      <w:r>
-        <w:t xml:space="preserve">el </w:t>
-      </w:r>
-      <w:r>
-        <w:rPr>
-          <w:u w:val="single"/>
-        </w:rPr>
-        <w:t>Empleado</w:t>
-      </w:r>
-      <w:r>
-        <w:t xml:space="preserve"> </w:t>
-      </w:r>
-      <w:r>
-        <w:t xml:space="preserve">y el </w:t>
-      </w:r>
-      <w:r>
-        <w:rPr>
-          <w:u w:val="single"/>
-        </w:rPr>
-        <w:t>Jefe Departamental</w:t>
-      </w:r>
-      <w:r>
-        <w:t xml:space="preserve"> </w:t>
-      </w:r>
-      <w:r>
-        <w:t>puede</w:t>
-      </w:r>
-      <w:r>
-        <w:t>n</w:t>
-      </w:r>
-      <w:r>
-        <w:t xml:space="preserve"> visualizar el tipo de insumo con sus características y precio.</w:t>
+        <w:t>Filtrar Recopilación:</w:t>
+      </w:r>
+      <w:r>
+        <w:t xml:space="preserve"> el Contador accede a la recopilación de registros de compras de insumos cargadas en el sistema mediante un sistema de filtros (por periodo, por departamento, por empleado, etc.), la cual el sistema muestra (luego de efectuada la consulta) en pantalla.</w:t>
       </w:r>
     </w:p>
     <w:p>
@@ -642,49 +710,10 @@
         <w:rPr>
           <w:b/>
         </w:rPr>
-        <w:t>Ver Categoría:</w:t>
-      </w:r>
-      <w:r>
-        <w:t xml:space="preserve"> </w:t>
-      </w:r>
-      <w:r>
-        <w:t xml:space="preserve">el </w:t>
-      </w:r>
-      <w:r>
-        <w:rPr>
-          <w:u w:val="single"/>
-        </w:rPr>
-        <w:t>Empleado</w:t>
-      </w:r>
-      <w:r>
-        <w:t xml:space="preserve"> </w:t>
-      </w:r>
-      <w:r>
-        <w:t xml:space="preserve">y el </w:t>
-      </w:r>
-      <w:r>
-        <w:rPr>
-          <w:u w:val="single"/>
-        </w:rPr>
-        <w:t>Jefe Departamental</w:t>
-      </w:r>
-      <w:r>
-        <w:t xml:space="preserve"> pueden </w:t>
-      </w:r>
-      <w:r>
-        <w:t>lista</w:t>
-      </w:r>
-      <w:r>
-        <w:t>r</w:t>
-      </w:r>
-      <w:r>
-        <w:t xml:space="preserve"> </w:t>
-      </w:r>
-      <w:r>
-        <w:t xml:space="preserve">los insumos </w:t>
-      </w:r>
-      <w:r>
-        <w:t>por categoría.</w:t>
+        <w:t>Modificar Consulta:</w:t>
+      </w:r>
+      <w:r>
+        <w:t xml:space="preserve"> el Contador puede modificar los criterios de consulta en pantalla si lo considera pertinente.</w:t>
       </w:r>
     </w:p>
     <w:p>
@@ -699,67 +728,13 @@
         <w:rPr>
           <w:b/>
         </w:rPr>
-        <w:t xml:space="preserve">Ver </w:t>
-      </w:r>
-      <w:r>
-        <w:rPr>
-          <w:b/>
-        </w:rPr>
-        <w:t>P</w:t>
-      </w:r>
-      <w:r>
-        <w:rPr>
-          <w:b/>
-        </w:rPr>
-        <w:t>edido:</w:t>
-      </w:r>
-      <w:r>
-        <w:t xml:space="preserve"> </w:t>
-      </w:r>
-      <w:r>
-        <w:t xml:space="preserve">el </w:t>
-      </w:r>
-      <w:r>
-        <w:rPr>
-          <w:u w:val="single"/>
-        </w:rPr>
-        <w:t>Empleado</w:t>
-      </w:r>
-      <w:r>
-        <w:t xml:space="preserve"> </w:t>
-      </w:r>
-      <w:r>
-        <w:t xml:space="preserve">y el </w:t>
-      </w:r>
-      <w:r>
-        <w:rPr>
-          <w:u w:val="single"/>
-        </w:rPr>
-        <w:t>Jefe Departamental</w:t>
-      </w:r>
-      <w:r>
-        <w:t xml:space="preserve"> </w:t>
-      </w:r>
-      <w:r>
-        <w:t>visualiza</w:t>
-      </w:r>
-      <w:r>
-        <w:t>n</w:t>
-      </w:r>
-      <w:r>
-        <w:t xml:space="preserve"> el pedido que está</w:t>
-      </w:r>
-      <w:r>
-        <w:t>n</w:t>
-      </w:r>
-      <w:r>
-        <w:t xml:space="preserve"> </w:t>
-      </w:r>
-      <w:r>
-        <w:t>armando</w:t>
-      </w:r>
-      <w:r>
-        <w:t xml:space="preserve"> con los ítems seleccionados hasta el momento.</w:t>
+        <w:t>Analizar Información:</w:t>
+      </w:r>
+      <w:r>
+        <w:t xml:space="preserve"> el Contador, luego de obtenida la información solicitada</w:t>
+      </w:r>
+      <w:r>
+        <w:t xml:space="preserve"> (conforme a su intención de análisis), podrá visualizar una pantalla en la que decidirá el método o cálculo a aplicar sobre la información seleccionada en ingresará los parámetros que dicho análisis requiera según la técnica contable elegida.</w:t>
       </w:r>
     </w:p>
     <w:p>
@@ -774,843 +749,26 @@
         <w:rPr>
           <w:b/>
         </w:rPr>
-        <w:t xml:space="preserve">Añadir al </w:t>
-      </w:r>
-      <w:r>
-        <w:rPr>
-          <w:b/>
-        </w:rPr>
-        <w:t>P</w:t>
-      </w:r>
-      <w:r>
-        <w:rPr>
-          <w:b/>
-        </w:rPr>
-        <w:t>edido:</w:t>
-      </w:r>
-      <w:r>
-        <w:t xml:space="preserve"> </w:t>
-      </w:r>
-      <w:r>
-        <w:t xml:space="preserve">el </w:t>
-      </w:r>
-      <w:r>
-        <w:rPr>
-          <w:u w:val="single"/>
-        </w:rPr>
-        <w:t>Empleado</w:t>
-      </w:r>
-      <w:r>
-        <w:t xml:space="preserve"> </w:t>
-      </w:r>
-      <w:r>
-        <w:t xml:space="preserve">y el </w:t>
-      </w:r>
-      <w:r>
-        <w:rPr>
-          <w:u w:val="single"/>
-        </w:rPr>
-        <w:t>Jefe Departamental</w:t>
-      </w:r>
-      <w:r>
-        <w:t xml:space="preserve"> </w:t>
-      </w:r>
-      <w:r>
-        <w:t>puede</w:t>
-      </w:r>
-      <w:r>
-        <w:t>n</w:t>
-      </w:r>
-      <w:r>
-        <w:t xml:space="preserve"> </w:t>
-      </w:r>
-      <w:r>
-        <w:t xml:space="preserve">editar un pedido para </w:t>
-      </w:r>
-      <w:r>
-        <w:t>añadir más ítems.</w:t>
-      </w:r>
-    </w:p>
-    <w:p>
-      <w:pPr>
-        <w:pStyle w:val="Prrafodelista"/>
-        <w:numPr>
-          <w:ilvl w:val="0"/>
-          <w:numId w:val="1"/>
-        </w:numPr>
-      </w:pPr>
-      <w:r>
-        <w:rPr>
-          <w:b/>
-        </w:rPr>
-        <w:t xml:space="preserve">Modificar </w:t>
-      </w:r>
-      <w:r>
-        <w:rPr>
-          <w:b/>
-        </w:rPr>
-        <w:t>C</w:t>
-      </w:r>
-      <w:r>
-        <w:rPr>
-          <w:b/>
-        </w:rPr>
-        <w:t xml:space="preserve">antidades al </w:t>
-      </w:r>
-      <w:r>
-        <w:rPr>
-          <w:b/>
-        </w:rPr>
-        <w:t>P</w:t>
-      </w:r>
-      <w:r>
-        <w:rPr>
-          <w:b/>
-        </w:rPr>
-        <w:t>edido:</w:t>
-      </w:r>
-      <w:r>
-        <w:t xml:space="preserve"> </w:t>
-      </w:r>
-      <w:r>
-        <w:t xml:space="preserve">el </w:t>
-      </w:r>
-      <w:r>
-        <w:rPr>
-          <w:u w:val="single"/>
-        </w:rPr>
-        <w:t>Empleado</w:t>
-      </w:r>
-      <w:r>
-        <w:t xml:space="preserve"> </w:t>
-      </w:r>
-      <w:r>
-        <w:t xml:space="preserve">y el </w:t>
-      </w:r>
-      <w:r>
-        <w:rPr>
-          <w:u w:val="single"/>
-        </w:rPr>
-        <w:t>Jefe Departamental</w:t>
-      </w:r>
-      <w:r>
-        <w:t xml:space="preserve"> </w:t>
-      </w:r>
-      <w:r>
-        <w:t>puede</w:t>
-      </w:r>
-      <w:r>
-        <w:t>n</w:t>
-      </w:r>
-      <w:r>
-        <w:t xml:space="preserve"> </w:t>
-      </w:r>
-      <w:r>
-        <w:t xml:space="preserve">editar un pedido para </w:t>
-      </w:r>
-      <w:r>
-        <w:t xml:space="preserve">modificar las cantidades </w:t>
-      </w:r>
-      <w:r>
-        <w:t xml:space="preserve">solicitadas </w:t>
-      </w:r>
-      <w:r>
-        <w:t>de cada elemento.</w:t>
-      </w:r>
-    </w:p>
-    <w:p>
-      <w:pPr>
-        <w:pStyle w:val="Prrafodelista"/>
-        <w:numPr>
-          <w:ilvl w:val="0"/>
-          <w:numId w:val="1"/>
-        </w:numPr>
-      </w:pPr>
-      <w:r>
-        <w:rPr>
-          <w:b/>
-        </w:rPr>
-        <w:t xml:space="preserve">Eliminar </w:t>
-      </w:r>
-      <w:r>
-        <w:rPr>
-          <w:b/>
-        </w:rPr>
-        <w:t>P</w:t>
-      </w:r>
-      <w:r>
-        <w:rPr>
-          <w:b/>
-        </w:rPr>
-        <w:t>edido:</w:t>
-      </w:r>
-      <w:r>
-        <w:t xml:space="preserve"> </w:t>
-      </w:r>
-      <w:r>
-        <w:t xml:space="preserve">el </w:t>
-      </w:r>
-      <w:r>
-        <w:rPr>
-          <w:u w:val="single"/>
-        </w:rPr>
-        <w:t>Empleado</w:t>
-      </w:r>
-      <w:r>
-        <w:t xml:space="preserve"> </w:t>
-      </w:r>
-      <w:r>
-        <w:t xml:space="preserve">y el </w:t>
-      </w:r>
-      <w:r>
-        <w:rPr>
-          <w:u w:val="single"/>
-        </w:rPr>
-        <w:t>Jefe Departamental</w:t>
-      </w:r>
-      <w:r>
-        <w:t xml:space="preserve"> </w:t>
-      </w:r>
-      <w:r>
-        <w:t>puede</w:t>
-      </w:r>
-      <w:r>
-        <w:t>n</w:t>
-      </w:r>
-      <w:r>
-        <w:t xml:space="preserve"> eliminar </w:t>
-      </w:r>
-      <w:r>
-        <w:t>un</w:t>
-      </w:r>
-      <w:r>
-        <w:t xml:space="preserve"> pedido.</w:t>
+        <w:t>Generar Reporte:</w:t>
+      </w:r>
+      <w:r>
+        <w:t xml:space="preserve"> al Contador, una vez procesada la información que él le suministre al sistema con los métodos y parámetros que haya indicado, podrá ver en pantalla el resultado de las proyecciones (presupuesto).</w:t>
       </w:r>
     </w:p>
     <w:p/>
     <w:p>
       <w:pPr>
-        <w:pStyle w:val="Ttulo2"/>
-        <w:ind w:left="709" w:hanging="709"/>
-      </w:pPr>
-      <w:r>
-        <w:t xml:space="preserve">Módulo Solicitud de </w:t>
-      </w:r>
-      <w:r>
-        <w:t>C</w:t>
-      </w:r>
-      <w:r>
-        <w:t>ompra</w:t>
-      </w:r>
-    </w:p>
-    <w:p>
-      <w:pPr>
-        <w:pStyle w:val="Prrafodelista"/>
-        <w:numPr>
-          <w:ilvl w:val="0"/>
-          <w:numId w:val="2"/>
-        </w:numPr>
-      </w:pPr>
-      <w:r>
-        <w:rPr>
-          <w:b/>
-        </w:rPr>
-        <w:t>Acceder a Pedidos:</w:t>
-      </w:r>
-      <w:r>
-        <w:t xml:space="preserve"> el </w:t>
-      </w:r>
-      <w:r>
-        <w:rPr>
-          <w:u w:val="single"/>
-        </w:rPr>
-        <w:t>Jefe Departamental</w:t>
-      </w:r>
-      <w:r>
-        <w:t xml:space="preserve"> abre, una vez a la semana, la lista de pedidos pendientes de aprobación puesta en cola tanto por él como por los empleados.</w:t>
-      </w:r>
-    </w:p>
-    <w:p>
-      <w:pPr>
-        <w:pStyle w:val="Prrafodelista"/>
-        <w:numPr>
-          <w:ilvl w:val="0"/>
-          <w:numId w:val="2"/>
-        </w:numPr>
-      </w:pPr>
-      <w:r>
-        <w:rPr>
-          <w:b/>
-        </w:rPr>
-        <w:t xml:space="preserve">Aceptar </w:t>
-      </w:r>
-      <w:r>
-        <w:rPr>
-          <w:b/>
-        </w:rPr>
-        <w:t>P</w:t>
-      </w:r>
-      <w:r>
-        <w:rPr>
-          <w:b/>
-        </w:rPr>
-        <w:t>edido:</w:t>
-      </w:r>
-      <w:r>
-        <w:t xml:space="preserve"> </w:t>
-      </w:r>
-      <w:r>
-        <w:t>e</w:t>
-      </w:r>
-      <w:r>
-        <w:t xml:space="preserve">l </w:t>
-      </w:r>
-      <w:r>
-        <w:rPr>
-          <w:u w:val="single"/>
-        </w:rPr>
-        <w:t>J</w:t>
-      </w:r>
-      <w:r>
-        <w:rPr>
-          <w:u w:val="single"/>
-        </w:rPr>
-        <w:t xml:space="preserve">efe </w:t>
-      </w:r>
-      <w:r>
-        <w:rPr>
-          <w:u w:val="single"/>
-        </w:rPr>
-        <w:t>D</w:t>
-      </w:r>
-      <w:r>
-        <w:rPr>
-          <w:u w:val="single"/>
-        </w:rPr>
-        <w:t>epartament</w:t>
-      </w:r>
-      <w:r>
-        <w:rPr>
-          <w:u w:val="single"/>
-        </w:rPr>
-        <w:t>al</w:t>
-      </w:r>
-      <w:r>
-        <w:t xml:space="preserve"> una vez verificada la gestión del pedido puede aceptar el mismo para su compra.</w:t>
-      </w:r>
-    </w:p>
-    <w:p>
-      <w:pPr>
-        <w:pStyle w:val="Prrafodelista"/>
-        <w:numPr>
-          <w:ilvl w:val="0"/>
-          <w:numId w:val="2"/>
-        </w:numPr>
-      </w:pPr>
-      <w:r>
-        <w:rPr>
-          <w:b/>
-        </w:rPr>
-        <w:t xml:space="preserve">Rechazar </w:t>
-      </w:r>
-      <w:r>
-        <w:rPr>
-          <w:b/>
-        </w:rPr>
-        <w:t>P</w:t>
-      </w:r>
-      <w:r>
-        <w:rPr>
-          <w:b/>
-        </w:rPr>
-        <w:t>edido:</w:t>
-      </w:r>
-      <w:r>
-        <w:t xml:space="preserve"> </w:t>
-      </w:r>
-      <w:r>
-        <w:t>e</w:t>
-      </w:r>
-      <w:r>
-        <w:t xml:space="preserve">l </w:t>
-      </w:r>
-      <w:r>
-        <w:rPr>
-          <w:u w:val="single"/>
-        </w:rPr>
-        <w:t>J</w:t>
-      </w:r>
-      <w:r>
-        <w:rPr>
-          <w:u w:val="single"/>
-        </w:rPr>
-        <w:t xml:space="preserve">efe </w:t>
-      </w:r>
-      <w:r>
-        <w:rPr>
-          <w:u w:val="single"/>
-        </w:rPr>
-        <w:t>D</w:t>
-      </w:r>
-      <w:r>
-        <w:rPr>
-          <w:u w:val="single"/>
-        </w:rPr>
-        <w:t>epartament</w:t>
-      </w:r>
-      <w:r>
-        <w:rPr>
-          <w:u w:val="single"/>
-        </w:rPr>
-        <w:t>al</w:t>
-      </w:r>
-      <w:r>
-        <w:t xml:space="preserve"> por razones que debe comentar puede negar o rechazar el pedido de insumo en comentarios </w:t>
-      </w:r>
-      <w:r>
-        <w:t>debe</w:t>
-      </w:r>
-      <w:r>
-        <w:t xml:space="preserve"> detallar la razón.</w:t>
-      </w:r>
-    </w:p>
-    <w:p>
-      <w:pPr>
-        <w:pStyle w:val="Prrafodelista"/>
-        <w:numPr>
-          <w:ilvl w:val="0"/>
-          <w:numId w:val="2"/>
-        </w:numPr>
-      </w:pPr>
-      <w:r>
-        <w:rPr>
-          <w:b/>
-        </w:rPr>
-        <w:t>Remitir Pedido:</w:t>
-      </w:r>
-      <w:r>
-        <w:t xml:space="preserve"> el </w:t>
-      </w:r>
-      <w:r>
-        <w:rPr>
-          <w:u w:val="single"/>
-        </w:rPr>
-        <w:t>Jefe Departamental</w:t>
-      </w:r>
-      <w:r>
-        <w:t xml:space="preserve"> enviará los pedidos aprobados al </w:t>
-      </w:r>
-      <w:r>
-        <w:rPr>
-          <w:u w:val="single"/>
-        </w:rPr>
-        <w:t>Encargado de Compras</w:t>
-      </w:r>
-      <w:r>
-        <w:t>.</w:t>
-      </w:r>
-    </w:p>
-    <w:p/>
-    <w:p>
-      <w:pPr>
-        <w:pStyle w:val="Ttulo2"/>
-      </w:pPr>
-      <w:r>
-        <w:t xml:space="preserve">Módulo </w:t>
-      </w:r>
-      <w:r>
-        <w:t>A</w:t>
-      </w:r>
-      <w:r>
-        <w:t xml:space="preserve">dministrar </w:t>
-      </w:r>
-      <w:r>
-        <w:t>C</w:t>
-      </w:r>
-      <w:r>
-        <w:t>at</w:t>
-      </w:r>
-      <w:r>
-        <w:t>á</w:t>
-      </w:r>
-      <w:r>
-        <w:t>logo</w:t>
-      </w:r>
-    </w:p>
-    <w:p>
-      <w:pPr>
-        <w:pStyle w:val="Prrafodelista"/>
-        <w:numPr>
-          <w:ilvl w:val="0"/>
-          <w:numId w:val="3"/>
-        </w:numPr>
-      </w:pPr>
-      <w:r>
-        <w:rPr>
-          <w:b/>
-        </w:rPr>
-        <w:t>Ingresar Insumo:</w:t>
-      </w:r>
-      <w:r>
-        <w:t xml:space="preserve"> </w:t>
-      </w:r>
-      <w:r>
-        <w:t>e</w:t>
-      </w:r>
-      <w:r>
-        <w:t xml:space="preserve">l </w:t>
-      </w:r>
-      <w:r>
-        <w:rPr>
-          <w:u w:val="single"/>
-        </w:rPr>
-        <w:t>Encargado de Compras</w:t>
-      </w:r>
-      <w:r>
-        <w:t xml:space="preserve"> </w:t>
-      </w:r>
-      <w:r>
-        <w:t>añade ítems (insumos) al</w:t>
-      </w:r>
-      <w:r>
-        <w:t xml:space="preserve"> </w:t>
-      </w:r>
-      <w:r>
-        <w:t>s</w:t>
-      </w:r>
-      <w:r>
-        <w:t>tock.</w:t>
-      </w:r>
-    </w:p>
-    <w:p>
-      <w:pPr>
-        <w:pStyle w:val="Prrafodelista"/>
-        <w:numPr>
-          <w:ilvl w:val="0"/>
-          <w:numId w:val="3"/>
-        </w:numPr>
-      </w:pPr>
-      <w:r>
-        <w:rPr>
-          <w:b/>
-        </w:rPr>
-        <w:t>Borrar Insumo:</w:t>
-      </w:r>
-      <w:r>
-        <w:t xml:space="preserve"> </w:t>
-      </w:r>
-      <w:r>
-        <w:t xml:space="preserve">el </w:t>
-      </w:r>
-      <w:r>
-        <w:rPr>
-          <w:u w:val="single"/>
-        </w:rPr>
-        <w:t>Encargado de Compras</w:t>
-      </w:r>
-      <w:r>
-        <w:t xml:space="preserve"> </w:t>
-      </w:r>
-      <w:r>
-        <w:t xml:space="preserve">borra del stock, por ejemplo, </w:t>
-      </w:r>
-      <w:r>
-        <w:t xml:space="preserve">por </w:t>
-      </w:r>
-      <w:r>
-        <w:t>desabastecimiento de algún ítem</w:t>
-      </w:r>
-      <w:r>
-        <w:t>.</w:t>
-      </w:r>
-    </w:p>
-    <w:p>
-      <w:pPr>
-        <w:pStyle w:val="Prrafodelista"/>
-        <w:numPr>
-          <w:ilvl w:val="0"/>
-          <w:numId w:val="3"/>
-        </w:numPr>
-      </w:pPr>
-      <w:r>
-        <w:rPr>
-          <w:b/>
-        </w:rPr>
-        <w:t>Modificar Insumo:</w:t>
-      </w:r>
-      <w:r>
-        <w:t xml:space="preserve"> </w:t>
-      </w:r>
-      <w:r>
-        <w:t xml:space="preserve">el </w:t>
-      </w:r>
-      <w:r>
-        <w:rPr>
-          <w:u w:val="single"/>
-        </w:rPr>
-        <w:t>Encargado de Compras</w:t>
-      </w:r>
-      <w:r>
-        <w:t xml:space="preserve"> </w:t>
-      </w:r>
-      <w:r>
-        <w:t xml:space="preserve">modifica el stock,  por ejemplo, al </w:t>
-      </w:r>
-      <w:r>
-        <w:t>cambiar de proveedor.</w:t>
-      </w:r>
-    </w:p>
-    <w:p>
-      <w:pPr>
-        <w:pStyle w:val="Prrafodelista"/>
-        <w:numPr>
-          <w:ilvl w:val="0"/>
-          <w:numId w:val="3"/>
-        </w:numPr>
-      </w:pPr>
-      <w:r>
-        <w:rPr>
-          <w:b/>
-        </w:rPr>
-        <w:t>Crear Categoría:</w:t>
-      </w:r>
-      <w:r>
-        <w:t xml:space="preserve"> </w:t>
-      </w:r>
-      <w:r>
-        <w:t xml:space="preserve">el </w:t>
-      </w:r>
-      <w:r>
-        <w:rPr>
-          <w:u w:val="single"/>
-        </w:rPr>
-        <w:t>Encargado de Compras</w:t>
-      </w:r>
-      <w:r>
-        <w:t>, a</w:t>
-      </w:r>
-      <w:r>
-        <w:t xml:space="preserve">l </w:t>
-      </w:r>
-      <w:r>
-        <w:t>añadir</w:t>
-      </w:r>
-      <w:r>
-        <w:t xml:space="preserve"> </w:t>
-      </w:r>
-      <w:r>
-        <w:t>ítems</w:t>
-      </w:r>
-      <w:r>
-        <w:t>,</w:t>
-      </w:r>
-      <w:r>
-        <w:t xml:space="preserve"> crea las categorías </w:t>
-      </w:r>
-      <w:r>
-        <w:t xml:space="preserve">que </w:t>
-      </w:r>
-      <w:r>
-        <w:t>agrupan</w:t>
-      </w:r>
-      <w:r>
-        <w:t xml:space="preserve"> a</w:t>
-      </w:r>
-      <w:r>
-        <w:t xml:space="preserve"> los mismos.</w:t>
-      </w:r>
-    </w:p>
-    <w:p>
-      <w:pPr>
-        <w:pStyle w:val="Prrafodelista"/>
-        <w:numPr>
-          <w:ilvl w:val="0"/>
-          <w:numId w:val="3"/>
-        </w:numPr>
-      </w:pPr>
-      <w:r>
-        <w:rPr>
-          <w:b/>
-        </w:rPr>
-        <w:t>Modificar Categoría:</w:t>
-      </w:r>
-      <w:r>
-        <w:t xml:space="preserve"> </w:t>
-      </w:r>
-      <w:r>
-        <w:t xml:space="preserve">el </w:t>
-      </w:r>
-      <w:r>
-        <w:rPr>
-          <w:u w:val="single"/>
-        </w:rPr>
-        <w:t>Encargado de Compras</w:t>
-      </w:r>
-      <w:r>
-        <w:t xml:space="preserve"> d</w:t>
-      </w:r>
-      <w:r>
-        <w:t xml:space="preserve">etermina los cambios en el agrupamiento de </w:t>
-      </w:r>
-      <w:r>
-        <w:t>los ítems</w:t>
-      </w:r>
-      <w:r>
-        <w:t>.</w:t>
-      </w:r>
-    </w:p>
-    <w:p/>
-    <w:p>
-      <w:pPr>
-        <w:pStyle w:val="Ttulo2"/>
-      </w:pPr>
-      <w:r>
-        <w:t xml:space="preserve">Módulo </w:t>
-      </w:r>
-      <w:r>
-        <w:t>C</w:t>
-      </w:r>
-      <w:r>
-        <w:t>ontacto</w:t>
-      </w:r>
-    </w:p>
-    <w:p>
-      <w:pPr>
-        <w:pStyle w:val="Prrafodelista"/>
-        <w:numPr>
-          <w:ilvl w:val="0"/>
-          <w:numId w:val="4"/>
-        </w:numPr>
-      </w:pPr>
-      <w:r>
-        <w:rPr>
-          <w:b/>
-        </w:rPr>
-        <w:t xml:space="preserve">Contactar </w:t>
-      </w:r>
-      <w:r>
-        <w:rPr>
-          <w:b/>
-        </w:rPr>
-        <w:t>P</w:t>
-      </w:r>
-      <w:r>
-        <w:rPr>
-          <w:b/>
-        </w:rPr>
-        <w:t>roveedor:</w:t>
-      </w:r>
-      <w:r>
-        <w:t xml:space="preserve"> </w:t>
-      </w:r>
-      <w:r>
-        <w:t xml:space="preserve">el </w:t>
-      </w:r>
-      <w:r>
-        <w:rPr>
-          <w:u w:val="single"/>
-        </w:rPr>
-        <w:t>Encargado de Compras</w:t>
-      </w:r>
-      <w:r>
-        <w:t xml:space="preserve"> se c</w:t>
-      </w:r>
-      <w:r>
-        <w:t xml:space="preserve">omunica con diferentes proveedores para la </w:t>
-      </w:r>
-      <w:r>
-        <w:t>elección</w:t>
-      </w:r>
-      <w:r>
-        <w:t xml:space="preserve"> de insumos </w:t>
-      </w:r>
-      <w:r>
-        <w:t>en base a</w:t>
-      </w:r>
-      <w:r>
-        <w:t xml:space="preserve"> su costo.</w:t>
-      </w:r>
-    </w:p>
-    <w:p>
-      <w:pPr>
-        <w:pStyle w:val="Prrafodelista"/>
-        <w:numPr>
-          <w:ilvl w:val="0"/>
-          <w:numId w:val="4"/>
-        </w:numPr>
-      </w:pPr>
-      <w:r>
-        <w:rPr>
-          <w:b/>
-        </w:rPr>
-        <w:t xml:space="preserve">Gestionar </w:t>
-      </w:r>
-      <w:r>
-        <w:rPr>
-          <w:b/>
-        </w:rPr>
-        <w:t>P</w:t>
-      </w:r>
-      <w:r>
-        <w:rPr>
-          <w:b/>
-        </w:rPr>
-        <w:t>edido:</w:t>
-      </w:r>
-      <w:r>
-        <w:t xml:space="preserve"> el </w:t>
-      </w:r>
-      <w:r>
-        <w:rPr>
-          <w:u w:val="single"/>
-        </w:rPr>
-        <w:t>Encargado de Compras</w:t>
-      </w:r>
-      <w:r>
-        <w:t xml:space="preserve"> administrar y gestionar los pedidos comprobando con los fondos de la empresa que sea factible y a la vez controlar la compra.</w:t>
-      </w:r>
-    </w:p>
-    <w:p>
-      <w:pPr>
-        <w:pStyle w:val="Prrafodelista"/>
-        <w:numPr>
-          <w:ilvl w:val="0"/>
-          <w:numId w:val="4"/>
-        </w:numPr>
-      </w:pPr>
-      <w:r>
-        <w:rPr>
-          <w:b/>
-        </w:rPr>
-        <w:t>Realizar Entrega:</w:t>
-      </w:r>
-      <w:r>
-        <w:t xml:space="preserve"> el </w:t>
-      </w:r>
-      <w:r>
-        <w:rPr>
-          <w:u w:val="single"/>
-        </w:rPr>
-        <w:t>Encargado de Compras</w:t>
-      </w:r>
-      <w:r>
-        <w:t>, una vez controlada la compra, entrega los ítems correspondientes a los solicitantes (</w:t>
-      </w:r>
-      <w:r>
-        <w:t>individuos o departamentos).</w:t>
-      </w:r>
-    </w:p>
-    <w:p/>
-    <w:p/>
-    <w:p>
-      <w:pPr>
         <w:pStyle w:val="Ttulo1"/>
       </w:pPr>
       <w:r>
+        <w:lastRenderedPageBreak/>
         <w:t>Casos de Uso a Incluir</w:t>
       </w:r>
     </w:p>
-    <w:p/>
+    <w:p>
+      <w:bookmarkStart w:id="0" w:name="_GoBack"/>
+      <w:bookmarkEnd w:id="0"/>
+    </w:p>
     <w:sectPr>
       <w:headerReference w:type="default" r:id="rId8"/>
       <w:footerReference w:type="default" r:id="rId9"/>
@@ -1760,7 +918,7 @@
                                   <w:szCs w:val="72"/>
                                   <w:lang w:val="es-ES"/>
                                 </w:rPr>
-                                <w:t>61</w:t>
+                                <w:t>63</w:t>
                               </w:r>
                               <w:r>
                                 <w:rPr>
@@ -1837,7 +995,7 @@
                             <w:szCs w:val="72"/>
                             <w:lang w:val="es-ES"/>
                           </w:rPr>
-                          <w:t>61</w:t>
+                          <w:t>63</w:t>
                         </w:r>
                         <w:r>
                           <w:rPr>
@@ -1946,7 +1104,7 @@
         <v:path o:extrusionok="f" gradientshapeok="t" o:connecttype="rect"/>
         <o:lock v:ext="edit" aspectratio="t"/>
       </v:shapetype>
-      <v:shape id="_x0000_i1027" type="#_x0000_t75" style="width:11.35pt;height:11.35pt" o:bullet="t">
+      <v:shape id="_x0000_i1032" type="#_x0000_t75" style="width:11.35pt;height:11.35pt" o:bullet="t">
         <v:imagedata r:id="rId1" o:title="mso834F"/>
       </v:shape>
     </w:pict>

--- a/(EndGame)/[MDS] Prigioniero/Trabajo Final/TP Final Parte B Individual (Tordoya).docx
+++ b/(EndGame)/[MDS] Prigioniero/Trabajo Final/TP Final Parte B Individual (Tordoya).docx
@@ -623,7 +623,12 @@
         <w:t xml:space="preserve">. </w:t>
       </w:r>
       <w:r>
-        <w:t>Este módulo podrá acceder a la información recopilada por el módulo Solicitud de Compra (según consta en la documentación Parte A), es decir, compras hechas y registradas en el sistema, filtrar esa información, procesarla mediante los cálculos contables de proyección, y finalmente, hacer un reporte de ese análisis en particular.</w:t>
+        <w:t>Este módulo podrá acceder a la infor</w:t>
+      </w:r>
+      <w:bookmarkStart w:id="0" w:name="_GoBack"/>
+      <w:bookmarkEnd w:id="0"/>
+      <w:r>
+        <w:t>mación recopilada por el módulo Solicitud de Compra (según consta en la documentación Parte A), es decir, compras hechas y registradas en el sistema, filtrar esa información, procesarla mediante los cálculos contables de proyección, y finalmente, hacer un reporte de ese análisis en particular.</w:t>
       </w:r>
     </w:p>
     <w:p>
@@ -677,7 +682,25 @@
         <w:t>Consultar Datos:</w:t>
       </w:r>
       <w:r>
-        <w:t xml:space="preserve"> el Contador puede acceder a la recopilación de registros de compras en modo solo lectura (el sistema le impone como restricción que pueda modificar o borrar tanto campos como registros).</w:t>
+        <w:t xml:space="preserve"> el Contador puede acceder a la recopilación de registros de compras en modo solo lectura (el sistema le impone como restricción que </w:t>
+      </w:r>
+      <w:r>
+        <w:t xml:space="preserve">no </w:t>
+      </w:r>
+      <w:r>
+        <w:t>pueda modificar o borrar</w:t>
+      </w:r>
+      <w:r>
+        <w:t>, ya sean</w:t>
+      </w:r>
+      <w:r>
+        <w:t xml:space="preserve"> campos o</w:t>
+      </w:r>
+      <w:r>
+        <w:t xml:space="preserve"> </w:t>
+      </w:r>
+      <w:r>
+        <w:t>registros).</w:t>
       </w:r>
     </w:p>
     <w:p>
@@ -761,14 +784,10 @@
         <w:pStyle w:val="Ttulo1"/>
       </w:pPr>
       <w:r>
-        <w:lastRenderedPageBreak/>
         <w:t>Casos de Uso a Incluir</w:t>
       </w:r>
     </w:p>
-    <w:p>
-      <w:bookmarkStart w:id="0" w:name="_GoBack"/>
-      <w:bookmarkEnd w:id="0"/>
-    </w:p>
+    <w:p/>
     <w:sectPr>
       <w:headerReference w:type="default" r:id="rId8"/>
       <w:footerReference w:type="default" r:id="rId9"/>
@@ -918,7 +937,7 @@
                                   <w:szCs w:val="72"/>
                                   <w:lang w:val="es-ES"/>
                                 </w:rPr>
-                                <w:t>63</w:t>
+                                <w:t>61</w:t>
                               </w:r>
                               <w:r>
                                 <w:rPr>
@@ -995,7 +1014,7 @@
                             <w:szCs w:val="72"/>
                             <w:lang w:val="es-ES"/>
                           </w:rPr>
-                          <w:t>63</w:t>
+                          <w:t>61</w:t>
                         </w:r>
                         <w:r>
                           <w:rPr>
@@ -1104,7 +1123,7 @@
         <v:path o:extrusionok="f" gradientshapeok="t" o:connecttype="rect"/>
         <o:lock v:ext="edit" aspectratio="t"/>
       </v:shapetype>
-      <v:shape id="_x0000_i1032" type="#_x0000_t75" style="width:11.35pt;height:11.35pt" o:bullet="t">
+      <v:shape id="_x0000_i1030" type="#_x0000_t75" style="width:11.35pt;height:11.35pt" o:bullet="t">
         <v:imagedata r:id="rId1" o:title="mso834F"/>
       </v:shape>
     </w:pict>

--- a/(EndGame)/[MDS] Prigioniero/Trabajo Final/TP Final Parte B Individual (Tordoya).docx
+++ b/(EndGame)/[MDS] Prigioniero/Trabajo Final/TP Final Parte B Individual (Tordoya).docx
@@ -385,7 +385,12 @@
         <w:t xml:space="preserve">para lo expuesto en el escenario inicial, posibilite uniformar entre empleados y  departamentos la </w:t>
       </w:r>
       <w:r>
-        <w:t>mecánica de solicitud</w:t>
+        <w:t>m</w:t>
+      </w:r>
+      <w:bookmarkStart w:id="0" w:name="_GoBack"/>
+      <w:bookmarkEnd w:id="0"/>
+      <w:r>
+        <w:t>ecánica de solicitud</w:t>
       </w:r>
       <w:r>
         <w:t xml:space="preserve"> de compra de insumos de oficina.</w:t>
@@ -605,7 +610,19 @@
         <w:t>del sistema con el agregado de</w:t>
       </w:r>
       <w:r>
-        <w:t xml:space="preserve"> un módulo de presupuesto que </w:t>
+        <w:t xml:space="preserve"> un módulo de </w:t>
+      </w:r>
+      <w:r>
+        <w:t>Confección de P</w:t>
+      </w:r>
+      <w:r>
+        <w:t>resupuesto</w:t>
+      </w:r>
+      <w:r>
+        <w:t>s</w:t>
+      </w:r>
+      <w:r>
+        <w:t xml:space="preserve"> que </w:t>
       </w:r>
       <w:r>
         <w:t xml:space="preserve">ofrezca una interfaz </w:t>
@@ -614,21 +631,52 @@
         <w:t xml:space="preserve">de usuario </w:t>
       </w:r>
       <w:r>
-        <w:t>a un actor del departamento contable correspondiente</w:t>
-      </w:r>
-      <w:r>
-        <w:t xml:space="preserve"> (Contador a cargo)</w:t>
+        <w:t>a</w:t>
+      </w:r>
+      <w:r>
+        <w:t>l</w:t>
+      </w:r>
+      <w:r>
+        <w:t xml:space="preserve"> actor del departamento contable correspondiente</w:t>
       </w:r>
       <w:r>
         <w:t xml:space="preserve">. </w:t>
       </w:r>
       <w:r>
-        <w:t>Este módulo podrá acceder a la infor</w:t>
-      </w:r>
-      <w:bookmarkStart w:id="0" w:name="_GoBack"/>
-      <w:bookmarkEnd w:id="0"/>
-      <w:r>
-        <w:t>mación recopilada por el módulo Solicitud de Compra (según consta en la documentación Parte A), es decir, compras hechas y registradas en el sistema, filtrar esa información, procesarla mediante los cálculos contables de proyección, y finalmente, hacer un reporte de ese análisis en particular.</w:t>
+        <w:t>Este módulo podrá acceder a la información recopilada por el módulo Solicitud de Compra según consta en la Parte A</w:t>
+      </w:r>
+      <w:r>
+        <w:t xml:space="preserve"> de este trabajo (</w:t>
+      </w:r>
+      <w:r>
+        <w:t>es decir, compras hechas y registradas en el sistema</w:t>
+      </w:r>
+      <w:r>
+        <w:t>)</w:t>
+      </w:r>
+      <w:r>
+        <w:t xml:space="preserve">, filtrar esa información, procesarla mediante los cálculos contables de proyección, y finalmente, </w:t>
+      </w:r>
+      <w:r>
+        <w:t>generar los</w:t>
+      </w:r>
+      <w:r>
+        <w:t xml:space="preserve"> reporte</w:t>
+      </w:r>
+      <w:r>
+        <w:t>s</w:t>
+      </w:r>
+      <w:r>
+        <w:t xml:space="preserve"> </w:t>
+      </w:r>
+      <w:r>
+        <w:t>pertinentes (teniendo en cuenta que los reportes pueden ser textuales, gráficos, numéricos, etc</w:t>
+      </w:r>
+      <w:r>
+        <w:t>.</w:t>
+      </w:r>
+      <w:r>
+        <w:t>).</w:t>
       </w:r>
     </w:p>
     <w:p>
@@ -652,135 +700,109 @@
     </w:p>
     <w:p/>
     <w:p>
-      <w:r>
-        <w:t>Actor: Contador (a cargo del área)</w:t>
-      </w:r>
-    </w:p>
-    <w:p>
-      <w:pPr>
-        <w:pStyle w:val="Ttulo2"/>
-      </w:pPr>
-      <w:r>
-        <w:t xml:space="preserve">Módulo </w:t>
-      </w:r>
-      <w:r>
-        <w:t>Presupuesto</w:t>
-      </w:r>
-    </w:p>
-    <w:p>
-      <w:pPr>
-        <w:pStyle w:val="Prrafodelista"/>
-        <w:numPr>
-          <w:ilvl w:val="0"/>
-          <w:numId w:val="1"/>
-        </w:numPr>
-      </w:pPr>
-      <w:r>
-        <w:rPr>
-          <w:b/>
-        </w:rPr>
-        <w:t>Consultar Datos:</w:t>
-      </w:r>
-      <w:r>
-        <w:t xml:space="preserve"> el Contador puede acceder a la recopilación de registros de compras en modo solo lectura (el sistema le impone como restricción que </w:t>
-      </w:r>
-      <w:r>
-        <w:t xml:space="preserve">no </w:t>
-      </w:r>
-      <w:r>
-        <w:t>pueda modificar o borrar</w:t>
-      </w:r>
-      <w:r>
-        <w:t>, ya sean</w:t>
-      </w:r>
-      <w:r>
-        <w:t xml:space="preserve"> campos o</w:t>
+      <w:pPr>
+        <w:pStyle w:val="Citadestacada"/>
+      </w:pPr>
+      <w:r>
+        <w:t>Una gestión NO es una funcionalidad del sistema, ni debe verse reflejada en el mismo.</w:t>
       </w:r>
       <w:r>
         <w:t xml:space="preserve"> </w:t>
       </w:r>
       <w:r>
-        <w:t>registros).</w:t>
-      </w:r>
-    </w:p>
-    <w:p>
-      <w:pPr>
-        <w:pStyle w:val="Prrafodelista"/>
-        <w:numPr>
-          <w:ilvl w:val="0"/>
-          <w:numId w:val="1"/>
-        </w:numPr>
-      </w:pPr>
-      <w:r>
-        <w:rPr>
-          <w:b/>
-        </w:rPr>
-        <w:t>Filtrar Recopilación:</w:t>
-      </w:r>
-      <w:r>
-        <w:t xml:space="preserve"> el Contador accede a la recopilación de registros de compras de insumos cargadas en el sistema mediante un sistema de filtros (por periodo, por departamento, por empleado, etc.), la cual el sistema muestra (luego de efectuada la consulta) en pantalla.</w:t>
-      </w:r>
-    </w:p>
-    <w:p>
-      <w:pPr>
-        <w:pStyle w:val="Prrafodelista"/>
-        <w:numPr>
-          <w:ilvl w:val="0"/>
-          <w:numId w:val="1"/>
-        </w:numPr>
-      </w:pPr>
-      <w:r>
-        <w:rPr>
-          <w:b/>
-        </w:rPr>
-        <w:t>Modificar Consulta:</w:t>
-      </w:r>
-      <w:r>
-        <w:t xml:space="preserve"> el Contador puede modificar los criterios de consulta en pantalla si lo considera pertinente.</w:t>
-      </w:r>
-    </w:p>
-    <w:p>
-      <w:pPr>
-        <w:pStyle w:val="Prrafodelista"/>
-        <w:numPr>
-          <w:ilvl w:val="0"/>
-          <w:numId w:val="1"/>
-        </w:numPr>
-      </w:pPr>
-      <w:r>
-        <w:rPr>
-          <w:b/>
-        </w:rPr>
-        <w:t>Analizar Información:</w:t>
-      </w:r>
-      <w:r>
-        <w:t xml:space="preserve"> el Contador, luego de obtenida la información solicitada</w:t>
-      </w:r>
-      <w:r>
-        <w:t xml:space="preserve"> (conforme a su intención de análisis), podrá visualizar una pantalla en la que decidirá el método o cálculo a aplicar sobre la información seleccionada en ingresará los parámetros que dicho análisis requiera según la técnica contable elegida.</w:t>
-      </w:r>
-    </w:p>
-    <w:p>
-      <w:pPr>
-        <w:pStyle w:val="Prrafodelista"/>
-        <w:numPr>
-          <w:ilvl w:val="0"/>
-          <w:numId w:val="1"/>
-        </w:numPr>
-      </w:pPr>
-      <w:r>
-        <w:rPr>
-          <w:b/>
-        </w:rPr>
-        <w:t>Generar Reporte:</w:t>
-      </w:r>
-      <w:r>
-        <w:t xml:space="preserve"> al Contador, una vez procesada la información que él le suministre al sistema con los métodos y parámetros que haya indicado, podrá ver en pantalla el resultado de las proyecciones (presupuesto).</w:t>
+        <w:t>Una gestión NO depende del uso del sistema, debe ser a nivel “negocio”.</w:t>
       </w:r>
     </w:p>
     <w:p/>
     <w:p>
       <w:pPr>
+        <w:pStyle w:val="Ttulo2"/>
+      </w:pPr>
+      <w:r>
+        <w:t>Gestión Elaboración de Presupuestos</w:t>
+      </w:r>
+    </w:p>
+    <w:p/>
+    <w:p>
+      <w:r>
+        <w:t xml:space="preserve">Quien lleva adelante la confección de los presupuestos de </w:t>
+      </w:r>
+      <w:r>
+        <w:t xml:space="preserve">este tipo de </w:t>
+      </w:r>
+      <w:r>
+        <w:t>compras es un contador que pertenece al departamento compras del área contable</w:t>
+      </w:r>
+      <w:r>
+        <w:t xml:space="preserve">. Esta gestión comienza casi al cierre de todos los meses cuando el contador reúne toda la información que se le haya remitido pertinente a las compras objeto de estudio. Si detectara faltantes, pedirá a los responsables de los departamentos en mora que realicen la carga a fin de completar la documentación faltante. </w:t>
+      </w:r>
+      <w:r>
+        <w:t>Cuando a criterio del contador la tarea de recopilación ya esté completada, procederá al siguiente paso.</w:t>
+      </w:r>
+      <w:r>
+        <w:rPr>
+          <w:rStyle w:val="Refdenotaalpie"/>
+        </w:rPr>
+        <w:footnoteReference w:id="1"/>
+      </w:r>
+    </w:p>
+    <w:p>
+      <w:r>
+        <w:t xml:space="preserve">Según lo que Dirección Ejecutiva o Tesorería le hayan pedido, la disposición de la información </w:t>
+      </w:r>
+      <w:r>
+        <w:t xml:space="preserve">recopilada </w:t>
+      </w:r>
+      <w:r>
+        <w:t xml:space="preserve">se enfocará en ciertos ítems o los dispondrá de diversas maneras según se le haya solicitado. </w:t>
+      </w:r>
+      <w:r>
+        <w:t>Es por ello que ciertas categorías o ítems serán filtrados así como periodos, proveedores, departamentos, etc. Esta variabilidad obedece a las decisiones de negocio que toma la Dirección Ejecutiva que desea hacer provisión suficiente para proyectos de especial interés a los fines del negocio.</w:t>
+      </w:r>
+    </w:p>
+    <w:p>
+      <w:r>
+        <w:t xml:space="preserve">Completado el filtrado, el contador pasará a cargar los datos en un software (por lo general, una hoja de cálculo) y, según las conclusiones del análisis de la información (que influyeron ya en la etapa de filtrado) aplicará el tipo de cálculo que a su parecer responde a la inquietud del análisis, y para ello, cargará los parámetros necesarios para </w:t>
+      </w:r>
+      <w:r>
+        <w:t xml:space="preserve">aplicar la técnica contable elegida para alcanzar </w:t>
+      </w:r>
+      <w:r>
+        <w:t>las cifras finales de la proyección.</w:t>
+      </w:r>
+    </w:p>
+    <w:p>
+      <w:r>
+        <w:t xml:space="preserve">Ya procesada la información </w:t>
+      </w:r>
+      <w:r>
+        <w:t xml:space="preserve">y ya con las cifras finales, </w:t>
+      </w:r>
+      <w:r>
+        <w:t xml:space="preserve">el contador </w:t>
+      </w:r>
+      <w:r>
+        <w:t>procederá a armar los reportes que Dirección le haya solicitado, y según lo solicitado, los reportes podrán tener gráficas, diagramas, tablas o texto, o todo elemento que el contador considere necesario y pertinente para la elaboración del presupuesto</w:t>
+      </w:r>
+      <w:r>
+        <w:t xml:space="preserve"> solicitado.</w:t>
+      </w:r>
+    </w:p>
+    <w:p>
+      <w:r>
+        <w:t>El contador entregará este reporte, una vez confeccionado, al jerárquico que específicamente lo haya solicitado: Dirección Ejecutiva, Tesorería, Jefe de Contabilidad, etc.</w:t>
+      </w:r>
+      <w:r>
+        <w:rPr>
+          <w:rStyle w:val="Refdenotaalpie"/>
+        </w:rPr>
+        <w:footnoteReference w:id="2"/>
+      </w:r>
+    </w:p>
+    <w:p/>
+    <w:p/>
+    <w:p>
+      <w:pPr>
         <w:pStyle w:val="Ttulo1"/>
       </w:pPr>
       <w:r>
@@ -789,8 +811,8 @@
     </w:p>
     <w:p/>
     <w:sectPr>
-      <w:headerReference w:type="default" r:id="rId8"/>
-      <w:footerReference w:type="default" r:id="rId9"/>
+      <w:headerReference w:type="default" r:id="rId9"/>
+      <w:footerReference w:type="default" r:id="rId10"/>
       <w:pgSz w:w="11906" w:h="16838"/>
       <w:pgMar w:top="1440" w:right="1080" w:bottom="1440" w:left="1080" w:header="708" w:footer="708" w:gutter="0"/>
       <w:pgNumType w:start="61"/>
@@ -1062,6 +1084,56 @@
       </w:r>
     </w:p>
   </w:footnote>
+  <w:footnote w:id="1">
+    <w:p>
+      <w:pPr>
+        <w:pStyle w:val="Textonotapie"/>
+        <w:rPr>
+          <w:lang w:val="es-ES"/>
+        </w:rPr>
+      </w:pPr>
+      <w:r>
+        <w:rPr>
+          <w:rStyle w:val="Refdenotaalpie"/>
+        </w:rPr>
+        <w:footnoteRef/>
+      </w:r>
+      <w:r>
+        <w:t xml:space="preserve"> </w:t>
+      </w:r>
+      <w:r>
+        <w:rPr>
+          <w:lang w:val="es-ES"/>
+        </w:rPr>
+        <w:t>Debe hacerse notar que esta así llamada “recopilación” la estaría efectuando de manera automatizada el sistema presentado en la Parte A de este trabajo.</w:t>
+      </w:r>
+    </w:p>
+  </w:footnote>
+  <w:footnote w:id="2">
+    <w:p>
+      <w:pPr>
+        <w:pStyle w:val="Textonotapie"/>
+        <w:rPr>
+          <w:lang w:val="es-ES"/>
+        </w:rPr>
+      </w:pPr>
+      <w:r>
+        <w:rPr>
+          <w:rStyle w:val="Refdenotaalpie"/>
+        </w:rPr>
+        <w:footnoteRef/>
+      </w:r>
+      <w:r>
+        <w:t xml:space="preserve"> </w:t>
+      </w:r>
+      <w:r>
+        <w:rPr>
+          <w:lang w:val="es-ES"/>
+        </w:rPr>
+        <w:t>Debe hacerse notar que esta última tarea está fuera del alcance del sistema propuesto a lo largo de este trabajo.</w:t>
+      </w:r>
+    </w:p>
+  </w:footnote>
 </w:footnotes>
 </file>
 
@@ -1123,7 +1195,7 @@
         <v:path o:extrusionok="f" gradientshapeok="t" o:connecttype="rect"/>
         <o:lock v:ext="edit" aspectratio="t"/>
       </v:shapetype>
-      <v:shape id="_x0000_i1030" type="#_x0000_t75" style="width:11.35pt;height:11.35pt" o:bullet="t">
+      <v:shape id="_x0000_i1039" type="#_x0000_t75" style="width:11.35pt;height:11.35pt" o:bullet="t">
         <v:imagedata r:id="rId1" o:title="mso834F"/>
       </v:shape>
     </w:pict>
@@ -2742,6 +2814,45 @@
       <w:b/>
     </w:rPr>
   </w:style>
+  <w:style w:type="paragraph" w:styleId="Textonotapie">
+    <w:name w:val="footnote text"/>
+    <w:basedOn w:val="Normal"/>
+    <w:link w:val="TextonotapieCar"/>
+    <w:uiPriority w:val="99"/>
+    <w:semiHidden/>
+    <w:unhideWhenUsed/>
+    <w:rsid w:val="00690CA4"/>
+    <w:pPr>
+      <w:spacing w:after="0" w:line="240" w:lineRule="auto"/>
+    </w:pPr>
+    <w:rPr>
+      <w:sz w:val="20"/>
+      <w:szCs w:val="20"/>
+    </w:rPr>
+  </w:style>
+  <w:style w:type="character" w:customStyle="1" w:styleId="TextonotapieCar">
+    <w:name w:val="Texto nota pie Car"/>
+    <w:basedOn w:val="Fuentedeprrafopredeter"/>
+    <w:link w:val="Textonotapie"/>
+    <w:uiPriority w:val="99"/>
+    <w:semiHidden/>
+    <w:rsid w:val="00690CA4"/>
+    <w:rPr>
+      <w:sz w:val="20"/>
+      <w:szCs w:val="20"/>
+    </w:rPr>
+  </w:style>
+  <w:style w:type="character" w:styleId="Refdenotaalpie">
+    <w:name w:val="footnote reference"/>
+    <w:basedOn w:val="Fuentedeprrafopredeter"/>
+    <w:uiPriority w:val="99"/>
+    <w:semiHidden/>
+    <w:unhideWhenUsed/>
+    <w:rsid w:val="00690CA4"/>
+    <w:rPr>
+      <w:vertAlign w:val="superscript"/>
+    </w:rPr>
+  </w:style>
 </w:styles>
 </file>
 
@@ -3652,6 +3763,45 @@
     </w:pPr>
     <w:rPr>
       <w:b/>
+    </w:rPr>
+  </w:style>
+  <w:style w:type="paragraph" w:styleId="Textonotapie">
+    <w:name w:val="footnote text"/>
+    <w:basedOn w:val="Normal"/>
+    <w:link w:val="TextonotapieCar"/>
+    <w:uiPriority w:val="99"/>
+    <w:semiHidden/>
+    <w:unhideWhenUsed/>
+    <w:rsid w:val="00690CA4"/>
+    <w:pPr>
+      <w:spacing w:after="0" w:line="240" w:lineRule="auto"/>
+    </w:pPr>
+    <w:rPr>
+      <w:sz w:val="20"/>
+      <w:szCs w:val="20"/>
+    </w:rPr>
+  </w:style>
+  <w:style w:type="character" w:customStyle="1" w:styleId="TextonotapieCar">
+    <w:name w:val="Texto nota pie Car"/>
+    <w:basedOn w:val="Fuentedeprrafopredeter"/>
+    <w:link w:val="Textonotapie"/>
+    <w:uiPriority w:val="99"/>
+    <w:semiHidden/>
+    <w:rsid w:val="00690CA4"/>
+    <w:rPr>
+      <w:sz w:val="20"/>
+      <w:szCs w:val="20"/>
+    </w:rPr>
+  </w:style>
+  <w:style w:type="character" w:styleId="Refdenotaalpie">
+    <w:name w:val="footnote reference"/>
+    <w:basedOn w:val="Fuentedeprrafopredeter"/>
+    <w:uiPriority w:val="99"/>
+    <w:semiHidden/>
+    <w:unhideWhenUsed/>
+    <w:rsid w:val="00690CA4"/>
+    <w:rPr>
+      <w:vertAlign w:val="superscript"/>
     </w:rPr>
   </w:style>
 </w:styles>
@@ -3940,4 +4090,16 @@
   <a:objectDefaults/>
   <a:extraClrSchemeLst/>
 </a:theme>
+</file>
+
+<file path=customXml/item1.xml><?xml version="1.0" encoding="utf-8"?>
+<b:Sources xmlns:b="http://schemas.openxmlformats.org/officeDocument/2006/bibliography" xmlns="http://schemas.openxmlformats.org/officeDocument/2006/bibliography" SelectedStyle="" StyleName=""/>
+</file>
+
+<file path=customXml/itemProps1.xml><?xml version="1.0" encoding="utf-8"?>
+<ds:datastoreItem xmlns:ds="http://schemas.openxmlformats.org/officeDocument/2006/customXml" ds:itemID="{BC13384B-1B59-4684-AF8E-1D5E4DC4B4BD}">
+  <ds:schemaRefs>
+    <ds:schemaRef ds:uri="http://schemas.openxmlformats.org/officeDocument/2006/bibliography"/>
+  </ds:schemaRefs>
+</ds:datastoreItem>
 </file>
--- a/(EndGame)/[MDS] Prigioniero/Trabajo Final/TP Final Parte B Individual (Tordoya).docx
+++ b/(EndGame)/[MDS] Prigioniero/Trabajo Final/TP Final Parte B Individual (Tordoya).docx
@@ -247,470 +247,154 @@
     <w:p/>
     <w:p>
       <w:r>
+        <w:t>Se había especificado en el escenario inicial que la solución informática solicitada iba a posibilitar, a nivel negocio, sanear la capacidad afectada de la empresa tanto para detectar abusos como para proyectar presupuestos</w:t>
+      </w:r>
+    </w:p>
+    <w:p>
+      <w:r>
         <w:t>Antes de presentar la propuesta propiamente dicha, repasemos el Escenario Inicial, el Objetivo General y los Objetivos particulares a fin de definir el lugar donde encaja la nueva propuesta (es decir, el Objetivo Ampliado).</w:t>
       </w:r>
     </w:p>
+    <w:p>
+      <w:r>
+        <w:t>Parte de la solución informática en desarrollo cumple muy bien la tarea que administrativamente se conoce como recopilación documental, es decir, “juntar” los comprobantes de compras efectuadas. A partir de la puesta en funcionamiento del sistema, estos comprobantes pueden ser traducidos a cargas en el sistema (específicamente, en la persistencia de la base de datos) que luego pueden ser recuperados para esos objetivos arriba citados con mucha más rapidez y, mediando una carga responsable de los actores, una “recopilación” (esta vez, ya no de comprobantes en papel sino de datos almacenados digitalmente) mucho más precisa y uniforme.</w:t>
+      </w:r>
+    </w:p>
+    <w:p>
+      <w:r>
+        <w:t xml:space="preserve">Es decir, esta solución informática posibilita de forma evidente dos ampliaciones: directamente dirigido a las áreas contables, </w:t>
+      </w:r>
+      <w:r>
+        <w:t xml:space="preserve">uno </w:t>
+      </w:r>
+      <w:r>
+        <w:t xml:space="preserve">hacia un módulo de auditoría y otro </w:t>
+      </w:r>
+      <w:r>
+        <w:t>hacia la</w:t>
+      </w:r>
+      <w:r>
+        <w:t xml:space="preserve"> confección de presupuestos. Debe hacerse notar que, para una ampliación hacia auditoría, el objetivo ampliado es demasiado ambicioso y es un proyecto en sí</w:t>
+      </w:r>
+      <w:r>
+        <w:t xml:space="preserve"> mismo</w:t>
+      </w:r>
+      <w:r>
+        <w:t>.</w:t>
+      </w:r>
+      <w:r>
+        <w:t xml:space="preserve"> </w:t>
+      </w:r>
+      <w:r>
+        <w:t>Si bien</w:t>
+      </w:r>
+      <w:r>
+        <w:t xml:space="preserve"> la parte presupuestal que propone esta ampliación contablemente es insuficiente (los presupuestos abarcan muchos otros aspectos del negocio: ventas, impositiva, bancos, etc.), sin embargo, en comparación, se ve con buenos ojos que la ampliación ponga a disposición de los actores una herramienta informática que facilite esa fracción de la tarea presupuestal.</w:t>
+      </w:r>
+    </w:p>
+    <w:p>
+      <w:r>
+        <w:t xml:space="preserve">Se propone </w:t>
+      </w:r>
+      <w:r>
+        <w:t xml:space="preserve">(por tanto) </w:t>
+      </w:r>
+      <w:r>
+        <w:t xml:space="preserve">la ampliación </w:t>
+      </w:r>
+      <w:r>
+        <w:t>del sistema con el agregado de</w:t>
+      </w:r>
+      <w:r>
+        <w:t xml:space="preserve"> un módulo de </w:t>
+      </w:r>
+      <w:r>
+        <w:t>Confección de P</w:t>
+      </w:r>
+      <w:r>
+        <w:t>resupuesto</w:t>
+      </w:r>
+      <w:r>
+        <w:t>s</w:t>
+      </w:r>
+      <w:r>
+        <w:t xml:space="preserve"> que </w:t>
+      </w:r>
+      <w:r>
+        <w:t xml:space="preserve">ofrezca una interfaz </w:t>
+      </w:r>
+      <w:r>
+        <w:t xml:space="preserve">de usuario </w:t>
+      </w:r>
+      <w:r>
+        <w:t>a</w:t>
+      </w:r>
+      <w:r>
+        <w:t>l</w:t>
+      </w:r>
+      <w:r>
+        <w:t xml:space="preserve"> actor del departamento contable correspondiente</w:t>
+      </w:r>
+      <w:r>
+        <w:t xml:space="preserve">. </w:t>
+      </w:r>
+      <w:r>
+        <w:t>Este módulo podrá acceder a la información recopilada por el módulo Solicitud de Compra según consta en la Parte A</w:t>
+      </w:r>
+      <w:r>
+        <w:t xml:space="preserve"> de este trabajo (</w:t>
+      </w:r>
+      <w:r>
+        <w:t>es decir, compras hechas y registradas en el sistema</w:t>
+      </w:r>
+      <w:r>
+        <w:t>)</w:t>
+      </w:r>
+      <w:r>
+        <w:t xml:space="preserve">, filtrar esa información, </w:t>
+      </w:r>
+      <w:r>
+        <w:lastRenderedPageBreak/>
+        <w:t xml:space="preserve">procesarla mediante los cálculos contables de proyección, y finalmente, </w:t>
+      </w:r>
+      <w:r>
+        <w:t>generar los</w:t>
+      </w:r>
+      <w:r>
+        <w:t xml:space="preserve"> reporte</w:t>
+      </w:r>
+      <w:r>
+        <w:t>s</w:t>
+      </w:r>
+      <w:r>
+        <w:t xml:space="preserve"> </w:t>
+      </w:r>
+      <w:r>
+        <w:t>pertinentes (teniendo en cuenta que los reportes pueden ser textuales, gráficos, numéricos, etc</w:t>
+      </w:r>
+      <w:r>
+        <w:t>.</w:t>
+      </w:r>
+      <w:r>
+        <w:t>).</w:t>
+      </w:r>
+    </w:p>
     <w:p/>
     <w:p>
       <w:pPr>
-        <w:rPr>
-          <w:b/>
-        </w:rPr>
-      </w:pPr>
-      <w:r>
-        <w:rPr>
-          <w:b/>
-        </w:rPr>
-        <w:t>Escenario Inicial</w:t>
-      </w:r>
-    </w:p>
-    <w:p>
-      <w:pPr>
-        <w:pStyle w:val="Prrafodelista"/>
-        <w:numPr>
-          <w:ilvl w:val="0"/>
-          <w:numId w:val="5"/>
-        </w:numPr>
-      </w:pPr>
-      <w:r>
-        <w:t>La</w:t>
-      </w:r>
-      <w:r>
-        <w:t xml:space="preserve"> empresa actualmente no tiene una forma estándar </w:t>
-      </w:r>
-      <w:r>
-        <w:t xml:space="preserve">(unificada) </w:t>
-      </w:r>
-      <w:r>
-        <w:t>para que los departamentos soliciten suministros de oficina.</w:t>
-      </w:r>
-    </w:p>
-    <w:p>
-      <w:pPr>
-        <w:pStyle w:val="Prrafodelista"/>
-        <w:numPr>
-          <w:ilvl w:val="0"/>
-          <w:numId w:val="5"/>
-        </w:numPr>
-      </w:pPr>
-      <w:r>
-        <w:t xml:space="preserve">Cada departamento </w:t>
-      </w:r>
-      <w:r>
-        <w:t>gestiona</w:t>
-      </w:r>
-      <w:r>
-        <w:t xml:space="preserve"> por separado su propio proceso de pedidos. Como resultado, es casi imposible realizar un seguimiento de los gastos </w:t>
-      </w:r>
-      <w:r>
-        <w:t>globales en concepto de</w:t>
-      </w:r>
-      <w:r>
-        <w:t xml:space="preserve"> suministros </w:t>
-      </w:r>
-      <w:r>
-        <w:t>que adquiere</w:t>
-      </w:r>
-      <w:r>
-        <w:t xml:space="preserve"> la empresa</w:t>
-      </w:r>
-      <w:r>
-        <w:t xml:space="preserve"> en su totalidad</w:t>
-      </w:r>
-      <w:r>
-        <w:t xml:space="preserve">, lo que afecta la capacidad de </w:t>
-      </w:r>
-      <w:r>
-        <w:rPr>
-          <w:highlight w:val="yellow"/>
-        </w:rPr>
-        <w:t>pro</w:t>
-      </w:r>
-      <w:r>
-        <w:rPr>
-          <w:highlight w:val="yellow"/>
-        </w:rPr>
-        <w:t>yectar</w:t>
-      </w:r>
-      <w:r>
-        <w:rPr>
-          <w:highlight w:val="yellow"/>
-        </w:rPr>
-        <w:t xml:space="preserve"> presupuestos</w:t>
-      </w:r>
-      <w:r>
-        <w:t xml:space="preserve"> e identificar abusos.</w:t>
-      </w:r>
-    </w:p>
-    <w:p>
-      <w:pPr>
-        <w:pStyle w:val="Prrafodelista"/>
-        <w:numPr>
-          <w:ilvl w:val="0"/>
-          <w:numId w:val="5"/>
-        </w:numPr>
-      </w:pPr>
-      <w:r>
-        <w:t>Puesto que cada departamento implementa su forma de compra, no hay una única persona que haga las compras globalmente a nombre de la empresa, lo cual debilita la posición al momento de buscar precios para grandes clientes (es decir, de índole mayorista).</w:t>
+        <w:pStyle w:val="Ttulo1"/>
+      </w:pPr>
+      <w:r>
+        <w:t>Gestiones</w:t>
       </w:r>
     </w:p>
     <w:p/>
     <w:p>
       <w:pPr>
-        <w:rPr>
-          <w:b/>
-        </w:rPr>
-      </w:pPr>
-      <w:r>
-        <w:rPr>
-          <w:b/>
-        </w:rPr>
-        <w:t>Objetivo General</w:t>
-      </w:r>
-    </w:p>
-    <w:p>
-      <w:r>
-        <w:t>Como objetivo general se ha p</w:t>
-      </w:r>
-      <w:r>
-        <w:t>edido</w:t>
-      </w:r>
-      <w:r>
-        <w:t xml:space="preserve"> una solución informática </w:t>
-      </w:r>
-      <w:r>
-        <w:t xml:space="preserve">que, </w:t>
-      </w:r>
-      <w:r>
-        <w:t xml:space="preserve">para lo expuesto en el escenario inicial, posibilite uniformar entre empleados y  departamentos la </w:t>
-      </w:r>
-      <w:r>
-        <w:t>m</w:t>
-      </w:r>
-      <w:bookmarkStart w:id="0" w:name="_GoBack"/>
-      <w:bookmarkEnd w:id="0"/>
-      <w:r>
-        <w:t>ecánica de solicitud</w:t>
-      </w:r>
-      <w:r>
-        <w:t xml:space="preserve"> de compra de insumos de oficina.</w:t>
-      </w:r>
-    </w:p>
-    <w:p/>
-    <w:p>
-      <w:pPr>
-        <w:rPr>
-          <w:b/>
-        </w:rPr>
-      </w:pPr>
-      <w:r>
-        <w:rPr>
-          <w:b/>
-        </w:rPr>
-        <w:t>Objetivos Particulares</w:t>
-      </w:r>
-    </w:p>
-    <w:p>
-      <w:pPr>
-        <w:pStyle w:val="Prrafodelista"/>
-        <w:numPr>
-          <w:ilvl w:val="0"/>
-          <w:numId w:val="5"/>
-        </w:numPr>
-      </w:pPr>
-      <w:r>
-        <w:t>I</w:t>
-      </w:r>
-      <w:r>
-        <w:t xml:space="preserve">nformatizar (a fin de uniformar) la forma de </w:t>
-      </w:r>
-      <w:r>
-        <w:t>presentar</w:t>
-      </w:r>
-      <w:r>
-        <w:t xml:space="preserve"> las solicitudes</w:t>
-      </w:r>
-      <w:r>
-        <w:t>, tanto a nivel individual como departamental.</w:t>
-      </w:r>
-    </w:p>
-    <w:p>
-      <w:pPr>
-        <w:pStyle w:val="Prrafodelista"/>
-        <w:numPr>
-          <w:ilvl w:val="0"/>
-          <w:numId w:val="5"/>
-        </w:numPr>
-      </w:pPr>
-      <w:r>
-        <w:lastRenderedPageBreak/>
-        <w:t>Registrar la responsabilidad de aprobación y/o desaprobación de solicitudes</w:t>
-      </w:r>
-      <w:r>
-        <w:t xml:space="preserve"> </w:t>
-      </w:r>
-      <w:r>
-        <w:t>de insumos de oficina.</w:t>
-      </w:r>
-    </w:p>
-    <w:p>
-      <w:pPr>
-        <w:pStyle w:val="Prrafodelista"/>
-        <w:numPr>
-          <w:ilvl w:val="0"/>
-          <w:numId w:val="5"/>
-        </w:numPr>
-      </w:pPr>
-      <w:r>
-        <w:t>Organizar en tandas (para incrementar el volumen de compra) de los pedidos a los proveedores</w:t>
-      </w:r>
-      <w:r>
-        <w:t>.</w:t>
-      </w:r>
-    </w:p>
-    <w:p>
-      <w:pPr>
-        <w:pStyle w:val="Prrafodelista"/>
-        <w:numPr>
-          <w:ilvl w:val="0"/>
-          <w:numId w:val="5"/>
-        </w:numPr>
-      </w:pPr>
-      <w:r>
-        <w:t>C</w:t>
-      </w:r>
-      <w:r>
-        <w:t xml:space="preserve">entralizar en un sistema informático los totales </w:t>
-      </w:r>
-      <w:r>
-        <w:t xml:space="preserve">y </w:t>
-      </w:r>
-      <w:r>
-        <w:t xml:space="preserve">la </w:t>
-      </w:r>
-      <w:r>
-        <w:t xml:space="preserve">transparencia </w:t>
-      </w:r>
-      <w:r>
-        <w:t>de todas estas compras dispersas.</w:t>
-      </w:r>
-    </w:p>
-    <w:p>
-      <w:pPr>
-        <w:pStyle w:val="Prrafodelista"/>
-        <w:numPr>
-          <w:ilvl w:val="0"/>
-          <w:numId w:val="5"/>
-        </w:numPr>
-      </w:pPr>
-      <w:r>
-        <w:t>Conseguir de esta manera que la solución informática pueda recopilar</w:t>
-      </w:r>
-      <w:r>
-        <w:t xml:space="preserve"> esta información</w:t>
-      </w:r>
-      <w:r>
-        <w:t xml:space="preserve"> de compras</w:t>
-      </w:r>
-      <w:r>
-        <w:t xml:space="preserve"> para que </w:t>
-      </w:r>
-      <w:r>
-        <w:t>el</w:t>
-      </w:r>
-      <w:r>
-        <w:t xml:space="preserve"> </w:t>
-      </w:r>
-      <w:r>
-        <w:t>departamento</w:t>
-      </w:r>
-      <w:r>
-        <w:t xml:space="preserve"> contable </w:t>
-      </w:r>
-      <w:r>
-        <w:t xml:space="preserve">a posterior </w:t>
-      </w:r>
-      <w:r>
-        <w:rPr>
-          <w:highlight w:val="yellow"/>
-        </w:rPr>
-        <w:t>puedan armar proyecciones y</w:t>
-      </w:r>
-      <w:r>
-        <w:rPr>
-          <w:highlight w:val="yellow"/>
-        </w:rPr>
-        <w:t xml:space="preserve"> presupuestos</w:t>
-      </w:r>
-      <w:r>
-        <w:t xml:space="preserve"> fidedignos.</w:t>
-      </w:r>
-    </w:p>
-    <w:p>
-      <w:pPr>
-        <w:pStyle w:val="Prrafodelista"/>
-        <w:numPr>
-          <w:ilvl w:val="0"/>
-          <w:numId w:val="5"/>
-        </w:numPr>
-      </w:pPr>
-      <w:r>
-        <w:t>C</w:t>
-      </w:r>
-      <w:r>
-        <w:t>analizar en una única persona las compras de manera que</w:t>
-      </w:r>
-      <w:r>
-        <w:t xml:space="preserve"> </w:t>
-      </w:r>
-      <w:r>
-        <w:t xml:space="preserve">la empresa, a nivel global, </w:t>
-      </w:r>
-      <w:r>
-        <w:t>pueda negociar mejores trato</w:t>
-      </w:r>
-      <w:r>
-        <w:t>s con los distintos proveedores</w:t>
-      </w:r>
-      <w:r>
-        <w:t xml:space="preserve"> </w:t>
-      </w:r>
-      <w:r>
-        <w:t xml:space="preserve">al </w:t>
-      </w:r>
-      <w:r>
-        <w:t>eleva</w:t>
-      </w:r>
-      <w:r>
-        <w:t>r</w:t>
-      </w:r>
-      <w:r>
-        <w:t xml:space="preserve"> las compras a un nivel mayorista.</w:t>
-      </w:r>
-    </w:p>
-    <w:p/>
-    <w:p>
-      <w:pPr>
-        <w:rPr>
-          <w:b/>
-        </w:rPr>
-      </w:pPr>
-      <w:r>
-        <w:rPr>
-          <w:b/>
-        </w:rPr>
-        <w:t>Objetivo Ampliado</w:t>
-      </w:r>
-    </w:p>
-    <w:p>
-      <w:r>
-        <w:t xml:space="preserve">Se propone la ampliación </w:t>
-      </w:r>
-      <w:r>
-        <w:t>del sistema con el agregado de</w:t>
-      </w:r>
-      <w:r>
-        <w:t xml:space="preserve"> un módulo de </w:t>
-      </w:r>
-      <w:r>
-        <w:t>Confección de P</w:t>
-      </w:r>
-      <w:r>
-        <w:t>resupuesto</w:t>
-      </w:r>
-      <w:r>
-        <w:t>s</w:t>
-      </w:r>
-      <w:r>
-        <w:t xml:space="preserve"> que </w:t>
-      </w:r>
-      <w:r>
-        <w:t xml:space="preserve">ofrezca una interfaz </w:t>
-      </w:r>
-      <w:r>
-        <w:t xml:space="preserve">de usuario </w:t>
-      </w:r>
-      <w:r>
-        <w:t>a</w:t>
-      </w:r>
-      <w:r>
-        <w:t>l</w:t>
-      </w:r>
-      <w:r>
-        <w:t xml:space="preserve"> actor del departamento contable correspondiente</w:t>
-      </w:r>
-      <w:r>
-        <w:t xml:space="preserve">. </w:t>
-      </w:r>
-      <w:r>
-        <w:t>Este módulo podrá acceder a la información recopilada por el módulo Solicitud de Compra según consta en la Parte A</w:t>
-      </w:r>
-      <w:r>
-        <w:t xml:space="preserve"> de este trabajo (</w:t>
-      </w:r>
-      <w:r>
-        <w:t>es decir, compras hechas y registradas en el sistema</w:t>
-      </w:r>
-      <w:r>
-        <w:t>)</w:t>
-      </w:r>
-      <w:r>
-        <w:t xml:space="preserve">, filtrar esa información, procesarla mediante los cálculos contables de proyección, y finalmente, </w:t>
-      </w:r>
-      <w:r>
-        <w:t>generar los</w:t>
-      </w:r>
-      <w:r>
-        <w:t xml:space="preserve"> reporte</w:t>
-      </w:r>
-      <w:r>
-        <w:t>s</w:t>
-      </w:r>
-      <w:r>
-        <w:t xml:space="preserve"> </w:t>
-      </w:r>
-      <w:r>
-        <w:t>pertinentes (teniendo en cuenta que los reportes pueden ser textuales, gráficos, numéricos, etc</w:t>
-      </w:r>
-      <w:r>
-        <w:t>.</w:t>
-      </w:r>
-      <w:r>
-        <w:t>).</w:t>
-      </w:r>
-    </w:p>
-    <w:p>
-      <w:r>
-        <w:t>NOTA:</w:t>
-      </w:r>
-    </w:p>
-    <w:p>
-      <w:r>
-        <w:t>Hay un aspecto a tener en cuenta sobre esta propuesta que se conversará en la defensa de este trabajo.</w:t>
-      </w:r>
-    </w:p>
-    <w:p/>
-    <w:p>
-      <w:pPr>
-        <w:pStyle w:val="Ttulo1"/>
-      </w:pPr>
-      <w:r>
-        <w:t>Gestiones</w:t>
-      </w:r>
-    </w:p>
-    <w:p/>
-    <w:p>
-      <w:pPr>
         <w:pStyle w:val="Citadestacada"/>
       </w:pPr>
       <w:r>
-        <w:t>Una gestión NO es una funcionalidad del sistema, ni debe verse reflejada en el mismo.</w:t>
-      </w:r>
-      <w:r>
-        <w:t xml:space="preserve"> </w:t>
-      </w:r>
-      <w:r>
-        <w:t>Una gestión NO depende del uso del sistema, debe ser a nivel “negocio”.</w:t>
+        <w:t>Una gestión NO es una funcionalidad del sistema, ni debe verse reflejada en el mismo. Una gestión NO depende del uso del sistema, debe ser a nivel “negocio”.</w:t>
       </w:r>
     </w:p>
     <w:p/>
@@ -748,27 +432,92 @@
     </w:p>
     <w:p>
       <w:r>
-        <w:t xml:space="preserve">Según lo que Dirección Ejecutiva o Tesorería le hayan pedido, la disposición de la información </w:t>
+        <w:t>Según lo que Dirección Ejecutiva</w:t>
+      </w:r>
+      <w:r>
+        <w:t>,</w:t>
+      </w:r>
+      <w:r>
+        <w:t xml:space="preserve"> Tesorería</w:t>
+      </w:r>
+      <w:r>
+        <w:t>, Jefatura del Área Contable, o jerarquizado</w:t>
+      </w:r>
+      <w:r>
+        <w:t xml:space="preserve"> le hayan pedido, la disposición de la información </w:t>
       </w:r>
       <w:r>
         <w:t xml:space="preserve">recopilada </w:t>
       </w:r>
       <w:r>
-        <w:t xml:space="preserve">se enfocará en ciertos ítems o los dispondrá de diversas maneras según se le haya solicitado. </w:t>
-      </w:r>
-      <w:r>
-        <w:t>Es por ello que ciertas categorías o ítems serán filtrados así como periodos, proveedores, departamentos, etc. Esta variabilidad obedece a las decisiones de negocio que toma la Dirección Ejecutiva que desea hacer provisión suficiente para proyectos de especial interés a los fines del negocio.</w:t>
-      </w:r>
-    </w:p>
-    <w:p>
-      <w:r>
-        <w:t xml:space="preserve">Completado el filtrado, el contador pasará a cargar los datos en un software (por lo general, una hoja de cálculo) y, según las conclusiones del análisis de la información (que influyeron ya en la etapa de filtrado) aplicará el tipo de cálculo que a su parecer responde a la inquietud del análisis, y para ello, cargará los parámetros necesarios para </w:t>
-      </w:r>
-      <w:r>
-        <w:t xml:space="preserve">aplicar la técnica contable elegida para alcanzar </w:t>
-      </w:r>
-      <w:r>
-        <w:t>las cifras finales de la proyección.</w:t>
+        <w:t xml:space="preserve">se enfocará en ciertos ítems o los dispondrá de diversas maneras </w:t>
+      </w:r>
+      <w:r>
+        <w:t>atendiendo a la confección solicitada</w:t>
+      </w:r>
+      <w:r>
+        <w:t xml:space="preserve">. </w:t>
+      </w:r>
+      <w:r>
+        <w:t xml:space="preserve">Es por ello que ciertas categorías o ítems serán filtrados </w:t>
+      </w:r>
+      <w:r>
+        <w:t>(</w:t>
+      </w:r>
+      <w:r>
+        <w:t>así como periodos, proveedores, departamentos, etc.</w:t>
+      </w:r>
+      <w:r>
+        <w:t>).</w:t>
+      </w:r>
+      <w:r>
+        <w:t xml:space="preserve"> Esta variabilidad obedece a las decisiones de negocio que toma</w:t>
+      </w:r>
+      <w:r>
+        <w:t>, por ejemplo,</w:t>
+      </w:r>
+      <w:r>
+        <w:t xml:space="preserve"> la Dirección Ejecutiva </w:t>
+      </w:r>
+      <w:r>
+        <w:t>cuando</w:t>
+      </w:r>
+      <w:r>
+        <w:t xml:space="preserve"> desea hacer provisión suficiente para proyectos de especial interés a los fines del negocio.</w:t>
+      </w:r>
+    </w:p>
+    <w:p>
+      <w:r>
+        <w:t xml:space="preserve">Completado el filtrado, el contador pasará a cargar los datos en un software (por lo general, una hoja de cálculo) y, según las conclusiones del análisis de la información (que influyeron ya en la etapa de filtrado) aplicará </w:t>
+      </w:r>
+      <w:r>
+        <w:t>la técnica contable</w:t>
+      </w:r>
+      <w:r>
+        <w:t xml:space="preserve"> que a su parecer responde a la inquietud del análisis, y para ello, cargará los parámetros necesarios para </w:t>
+      </w:r>
+      <w:r>
+        <w:t xml:space="preserve">aplicar </w:t>
+      </w:r>
+      <w:r>
+        <w:t>el cálculo pertinente</w:t>
+      </w:r>
+      <w:r>
+        <w:t xml:space="preserve"> </w:t>
+      </w:r>
+      <w:r>
+        <w:t xml:space="preserve">a fin de </w:t>
+      </w:r>
+      <w:r>
+        <w:t xml:space="preserve">alcanzar </w:t>
+      </w:r>
+      <w:r>
+        <w:t xml:space="preserve">las </w:t>
+      </w:r>
+      <w:bookmarkStart w:id="0" w:name="_GoBack"/>
+      <w:bookmarkEnd w:id="0"/>
+      <w:r>
+        <w:t>cifras finales de la proyección.</w:t>
       </w:r>
     </w:p>
     <w:p>
@@ -782,7 +531,31 @@
         <w:t xml:space="preserve">el contador </w:t>
       </w:r>
       <w:r>
-        <w:t>procederá a armar los reportes que Dirección le haya solicitado, y según lo solicitado, los reportes podrán tener gráficas, diagramas, tablas o texto, o todo elemento que el contador considere necesario y pertinente para la elaboración del presupuesto</w:t>
+        <w:t xml:space="preserve">procederá a armar los reportes que Dirección le haya solicitado, y según </w:t>
+      </w:r>
+      <w:r>
+        <w:t xml:space="preserve">el tipo de información </w:t>
+      </w:r>
+      <w:r>
+        <w:t>solicitad</w:t>
+      </w:r>
+      <w:r>
+        <w:t>a</w:t>
+      </w:r>
+      <w:r>
+        <w:t xml:space="preserve">, los reportes podrán tener gráficas, diagramas, tablas o texto, o </w:t>
+      </w:r>
+      <w:r>
+        <w:t>cualquier otro</w:t>
+      </w:r>
+      <w:r>
+        <w:t xml:space="preserve"> elemento que el contador considere necesario y pertinente para la </w:t>
+      </w:r>
+      <w:r>
+        <w:t>exploración</w:t>
+      </w:r>
+      <w:r>
+        <w:t xml:space="preserve"> del presupuesto</w:t>
       </w:r>
       <w:r>
         <w:t xml:space="preserve"> solicitado.</w:t>
@@ -791,6 +564,15 @@
     <w:p>
       <w:r>
         <w:t>El contador entregará este reporte, una vez confeccionado, al jerárquico que específicamente lo haya solicitado: Dirección Ejecutiva, Tesorería, Jefe de Contabilidad, etc.</w:t>
+      </w:r>
+      <w:r>
+        <w:t>, mediando una reunión para la toma de decisiones sobre el negocio basada en los importes proyectados</w:t>
+      </w:r>
+      <w:r>
+        <w:t xml:space="preserve"> en la que él estará presente para asesorar sobre la interpretación del reporte y aspectos sobre los que se basó el mismo</w:t>
+      </w:r>
+      <w:r>
+        <w:t>.</w:t>
       </w:r>
       <w:r>
         <w:rPr>
@@ -810,9 +592,413 @@
       </w:r>
     </w:p>
     <w:p/>
+    <w:p>
+      <w:pPr>
+        <w:jc w:val="center"/>
+      </w:pPr>
+      <w:r>
+        <w:rPr>
+          <w:noProof/>
+          <w:lang w:eastAsia="es-AR"/>
+        </w:rPr>
+        <w:drawing>
+          <wp:inline distT="0" distB="0" distL="0" distR="0">
+            <wp:extent cx="3873600" cy="4165200"/>
+            <wp:effectExtent l="0" t="0" r="0" b="6985"/>
+            <wp:docPr id="1" name="0 Imagen"/>
+            <wp:cNvGraphicFramePr>
+              <a:graphicFrameLocks xmlns:a="http://schemas.openxmlformats.org/drawingml/2006/main" noChangeAspect="1"/>
+            </wp:cNvGraphicFramePr>
+            <a:graphic xmlns:a="http://schemas.openxmlformats.org/drawingml/2006/main">
+              <a:graphicData uri="http://schemas.openxmlformats.org/drawingml/2006/picture">
+                <pic:pic xmlns:pic="http://schemas.openxmlformats.org/drawingml/2006/picture">
+                  <pic:nvPicPr>
+                    <pic:cNvPr id="0" name="TP Final Parte B Individual (Tordoya) Diagrama Casos de Uso.png"/>
+                    <pic:cNvPicPr/>
+                  </pic:nvPicPr>
+                  <pic:blipFill>
+                    <a:blip r:embed="rId9">
+                      <a:extLst>
+                        <a:ext uri="{28A0092B-C50C-407E-A947-70E740481C1C}">
+                          <a14:useLocalDpi xmlns:a14="http://schemas.microsoft.com/office/drawing/2010/main" val="0"/>
+                        </a:ext>
+                      </a:extLst>
+                    </a:blip>
+                    <a:stretch>
+                      <a:fillRect/>
+                    </a:stretch>
+                  </pic:blipFill>
+                  <pic:spPr>
+                    <a:xfrm>
+                      <a:off x="0" y="0"/>
+                      <a:ext cx="3873600" cy="4165200"/>
+                    </a:xfrm>
+                    <a:prstGeom prst="rect">
+                      <a:avLst/>
+                    </a:prstGeom>
+                  </pic:spPr>
+                </pic:pic>
+              </a:graphicData>
+            </a:graphic>
+          </wp:inline>
+        </w:drawing>
+      </w:r>
+    </w:p>
+    <w:p/>
+    <w:p/>
+    <w:p>
+      <w:pPr>
+        <w:pStyle w:val="Ttulo2"/>
+      </w:pPr>
+      <w:r>
+        <w:t>Gráfico del Caso de Uso</w:t>
+      </w:r>
+    </w:p>
+    <w:p>
+      <w:pPr>
+        <w:jc w:val="center"/>
+      </w:pPr>
+      <w:r>
+        <w:rPr>
+          <w:noProof/>
+          <w:lang w:eastAsia="es-AR"/>
+        </w:rPr>
+        <w:drawing>
+          <wp:inline distT="0" distB="0" distL="0" distR="0">
+            <wp:extent cx="4676775" cy="2066925"/>
+            <wp:effectExtent l="0" t="0" r="9525" b="9525"/>
+            <wp:docPr id="2" name="0 Imagen"/>
+            <wp:cNvGraphicFramePr>
+              <a:graphicFrameLocks xmlns:a="http://schemas.openxmlformats.org/drawingml/2006/main" noChangeAspect="1"/>
+            </wp:cNvGraphicFramePr>
+            <a:graphic xmlns:a="http://schemas.openxmlformats.org/drawingml/2006/main">
+              <a:graphicData uri="http://schemas.openxmlformats.org/drawingml/2006/picture">
+                <pic:pic xmlns:pic="http://schemas.openxmlformats.org/drawingml/2006/picture">
+                  <pic:nvPicPr>
+                    <pic:cNvPr id="0" name="TP Final Parte B Individual (Tordoya) CU[25] (Diagrama) Filtrar Recopilación (Consulta).png"/>
+                    <pic:cNvPicPr/>
+                  </pic:nvPicPr>
+                  <pic:blipFill>
+                    <a:blip r:embed="rId10">
+                      <a:extLst>
+                        <a:ext uri="{28A0092B-C50C-407E-A947-70E740481C1C}">
+                          <a14:useLocalDpi xmlns:a14="http://schemas.microsoft.com/office/drawing/2010/main" val="0"/>
+                        </a:ext>
+                      </a:extLst>
+                    </a:blip>
+                    <a:stretch>
+                      <a:fillRect/>
+                    </a:stretch>
+                  </pic:blipFill>
+                  <pic:spPr>
+                    <a:xfrm>
+                      <a:off x="0" y="0"/>
+                      <a:ext cx="4676775" cy="2066925"/>
+                    </a:xfrm>
+                    <a:prstGeom prst="rect">
+                      <a:avLst/>
+                    </a:prstGeom>
+                  </pic:spPr>
+                </pic:pic>
+              </a:graphicData>
+            </a:graphic>
+          </wp:inline>
+        </w:drawing>
+      </w:r>
+    </w:p>
+    <w:p/>
+    <w:p>
+      <w:pPr>
+        <w:pStyle w:val="Ttulo2"/>
+      </w:pPr>
+      <w:r>
+        <w:t>Objetivos</w:t>
+      </w:r>
+    </w:p>
+    <w:p>
+      <w:r>
+        <w:t xml:space="preserve">Permite que el usuario pueda </w:t>
+      </w:r>
+      <w:r>
+        <w:t xml:space="preserve">“recopilar” (jerga administrativa) </w:t>
+      </w:r>
+      <w:r>
+        <w:t xml:space="preserve">toda la información </w:t>
+      </w:r>
+      <w:r>
+        <w:t xml:space="preserve">(comprobantes contables cargados en el sistema) </w:t>
+      </w:r>
+      <w:r>
+        <w:t>relativa a la compra de insumos.</w:t>
+      </w:r>
+    </w:p>
+    <w:p/>
+    <w:p>
+      <w:pPr>
+        <w:pStyle w:val="Ttulo2"/>
+      </w:pPr>
+      <w:r>
+        <w:t>Disparadores</w:t>
+      </w:r>
+    </w:p>
+    <w:p>
+      <w:r>
+        <w:t>El usuario del sistema ingresa al mismo a través de nombre de usuario y contraseña. Una vez hecho, tiene a su disposición una interfaz en la que define los parámetros de la consulta que se hará contra la base de datos. De esta manera, recupera (recopila) las cargas hechas de la compra de insumos que se hayan hecho en base al criterio (filtrado) que ha definido antes de enviar la consulta.</w:t>
+      </w:r>
+    </w:p>
+    <w:p/>
+    <w:p>
+      <w:r>
+        <w:t>Descripción Analítica</w:t>
+      </w:r>
+    </w:p>
+    <w:p>
+      <w:r>
+        <w:t>Matriz de Valoración RUBRIC</w:t>
+      </w:r>
+    </w:p>
+    <w:p/>
+    <w:p/>
+    <w:p/>
+    <w:p>
+      <w:pPr>
+        <w:pStyle w:val="Ttulo2"/>
+      </w:pPr>
+      <w:r>
+        <w:t>Gráfico del Caso de Uso</w:t>
+      </w:r>
+    </w:p>
+    <w:p>
+      <w:pPr>
+        <w:jc w:val="center"/>
+      </w:pPr>
+      <w:r>
+        <w:rPr>
+          <w:noProof/>
+          <w:lang w:eastAsia="es-AR"/>
+        </w:rPr>
+        <w:drawing>
+          <wp:inline distT="0" distB="0" distL="0" distR="0">
+            <wp:extent cx="4714875" cy="2066925"/>
+            <wp:effectExtent l="0" t="0" r="9525" b="9525"/>
+            <wp:docPr id="3" name="0 Imagen"/>
+            <wp:cNvGraphicFramePr>
+              <a:graphicFrameLocks xmlns:a="http://schemas.openxmlformats.org/drawingml/2006/main" noChangeAspect="1"/>
+            </wp:cNvGraphicFramePr>
+            <a:graphic xmlns:a="http://schemas.openxmlformats.org/drawingml/2006/main">
+              <a:graphicData uri="http://schemas.openxmlformats.org/drawingml/2006/picture">
+                <pic:pic xmlns:pic="http://schemas.openxmlformats.org/drawingml/2006/picture">
+                  <pic:nvPicPr>
+                    <pic:cNvPr id="0" name="TP Final Parte B Individual (Tordoya) CU[26] (Diagrama) Analizar Información.png"/>
+                    <pic:cNvPicPr/>
+                  </pic:nvPicPr>
+                  <pic:blipFill>
+                    <a:blip r:embed="rId11">
+                      <a:extLst>
+                        <a:ext uri="{28A0092B-C50C-407E-A947-70E740481C1C}">
+                          <a14:useLocalDpi xmlns:a14="http://schemas.microsoft.com/office/drawing/2010/main" val="0"/>
+                        </a:ext>
+                      </a:extLst>
+                    </a:blip>
+                    <a:stretch>
+                      <a:fillRect/>
+                    </a:stretch>
+                  </pic:blipFill>
+                  <pic:spPr>
+                    <a:xfrm>
+                      <a:off x="0" y="0"/>
+                      <a:ext cx="4714875" cy="2066925"/>
+                    </a:xfrm>
+                    <a:prstGeom prst="rect">
+                      <a:avLst/>
+                    </a:prstGeom>
+                  </pic:spPr>
+                </pic:pic>
+              </a:graphicData>
+            </a:graphic>
+          </wp:inline>
+        </w:drawing>
+      </w:r>
+    </w:p>
+    <w:p/>
+    <w:p>
+      <w:pPr>
+        <w:pStyle w:val="Ttulo2"/>
+      </w:pPr>
+      <w:r>
+        <w:t>Objetivos</w:t>
+      </w:r>
+    </w:p>
+    <w:p>
+      <w:r>
+        <w:t>Posibilita que el usuario pueda</w:t>
+      </w:r>
+      <w:r>
+        <w:t xml:space="preserve"> obtener (mediante el cálculo) las cifras finales de la proyección.</w:t>
+      </w:r>
+    </w:p>
+    <w:p/>
+    <w:p>
+      <w:pPr>
+        <w:pStyle w:val="Ttulo2"/>
+      </w:pPr>
+      <w:r>
+        <w:t>Disparadores</w:t>
+      </w:r>
+    </w:p>
+    <w:p>
+      <w:r>
+        <w:t xml:space="preserve">El usuario ya ha efectuado la selección de los datos </w:t>
+      </w:r>
+      <w:r>
+        <w:t xml:space="preserve">[CU25] </w:t>
+      </w:r>
+      <w:r>
+        <w:t>con los que va a trabajar y a partir de allí cierra el conjunto de registros con los que trabajará</w:t>
+      </w:r>
+      <w:r>
+        <w:t>, define el método de cálculo a usar e ingresará los parámetros que corresponde a ese cálculo específico (tasa de cambio, tipo de tasa de cambio, método de amortización, bancos con los que operará, impositiva aplicable, etc.). Dicho cálculo puede ser modificado a criterio del usuario.</w:t>
+      </w:r>
+    </w:p>
+    <w:p/>
+    <w:p>
+      <w:r>
+        <w:t>Descripción Analítica</w:t>
+      </w:r>
+    </w:p>
+    <w:p>
+      <w:r>
+        <w:t>Matriz de Valoración RUBRIC</w:t>
+      </w:r>
+    </w:p>
+    <w:p/>
+    <w:p/>
+    <w:p/>
+    <w:p>
+      <w:pPr>
+        <w:pStyle w:val="Ttulo2"/>
+      </w:pPr>
+      <w:r>
+        <w:t>Gráfico del Caso de Uso</w:t>
+      </w:r>
+    </w:p>
+    <w:p>
+      <w:pPr>
+        <w:jc w:val="center"/>
+      </w:pPr>
+      <w:r>
+        <w:rPr>
+          <w:noProof/>
+          <w:lang w:eastAsia="es-AR"/>
+        </w:rPr>
+        <w:drawing>
+          <wp:inline distT="0" distB="0" distL="0" distR="0">
+            <wp:extent cx="4695825" cy="2066925"/>
+            <wp:effectExtent l="0" t="0" r="9525" b="9525"/>
+            <wp:docPr id="4" name="0 Imagen"/>
+            <wp:cNvGraphicFramePr>
+              <a:graphicFrameLocks xmlns:a="http://schemas.openxmlformats.org/drawingml/2006/main" noChangeAspect="1"/>
+            </wp:cNvGraphicFramePr>
+            <a:graphic xmlns:a="http://schemas.openxmlformats.org/drawingml/2006/main">
+              <a:graphicData uri="http://schemas.openxmlformats.org/drawingml/2006/picture">
+                <pic:pic xmlns:pic="http://schemas.openxmlformats.org/drawingml/2006/picture">
+                  <pic:nvPicPr>
+                    <pic:cNvPr id="0" name="TP Final Parte B Individual (Tordoya) CU[27] (Diagrama) Generar Reportes.png"/>
+                    <pic:cNvPicPr/>
+                  </pic:nvPicPr>
+                  <pic:blipFill>
+                    <a:blip r:embed="rId12">
+                      <a:extLst>
+                        <a:ext uri="{28A0092B-C50C-407E-A947-70E740481C1C}">
+                          <a14:useLocalDpi xmlns:a14="http://schemas.microsoft.com/office/drawing/2010/main" val="0"/>
+                        </a:ext>
+                      </a:extLst>
+                    </a:blip>
+                    <a:stretch>
+                      <a:fillRect/>
+                    </a:stretch>
+                  </pic:blipFill>
+                  <pic:spPr>
+                    <a:xfrm>
+                      <a:off x="0" y="0"/>
+                      <a:ext cx="4695825" cy="2066925"/>
+                    </a:xfrm>
+                    <a:prstGeom prst="rect">
+                      <a:avLst/>
+                    </a:prstGeom>
+                  </pic:spPr>
+                </pic:pic>
+              </a:graphicData>
+            </a:graphic>
+          </wp:inline>
+        </w:drawing>
+      </w:r>
+    </w:p>
+    <w:p/>
+    <w:p>
+      <w:pPr>
+        <w:pStyle w:val="Ttulo2"/>
+      </w:pPr>
+      <w:r>
+        <w:t>Objetivos</w:t>
+      </w:r>
+    </w:p>
+    <w:p>
+      <w:r>
+        <w:t>Permite que el usuario pueda generar el reporte final de presupuesto.</w:t>
+      </w:r>
+    </w:p>
+    <w:p/>
+    <w:p>
+      <w:pPr>
+        <w:pStyle w:val="Ttulo2"/>
+      </w:pPr>
+      <w:r>
+        <w:t>Disparadores</w:t>
+      </w:r>
+    </w:p>
+    <w:p>
+      <w:r>
+        <w:t>Permite que el usuario pueda, en base a las cifras finales</w:t>
+      </w:r>
+      <w:r>
+        <w:t xml:space="preserve"> [CU26]</w:t>
+      </w:r>
+      <w:r>
+        <w:t>, generar texto, gráficas, tablas, diagramas, etc.</w:t>
+      </w:r>
+      <w:r>
+        <w:t>, a fin de mostrar esa</w:t>
+      </w:r>
+      <w:r>
+        <w:t xml:space="preserve"> información </w:t>
+      </w:r>
+      <w:r>
+        <w:t>de manera evidente (los destinatarios de los reportes no son en su mayoría técnicos contables). La suma de esos artefactos</w:t>
+      </w:r>
+      <w:r>
+        <w:t xml:space="preserve"> conformarán el reporte final de presupuesto.</w:t>
+      </w:r>
+    </w:p>
+    <w:p/>
+    <w:p>
+      <w:r>
+        <w:t>Descripción Analítica</w:t>
+      </w:r>
+    </w:p>
+    <w:p>
+      <w:r>
+        <w:t>Matriz de Valoración RUBRIC</w:t>
+      </w:r>
+    </w:p>
+    <w:p/>
+    <w:p/>
+    <w:p/>
+    <w:p/>
+    <w:p/>
     <w:sectPr>
-      <w:headerReference w:type="default" r:id="rId9"/>
-      <w:footerReference w:type="default" r:id="rId10"/>
+      <w:headerReference w:type="default" r:id="rId13"/>
+      <w:footerReference w:type="default" r:id="rId14"/>
       <w:pgSz w:w="11906" w:h="16838"/>
       <w:pgMar w:top="1440" w:right="1080" w:bottom="1440" w:left="1080" w:header="708" w:footer="708" w:gutter="0"/>
       <w:pgNumType w:start="61"/>
@@ -1195,7 +1381,7 @@
         <v:path o:extrusionok="f" gradientshapeok="t" o:connecttype="rect"/>
         <o:lock v:ext="edit" aspectratio="t"/>
       </v:shapetype>
-      <v:shape id="_x0000_i1039" type="#_x0000_t75" style="width:11.35pt;height:11.35pt" o:bullet="t">
+      <v:shape id="_x0000_i1038" type="#_x0000_t75" style="width:11.25pt;height:11.25pt" o:bullet="t">
         <v:imagedata r:id="rId1" o:title="mso834F"/>
       </v:shape>
     </w:pict>
@@ -2064,7 +2250,7 @@
   <w:style w:type="paragraph" w:default="1" w:styleId="Normal">
     <w:name w:val="Normal"/>
     <w:qFormat/>
-    <w:rsid w:val="009A0E32"/>
+    <w:rsid w:val="00B970D1"/>
     <w:pPr>
       <w:spacing w:after="180" w:line="274" w:lineRule="auto"/>
     </w:pPr>
@@ -2851,6 +3037,36 @@
     <w:rsid w:val="00690CA4"/>
     <w:rPr>
       <w:vertAlign w:val="superscript"/>
+    </w:rPr>
+  </w:style>
+  <w:style w:type="paragraph" w:styleId="Textodeglobo">
+    <w:name w:val="Balloon Text"/>
+    <w:basedOn w:val="Normal"/>
+    <w:link w:val="TextodegloboCar"/>
+    <w:uiPriority w:val="99"/>
+    <w:semiHidden/>
+    <w:unhideWhenUsed/>
+    <w:rsid w:val="00B83B95"/>
+    <w:pPr>
+      <w:spacing w:after="0" w:line="240" w:lineRule="auto"/>
+    </w:pPr>
+    <w:rPr>
+      <w:rFonts w:ascii="Tahoma" w:hAnsi="Tahoma" w:cs="Tahoma"/>
+      <w:sz w:val="16"/>
+      <w:szCs w:val="16"/>
+    </w:rPr>
+  </w:style>
+  <w:style w:type="character" w:customStyle="1" w:styleId="TextodegloboCar">
+    <w:name w:val="Texto de globo Car"/>
+    <w:basedOn w:val="Fuentedeprrafopredeter"/>
+    <w:link w:val="Textodeglobo"/>
+    <w:uiPriority w:val="99"/>
+    <w:semiHidden/>
+    <w:rsid w:val="00B83B95"/>
+    <w:rPr>
+      <w:rFonts w:ascii="Tahoma" w:hAnsi="Tahoma" w:cs="Tahoma"/>
+      <w:sz w:val="16"/>
+      <w:szCs w:val="16"/>
     </w:rPr>
   </w:style>
 </w:styles>
@@ -3015,7 +3231,7 @@
   <w:style w:type="paragraph" w:default="1" w:styleId="Normal">
     <w:name w:val="Normal"/>
     <w:qFormat/>
-    <w:rsid w:val="009A0E32"/>
+    <w:rsid w:val="00B970D1"/>
     <w:pPr>
       <w:spacing w:after="180" w:line="274" w:lineRule="auto"/>
     </w:pPr>
@@ -3802,6 +4018,36 @@
     <w:rsid w:val="00690CA4"/>
     <w:rPr>
       <w:vertAlign w:val="superscript"/>
+    </w:rPr>
+  </w:style>
+  <w:style w:type="paragraph" w:styleId="Textodeglobo">
+    <w:name w:val="Balloon Text"/>
+    <w:basedOn w:val="Normal"/>
+    <w:link w:val="TextodegloboCar"/>
+    <w:uiPriority w:val="99"/>
+    <w:semiHidden/>
+    <w:unhideWhenUsed/>
+    <w:rsid w:val="00B83B95"/>
+    <w:pPr>
+      <w:spacing w:after="0" w:line="240" w:lineRule="auto"/>
+    </w:pPr>
+    <w:rPr>
+      <w:rFonts w:ascii="Tahoma" w:hAnsi="Tahoma" w:cs="Tahoma"/>
+      <w:sz w:val="16"/>
+      <w:szCs w:val="16"/>
+    </w:rPr>
+  </w:style>
+  <w:style w:type="character" w:customStyle="1" w:styleId="TextodegloboCar">
+    <w:name w:val="Texto de globo Car"/>
+    <w:basedOn w:val="Fuentedeprrafopredeter"/>
+    <w:link w:val="Textodeglobo"/>
+    <w:uiPriority w:val="99"/>
+    <w:semiHidden/>
+    <w:rsid w:val="00B83B95"/>
+    <w:rPr>
+      <w:rFonts w:ascii="Tahoma" w:hAnsi="Tahoma" w:cs="Tahoma"/>
+      <w:sz w:val="16"/>
+      <w:szCs w:val="16"/>
     </w:rPr>
   </w:style>
 </w:styles>
@@ -4097,7 +4343,7 @@
 </file>
 
 <file path=customXml/itemProps1.xml><?xml version="1.0" encoding="utf-8"?>
-<ds:datastoreItem xmlns:ds="http://schemas.openxmlformats.org/officeDocument/2006/customXml" ds:itemID="{BC13384B-1B59-4684-AF8E-1D5E4DC4B4BD}">
+<ds:datastoreItem xmlns:ds="http://schemas.openxmlformats.org/officeDocument/2006/customXml" ds:itemID="{FDEACF19-B945-4899-AEE3-56FC0C0A59A6}">
   <ds:schemaRefs>
     <ds:schemaRef ds:uri="http://schemas.openxmlformats.org/officeDocument/2006/bibliography"/>
   </ds:schemaRefs>

--- a/(EndGame)/[MDS] Prigioniero/Trabajo Final/TP Final Parte B Individual (Tordoya).docx
+++ b/(EndGame)/[MDS] Prigioniero/Trabajo Final/TP Final Parte B Individual (Tordoya).docx
@@ -20,6 +20,8 @@
           <w:lang w:bidi="hi-IN"/>
         </w:rPr>
       </w:pPr>
+      <w:bookmarkStart w:id="0" w:name="_GoBack"/>
+      <w:bookmarkEnd w:id="0"/>
       <w:r>
         <w:rPr>
           <w:lang w:bidi="hi-IN"/>
@@ -241,101 +243,173 @@
     <w:p/>
     <w:p>
       <w:r>
-        <w:t>Se había especificado en el escenario inicial que la solución informática solicitada iba a posibilitar, a nivel negocio, sanear la capacidad afectada de la empresa tanto para detectar abusos como para proyectar pr</w:t>
-      </w:r>
-      <w:r>
-        <w:t>e</w:t>
-      </w:r>
-      <w:r>
-        <w:t>supuestos</w:t>
+        <w:t>Se había especificado en el escenario inicial que la solución informática solicitada iba a posibilitar, a nivel negocio</w:t>
+      </w:r>
+      <w:r>
+        <w:t xml:space="preserve"> y entre otros asuntos</w:t>
+      </w:r>
+      <w:r>
+        <w:t>, sanear la capacidad afectada de la empresa tanto para detectar abusos como para proyectar presupuestos</w:t>
+      </w:r>
+      <w:r>
+        <w:t>.</w:t>
       </w:r>
     </w:p>
     <w:p>
       <w:r>
-        <w:t>Antes de presentar la propuesta propiamente dicha, repasemos el Escenario Inicial, el Objetivo General y los Objetivos particulares a fin de definir el lugar donde encaja la nueva propuesta (es decir, el Objetivo Ampli</w:t>
-      </w:r>
-      <w:r>
-        <w:t>a</w:t>
-      </w:r>
-      <w:r>
-        <w:t>do).</w:t>
+        <w:t xml:space="preserve">Antes de presentar la propuesta propiamente dicha, repasemos </w:t>
+      </w:r>
+      <w:r>
+        <w:t xml:space="preserve">(en apretada síntesis) </w:t>
+      </w:r>
+      <w:r>
+        <w:t>el Escenario Inicial, el Objetivo General y los Objetivos particulares a fin de definir el lugar donde encaja la nueva propuesta (el Objetivo Ampliado).</w:t>
       </w:r>
     </w:p>
     <w:p>
       <w:r>
-        <w:t>Parte de la solución informática en desarrollo cumple muy bien la tarea que administrativamente se conoce como recopilación documental, es decir, “juntar” los comprobantes de compras efectuadas. A partir de la puesta en funcionamiento del sistema, estos comprobantes pueden ser traducidos a cargas en el sistema (específicamente, en la persistencia de la base de datos) que luego pueden ser recuperados para esos obj</w:t>
-      </w:r>
-      <w:r>
-        <w:t>e</w:t>
-      </w:r>
-      <w:r>
-        <w:t>tivos arriba citados con mucha más rapidez y, mediando una carga responsable de los actores, una “recopil</w:t>
-      </w:r>
-      <w:r>
-        <w:t>a</w:t>
-      </w:r>
-      <w:r>
-        <w:t>ción” (esta vez, ya no de comprobantes en papel sino de datos almacenados digitalmente) mucho más prec</w:t>
-      </w:r>
-      <w:r>
-        <w:t>i</w:t>
-      </w:r>
-      <w:r>
-        <w:t>sa y uniforme.</w:t>
+        <w:t xml:space="preserve">Parte de la solución informática en desarrollo cumple muy bien la tarea que administrativamente se conoce como recopilación documental, es decir, “juntar” los comprobantes de compras efectuadas. A partir de la puesta en funcionamiento del sistema, estos comprobantes pueden ser traducidos a cargas en el sistema (específicamente, en la persistencia de la base de datos) que luego pueden ser recuperados para </w:t>
+      </w:r>
+      <w:r>
+        <w:t>los</w:t>
+      </w:r>
+      <w:r>
+        <w:t xml:space="preserve"> objetivos arriba citados con mucha más rapidez y, mediando una carga responsable de los actores, </w:t>
+      </w:r>
+      <w:r>
+        <w:t xml:space="preserve">conseguir </w:t>
+      </w:r>
+      <w:r>
+        <w:t>una “recopilación” (esta vez, ya no de comprobantes en papel sino de datos almacenados digitalmente) mucho más precisa y uniforme.</w:t>
       </w:r>
     </w:p>
     <w:p>
       <w:r>
-        <w:t xml:space="preserve">Es decir, esta solución informática posibilita de forma evidente dos ampliaciones: directamente dirigido a las áreas contables, </w:t>
-      </w:r>
-      <w:r>
-        <w:t xml:space="preserve">uno </w:t>
-      </w:r>
-      <w:r>
-        <w:t xml:space="preserve">hacia un módulo de auditoría y otro </w:t>
+        <w:t>A simple vista</w:t>
+      </w:r>
+      <w:r>
+        <w:t>, esta solución informática posibilita de forma evidente dos ampliaciones directamente dirigid</w:t>
+      </w:r>
+      <w:r>
+        <w:t>as</w:t>
+      </w:r>
+      <w:r>
+        <w:t xml:space="preserve"> a las áreas contables</w:t>
+      </w:r>
+      <w:r>
+        <w:t>:</w:t>
+      </w:r>
+      <w:r>
+        <w:t xml:space="preserve"> </w:t>
+      </w:r>
+      <w:r>
+        <w:t>un</w:t>
+      </w:r>
+      <w:r>
+        <w:t>a</w:t>
+      </w:r>
+      <w:r>
+        <w:t xml:space="preserve"> </w:t>
+      </w:r>
+      <w:r>
+        <w:t>hacia un módulo de auditoría y otr</w:t>
+      </w:r>
+      <w:r>
+        <w:t>a</w:t>
+      </w:r>
+      <w:r>
+        <w:t xml:space="preserve"> </w:t>
       </w:r>
       <w:r>
         <w:t>hacia la</w:t>
       </w:r>
       <w:r>
-        <w:t xml:space="preserve"> confección de presupuestos. Debe hacerse notar que, para una ampliación hacia auditoría, el objetivo ampliado es demasiado ambicioso y es un pr</w:t>
-      </w:r>
-      <w:r>
-        <w:t>o</w:t>
-      </w:r>
-      <w:r>
-        <w:t>yecto en sí</w:t>
-      </w:r>
-      <w:r>
-        <w:t xml:space="preserve"> mismo</w:t>
-      </w:r>
-      <w:r>
-        <w:t>.</w:t>
-      </w:r>
-      <w:r>
-        <w:t xml:space="preserve"> </w:t>
-      </w:r>
-      <w:r>
-        <w:t>Si bien</w:t>
-      </w:r>
-      <w:r>
-        <w:t xml:space="preserve"> la parte presupuestal que propone esta ampliación contablemente es insuficiente (los presupuestos abarcan muchos otros aspectos del negocio: ventas, impositiva, bancos, etc.), sin emba</w:t>
-      </w:r>
-      <w:r>
-        <w:t>r</w:t>
-      </w:r>
-      <w:r>
-        <w:t>go, en comparación, se ve con buenos ojos que la ampliación ponga a disposición de los actores una herr</w:t>
-      </w:r>
-      <w:r>
-        <w:t>a</w:t>
-      </w:r>
-      <w:r>
-        <w:t>mienta informática que facilite esa fracción de la tarea presupuestal.</w:t>
+        <w:t xml:space="preserve"> confección de presupuestos.</w:t>
       </w:r>
     </w:p>
     <w:p>
       <w:r>
+        <w:t>Sin embargo,</w:t>
+      </w:r>
+      <w:r>
+        <w:t xml:space="preserve"> </w:t>
+      </w:r>
+      <w:r>
+        <w:t>d</w:t>
+      </w:r>
+      <w:r>
+        <w:t>ebe hacerse notar que, para una ampliación hacia auditoría, el objetivo ampliado es demasiado ambicioso y es un proyecto en sí</w:t>
+      </w:r>
+      <w:r>
+        <w:t xml:space="preserve"> mismo</w:t>
+      </w:r>
+      <w:r>
+        <w:t>.</w:t>
+      </w:r>
+      <w:r>
+        <w:t xml:space="preserve"> </w:t>
+      </w:r>
+      <w:r>
+        <w:t>Por otro lado, s</w:t>
+      </w:r>
+      <w:r>
+        <w:t>i bien</w:t>
+      </w:r>
+      <w:r>
+        <w:t xml:space="preserve"> la parte presupuestal que propone esta ampliación </w:t>
+      </w:r>
+      <w:r>
+        <w:t xml:space="preserve">en términos </w:t>
+      </w:r>
+      <w:r>
+        <w:t>contable</w:t>
+      </w:r>
+      <w:r>
+        <w:t>s</w:t>
+      </w:r>
+      <w:r>
+        <w:t xml:space="preserve"> </w:t>
+      </w:r>
+      <w:r>
+        <w:t xml:space="preserve">también </w:t>
+      </w:r>
+      <w:r>
+        <w:t xml:space="preserve">es insuficiente (los presupuestos abarcan muchos otros aspectos del negocio: ventas, impositiva, </w:t>
+      </w:r>
+      <w:r>
+        <w:t>inversiones</w:t>
+      </w:r>
+      <w:r>
+        <w:t>,</w:t>
+      </w:r>
+      <w:r>
+        <w:t xml:space="preserve"> devengado de retenciones,</w:t>
+      </w:r>
+      <w:r>
+        <w:t xml:space="preserve"> etc.), </w:t>
+      </w:r>
+      <w:r>
+        <w:t>no obstante</w:t>
+      </w:r>
+      <w:r>
+        <w:t xml:space="preserve">, </w:t>
+      </w:r>
+      <w:r>
+        <w:t xml:space="preserve">el representante de la empresa </w:t>
+      </w:r>
+      <w:r>
+        <w:t xml:space="preserve">ve con buenos ojos que la ampliación ponga a disposición del </w:t>
+      </w:r>
+      <w:r>
+        <w:t>contador a cargo de la tarea de confeccionar presupuestos de compras</w:t>
+      </w:r>
+      <w:r>
+        <w:t xml:space="preserve"> una herramienta informática que facilite esa fracción de la tarea presupuestal.</w:t>
+      </w:r>
+    </w:p>
+    <w:p>
+      <w:r>
+        <w:lastRenderedPageBreak/>
         <w:t xml:space="preserve">Se propone </w:t>
       </w:r>
       <w:r>
@@ -354,13 +428,7 @@
         <w:t>Confección de P</w:t>
       </w:r>
       <w:r>
-        <w:t>res</w:t>
-      </w:r>
-      <w:r>
-        <w:t>u</w:t>
-      </w:r>
-      <w:r>
-        <w:t>puesto</w:t>
+        <w:t>resupuesto</w:t>
       </w:r>
       <w:r>
         <w:t>s</w:t>
@@ -381,19 +449,25 @@
         <w:t>l</w:t>
       </w:r>
       <w:r>
-        <w:t xml:space="preserve"> actor del departamento contable correspondiente</w:t>
+        <w:t xml:space="preserve"> </w:t>
+      </w:r>
+      <w:r>
+        <w:t xml:space="preserve">empleado (un contador especialista </w:t>
+      </w:r>
+      <w:r>
+        <w:t>en dicho campo de estudio</w:t>
+      </w:r>
+      <w:r>
+        <w:t>)</w:t>
+      </w:r>
+      <w:r>
+        <w:t xml:space="preserve"> del departamento contable correspondiente</w:t>
       </w:r>
       <w:r>
         <w:t xml:space="preserve">. </w:t>
       </w:r>
       <w:r>
-        <w:t>Este m</w:t>
-      </w:r>
-      <w:r>
-        <w:t>ó</w:t>
-      </w:r>
-      <w:r>
-        <w:t>dulo podrá acceder a la información recopilada por el módulo Solicitud de Compra según consta en la Parte A</w:t>
+        <w:t>Este módulo podrá acceder a la información recopilada por el módulo Solicitud de Compra según consta en la Parte A</w:t>
       </w:r>
       <w:r>
         <w:t xml:space="preserve"> de este trabajo (</w:t>
@@ -405,11 +479,7 @@
         <w:t>)</w:t>
       </w:r>
       <w:r>
-        <w:t xml:space="preserve">, filtrar esa información, </w:t>
-      </w:r>
-      <w:r>
-        <w:lastRenderedPageBreak/>
-        <w:t xml:space="preserve">procesarla mediante los cálculos contables de proyección, y finalmente, </w:t>
+        <w:t xml:space="preserve">, filtrar esa información, procesarla mediante los cálculos contables de proyección, y finalmente, </w:t>
       </w:r>
       <w:r>
         <w:t>generar los</w:t>
@@ -430,7 +500,7 @@
         <w:t>.</w:t>
       </w:r>
       <w:r>
-        <w:t>).</w:t>
+        <w:t>) y cuyos destinatarios de lectura no es personal especializado en el tema.</w:t>
       </w:r>
     </w:p>
     <w:p/>
@@ -460,7 +530,6 @@
         <w:t>Gestión Elaboración de Presupuestos</w:t>
       </w:r>
     </w:p>
-    <w:p/>
     <w:p>
       <w:r>
         <w:t xml:space="preserve">Quien lleva adelante la confección de los presupuestos de </w:t>
@@ -469,16 +538,85 @@
         <w:t xml:space="preserve">este tipo de </w:t>
       </w:r>
       <w:r>
-        <w:t>compras es un contador que perten</w:t>
-      </w:r>
-      <w:r>
-        <w:t>e</w:t>
-      </w:r>
-      <w:r>
-        <w:t>ce al departamento compras del área contable</w:t>
-      </w:r>
-      <w:r>
-        <w:t xml:space="preserve">. Esta gestión comienza casi al cierre de todos los meses cuando el contador reúne toda la información que se le haya remitido pertinente a las compras objeto de estudio. Si detectara faltantes, pedirá a los responsables de los departamentos en mora que realicen la carga a fin de completar la documentación faltante. </w:t>
+        <w:t xml:space="preserve">compras es un contador que pertenece al </w:t>
+      </w:r>
+      <w:r>
+        <w:t>sector</w:t>
+      </w:r>
+      <w:r>
+        <w:t xml:space="preserve"> </w:t>
+      </w:r>
+      <w:r>
+        <w:t>compras</w:t>
+      </w:r>
+      <w:r>
+        <w:t xml:space="preserve"> del área contable</w:t>
+      </w:r>
+      <w:r>
+        <w:t xml:space="preserve"> (NOTA: no confundir con el departamento compras que</w:t>
+      </w:r>
+      <w:r>
+        <w:t xml:space="preserve"> </w:t>
+      </w:r>
+      <w:r>
+        <w:t>efectúa</w:t>
+      </w:r>
+      <w:r>
+        <w:t xml:space="preserve"> dichas compras</w:t>
+      </w:r>
+      <w:r>
+        <w:t>)</w:t>
+      </w:r>
+      <w:r>
+        <w:t xml:space="preserve">. Esta gestión </w:t>
+      </w:r>
+      <w:r>
+        <w:t>se impulsa a pedido del algún miembro del personal jerárquico. E</w:t>
+      </w:r>
+      <w:r>
+        <w:t xml:space="preserve">l </w:t>
+      </w:r>
+      <w:r>
+        <w:t>empleado (</w:t>
+      </w:r>
+      <w:r>
+        <w:t>contador</w:t>
+      </w:r>
+      <w:r>
+        <w:t>)</w:t>
+      </w:r>
+      <w:r>
+        <w:t xml:space="preserve"> reúne toda la información que se haya remitido pertinente a las compras objeto de estudio. Si detectara faltantes</w:t>
+      </w:r>
+      <w:r>
+        <w:t xml:space="preserve"> de comprobantes (detecta esto al contrastar los totales en comprobantes con los totales en movimientos de caja)</w:t>
+      </w:r>
+      <w:r>
+        <w:t xml:space="preserve">, pedirá </w:t>
+      </w:r>
+      <w:r>
+        <w:t>al Jefe de Compras que se</w:t>
+      </w:r>
+      <w:r>
+        <w:t xml:space="preserve"> realicen la</w:t>
+      </w:r>
+      <w:r>
+        <w:t>s</w:t>
+      </w:r>
+      <w:r>
+        <w:t xml:space="preserve"> carga</w:t>
+      </w:r>
+      <w:r>
+        <w:t>s en mora</w:t>
+      </w:r>
+      <w:r>
+        <w:t xml:space="preserve"> a fin de completar la documenta</w:t>
+      </w:r>
+      <w:r>
+        <w:t>l</w:t>
+      </w:r>
+      <w:r>
+        <w:t xml:space="preserve"> faltante. </w:t>
       </w:r>
       <w:r>
         <w:t>Cuando a criterio del contador la tarea de recopilación ya esté completada, procederá al siguiente paso.</w:t>
@@ -510,7 +648,19 @@
         <w:t xml:space="preserve">recopilada </w:t>
       </w:r>
       <w:r>
-        <w:t xml:space="preserve">se enfocará en ciertos ítems o los dispondrá de diversas maneras </w:t>
+        <w:t xml:space="preserve">se enfocará en ciertos </w:t>
+      </w:r>
+      <w:r>
+        <w:t>aspectos</w:t>
+      </w:r>
+      <w:r>
+        <w:t xml:space="preserve"> o los dispondrá de </w:t>
+      </w:r>
+      <w:r>
+        <w:t>determinadas</w:t>
+      </w:r>
+      <w:r>
+        <w:t xml:space="preserve"> maneras </w:t>
       </w:r>
       <w:r>
         <w:t>atendiendo a la confección solicitada</w:t>
@@ -531,13 +681,7 @@
         <w:t>).</w:t>
       </w:r>
       <w:r>
-        <w:t xml:space="preserve"> Esta variabilidad obedece a las decisiones de negocio que t</w:t>
-      </w:r>
-      <w:r>
-        <w:t>o</w:t>
-      </w:r>
-      <w:r>
-        <w:t>ma</w:t>
+        <w:t xml:space="preserve"> Esta variabilidad obedece a las decisiones de negocio que toma</w:t>
       </w:r>
       <w:r>
         <w:t>, por ejemplo,</w:t>
@@ -560,13 +704,7 @@
         <w:t>la técnica contable</w:t>
       </w:r>
       <w:r>
-        <w:t xml:space="preserve"> que a su parecer responde a la inquietud del análisis, y para ello, cargará los p</w:t>
-      </w:r>
-      <w:r>
-        <w:t>a</w:t>
-      </w:r>
-      <w:r>
-        <w:t xml:space="preserve">rámetros necesarios para </w:t>
+        <w:t xml:space="preserve"> que a su parecer responde a la inquietud del análisis, y para ello, cargará los parámetros necesarios para </w:t>
       </w:r>
       <w:r>
         <w:t xml:space="preserve">aplicar </w:t>
@@ -595,16 +733,16 @@
         <w:t xml:space="preserve">y ya con las cifras finales, </w:t>
       </w:r>
       <w:r>
-        <w:t xml:space="preserve">el contador </w:t>
-      </w:r>
-      <w:r>
-        <w:t>procederá a armar los reportes que Dire</w:t>
-      </w:r>
-      <w:r>
-        <w:t>c</w:t>
-      </w:r>
-      <w:r>
-        <w:t xml:space="preserve">ción le haya solicitado, y según </w:t>
+        <w:t xml:space="preserve">el </w:t>
+      </w:r>
+      <w:r>
+        <w:t>empleado</w:t>
+      </w:r>
+      <w:r>
+        <w:t xml:space="preserve"> </w:t>
+      </w:r>
+      <w:r>
+        <w:t xml:space="preserve">procederá a armar los reportes que Dirección le haya solicitado, y según </w:t>
       </w:r>
       <w:r>
         <w:t xml:space="preserve">el tipo de información </w:t>
@@ -616,57 +754,51 @@
         <w:t>a</w:t>
       </w:r>
       <w:r>
-        <w:t>, los reportes podrán tener gráficas, diagr</w:t>
-      </w:r>
-      <w:r>
-        <w:t>a</w:t>
-      </w:r>
-      <w:r>
-        <w:t xml:space="preserve">mas, tablas o texto, o </w:t>
+        <w:t xml:space="preserve">, los reportes podrán tener gráficas, diagramas, tablas o texto, o </w:t>
       </w:r>
       <w:r>
         <w:t>cualquier otro</w:t>
       </w:r>
       <w:r>
-        <w:t xml:space="preserve"> elemento que el contador considere necesario y pertinente para la </w:t>
-      </w:r>
-      <w:r>
-        <w:t>e</w:t>
-      </w:r>
-      <w:r>
-        <w:t>x</w:t>
-      </w:r>
-      <w:r>
-        <w:t>ploración</w:t>
+        <w:t xml:space="preserve"> elemento que </w:t>
+      </w:r>
+      <w:r>
+        <w:t>como</w:t>
+      </w:r>
+      <w:r>
+        <w:t xml:space="preserve"> contador considere necesario y pertinente para la </w:t>
+      </w:r>
+      <w:r>
+        <w:t>exploración</w:t>
       </w:r>
       <w:r>
         <w:t xml:space="preserve"> del presupuesto</w:t>
       </w:r>
       <w:r>
-        <w:t xml:space="preserve"> solicitado.</w:t>
+        <w:t xml:space="preserve"> solicitado por parte de una audiencia no especializada.</w:t>
       </w:r>
     </w:p>
     <w:p>
       <w:r>
-        <w:t>El contador entregará este reporte, una vez confeccionado, al jerárquico que específicamente lo haya solic</w:t>
-      </w:r>
-      <w:r>
-        <w:t>i</w:t>
-      </w:r>
-      <w:r>
-        <w:t>tado: Dirección Ejecutiva, Tesorería, Jefe de Contabilidad, etc.</w:t>
-      </w:r>
-      <w:r>
-        <w:t>, mediando una reunión para la toma de dec</w:t>
-      </w:r>
-      <w:r>
-        <w:t>i</w:t>
-      </w:r>
-      <w:r>
-        <w:t>siones sobre el negocio basada en los importes proyectados</w:t>
-      </w:r>
-      <w:r>
-        <w:t xml:space="preserve"> en la que él estará presente para asesorar sobre la interpretación del reporte y aspectos sobre los que se basó el mismo</w:t>
+        <w:t xml:space="preserve">El </w:t>
+      </w:r>
+      <w:r>
+        <w:t>empleado</w:t>
+      </w:r>
+      <w:r>
+        <w:t xml:space="preserve"> entregará este reporte, una vez confeccionado, al jerárquico que específicamente lo haya solicitado: Dirección Ejecutiva, Tesorería, Jefe de Contabilidad, etc.</w:t>
+      </w:r>
+      <w:r>
+        <w:t>, mediando una reunión para la toma de decisiones sobre el negocio basada en los importes proyectados</w:t>
+      </w:r>
+      <w:r>
+        <w:t xml:space="preserve"> en la que él estará presente para asesorar sobre la interpretación del reporte y aspectos </w:t>
+      </w:r>
+      <w:r>
+        <w:t>en</w:t>
+      </w:r>
+      <w:r>
+        <w:t xml:space="preserve"> los que basó el mismo</w:t>
       </w:r>
       <w:r>
         <w:t>.</w:t>
@@ -678,12 +810,12 @@
         <w:footnoteReference w:id="2"/>
       </w:r>
     </w:p>
+    <w:p/>
     <w:p>
       <w:pPr>
         <w:pStyle w:val="Ttulo1"/>
       </w:pPr>
       <w:r>
-        <w:lastRenderedPageBreak/>
         <w:t>Casos de Uso a Incluir</w:t>
       </w:r>
     </w:p>
@@ -797,7 +929,6 @@
           <w:b/>
           <w:kern w:val="2"/>
         </w:rPr>
-        <w:lastRenderedPageBreak/>
         <w:t>CU25</w:t>
       </w:r>
     </w:p>
@@ -1095,7 +1226,6 @@
         <w:t>Objetivos</w:t>
       </w:r>
     </w:p>
-    <w:p/>
     <w:p>
       <w:r>
         <w:t xml:space="preserve">Permite que el usuario pueda </w:t>
@@ -1107,13 +1237,7 @@
         <w:t xml:space="preserve">toda la información </w:t>
       </w:r>
       <w:r>
-        <w:t>(comprobantes cont</w:t>
-      </w:r>
-      <w:r>
-        <w:t>a</w:t>
-      </w:r>
-      <w:r>
-        <w:t xml:space="preserve">bles cargados en el sistema) </w:t>
+        <w:t xml:space="preserve">(comprobantes contables cargados en el sistema) </w:t>
       </w:r>
       <w:r>
         <w:t>relativa a la compra de insumos.</w:t>
@@ -1127,17 +1251,33 @@
       <w:r>
         <w:t>Disparadores</w:t>
       </w:r>
+      <w:r>
+        <w:rPr>
+          <w:rStyle w:val="Refdenotaalpie"/>
+        </w:rPr>
+        <w:footnoteReference w:id="3"/>
+      </w:r>
     </w:p>
-    <w:p/>
     <w:p>
       <w:r>
-        <w:t>El usuario del sistema ingresa al mismo a través de nombre de usuario y contraseña. Una vez hecho, tiene a su disposición una interfaz en la que define los parámetros de la consulta que se hará contra la base de d</w:t>
-      </w:r>
-      <w:r>
-        <w:t>a</w:t>
-      </w:r>
-      <w:r>
-        <w:t>tos. De esta manera, recupera (recopila) las cargas hechas de la compra de insumos que se hayan hecho en base al criterio (filtrado) que ha definido antes de enviar la consulta.</w:t>
+        <w:t>El empleado ya ha abierto sesión</w:t>
+      </w:r>
+      <w:r>
+        <w:t xml:space="preserve"> y accedido a la aplicación de presupuestos</w:t>
+      </w:r>
+    </w:p>
+    <w:p>
+      <w:r>
+        <w:t xml:space="preserve">El </w:t>
+      </w:r>
+      <w:r>
+        <w:t>empleado</w:t>
+      </w:r>
+      <w:r>
+        <w:t xml:space="preserve"> </w:t>
+      </w:r>
+      <w:r>
+        <w:t>ingresa a la sección de recopilación</w:t>
       </w:r>
     </w:p>
     <w:p/>
@@ -1170,6 +1310,7 @@
       </w:tblGrid>
       <w:tr>
         <w:trPr>
+          <w:cantSplit/>
           <w:jc w:val="center"/>
         </w:trPr>
         <w:tc>
@@ -1214,9 +1355,6 @@
           </w:tcPr>
           <w:p>
             <w:pPr>
-              <w:pBdr>
-                <w:top w:val="single" w:sz="4" w:space="1" w:color="auto"/>
-              </w:pBdr>
               <w:jc w:val="both"/>
               <w:rPr>
                 <w:bCs/>
@@ -1233,6 +1371,7 @@
       </w:tr>
       <w:tr>
         <w:trPr>
+          <w:cantSplit/>
           <w:jc w:val="center"/>
         </w:trPr>
         <w:tc>
@@ -1241,9 +1380,6 @@
           </w:tcPr>
           <w:p>
             <w:pPr>
-              <w:pBdr>
-                <w:top w:val="single" w:sz="4" w:space="1" w:color="auto"/>
-              </w:pBdr>
               <w:jc w:val="both"/>
               <w:rPr>
                 <w:b/>
@@ -1263,9 +1399,6 @@
           </w:tcPr>
           <w:p>
             <w:pPr>
-              <w:pBdr>
-                <w:top w:val="single" w:sz="4" w:space="1" w:color="auto"/>
-              </w:pBdr>
               <w:jc w:val="both"/>
             </w:pPr>
             <w:r>
@@ -1276,6 +1409,7 @@
       </w:tr>
       <w:tr>
         <w:trPr>
+          <w:cantSplit/>
           <w:jc w:val="center"/>
         </w:trPr>
         <w:tc>
@@ -1285,9 +1419,6 @@
           </w:tcPr>
           <w:p>
             <w:pPr>
-              <w:pBdr>
-                <w:top w:val="single" w:sz="4" w:space="1" w:color="auto"/>
-              </w:pBdr>
               <w:jc w:val="both"/>
             </w:pPr>
             <w:r>
@@ -1304,6 +1435,7 @@
       </w:tr>
       <w:tr>
         <w:trPr>
+          <w:cantSplit/>
           <w:jc w:val="center"/>
         </w:trPr>
         <w:tc>
@@ -1313,9 +1445,6 @@
           </w:tcPr>
           <w:p>
             <w:pPr>
-              <w:pBdr>
-                <w:top w:val="single" w:sz="4" w:space="1" w:color="auto"/>
-              </w:pBdr>
               <w:jc w:val="both"/>
               <w:rPr>
                 <w:b/>
@@ -1328,13 +1457,20 @@
               <w:t xml:space="preserve">ACTOR PRINCIPAL: </w:t>
             </w:r>
             <w:r>
-              <w:t>Referente (contador) del área contable</w:t>
+              <w:t>Empleado</w:t>
+            </w:r>
+            <w:r>
+              <w:t xml:space="preserve"> (contador) del área contable</w:t>
+            </w:r>
+            <w:r>
+              <w:t xml:space="preserve"> pertinente</w:t>
             </w:r>
           </w:p>
         </w:tc>
       </w:tr>
       <w:tr>
         <w:trPr>
+          <w:cantSplit/>
           <w:jc w:val="center"/>
         </w:trPr>
         <w:tc>
@@ -1344,9 +1480,6 @@
           </w:tcPr>
           <w:p>
             <w:pPr>
-              <w:pBdr>
-                <w:top w:val="single" w:sz="4" w:space="1" w:color="auto"/>
-              </w:pBdr>
               <w:jc w:val="both"/>
               <w:rPr>
                 <w:b/>
@@ -1399,18 +1532,19 @@
       </w:tr>
       <w:tr>
         <w:trPr>
+          <w:cantSplit/>
           <w:jc w:val="center"/>
         </w:trPr>
         <w:tc>
           <w:tcPr>
             <w:tcW w:w="8720" w:type="dxa"/>
             <w:gridSpan w:val="2"/>
-          </w:tcPr>
-          <w:p>
-            <w:pPr>
-              <w:pBdr>
-                <w:top w:val="single" w:sz="4" w:space="1" w:color="auto"/>
-              </w:pBdr>
+            <w:tcBorders>
+              <w:bottom w:val="single" w:sz="4" w:space="0" w:color="auto"/>
+            </w:tcBorders>
+          </w:tcPr>
+          <w:p>
+            <w:pPr>
               <w:jc w:val="both"/>
             </w:pPr>
             <w:r>
@@ -1424,7 +1558,7 @@
                 <w:rStyle w:val="Refdenotaalpie"/>
                 <w:b/>
               </w:rPr>
-              <w:footnoteReference w:id="3"/>
+              <w:footnoteReference w:id="4"/>
             </w:r>
             <w:r>
               <w:rPr>
@@ -1433,19 +1567,14 @@
               <w:t xml:space="preserve">: </w:t>
             </w:r>
             <w:r>
-              <w:t>Que el operador haya abierto sesión identificándose con nombre de usu</w:t>
-            </w:r>
-            <w:r>
-              <w:t>a</w:t>
-            </w:r>
-            <w:r>
-              <w:t>rio y contraseña</w:t>
+              <w:t>Que el operador haya abierto sesión identificándose con nombre de usuario y contraseña</w:t>
             </w:r>
           </w:p>
         </w:tc>
       </w:tr>
       <w:tr>
         <w:trPr>
+          <w:cantSplit/>
           <w:trHeight w:val="673"/>
           <w:jc w:val="center"/>
         </w:trPr>
@@ -1453,12 +1582,12 @@
           <w:tcPr>
             <w:tcW w:w="8720" w:type="dxa"/>
             <w:gridSpan w:val="2"/>
-          </w:tcPr>
-          <w:p>
-            <w:pPr>
-              <w:pBdr>
-                <w:top w:val="single" w:sz="4" w:space="1" w:color="auto"/>
-              </w:pBdr>
+            <w:tcBorders>
+              <w:bottom w:val="single" w:sz="4" w:space="0" w:color="auto"/>
+            </w:tcBorders>
+          </w:tcPr>
+          <w:p>
+            <w:pPr>
               <w:jc w:val="both"/>
               <w:rPr>
                 <w:b/>
@@ -1487,6 +1616,7 @@
       </w:tr>
       <w:tr>
         <w:trPr>
+          <w:cantSplit/>
           <w:trHeight w:val="673"/>
           <w:jc w:val="center"/>
         </w:trPr>
@@ -1494,12 +1624,15 @@
           <w:tcPr>
             <w:tcW w:w="8720" w:type="dxa"/>
             <w:gridSpan w:val="2"/>
-          </w:tcPr>
-          <w:p>
-            <w:pPr>
-              <w:pBdr>
-                <w:top w:val="single" w:sz="4" w:space="1" w:color="auto"/>
-              </w:pBdr>
+            <w:tcBorders>
+              <w:top w:val="single" w:sz="4" w:space="0" w:color="auto"/>
+              <w:left w:val="single" w:sz="4" w:space="0" w:color="auto"/>
+              <w:bottom w:val="single" w:sz="4" w:space="0" w:color="auto"/>
+              <w:right w:val="single" w:sz="4" w:space="0" w:color="auto"/>
+            </w:tcBorders>
+          </w:tcPr>
+          <w:p>
+            <w:pPr>
               <w:jc w:val="both"/>
             </w:pPr>
             <w:r>
@@ -1513,7 +1646,7 @@
                 <w:rStyle w:val="Refdenotaalpie"/>
                 <w:b/>
               </w:rPr>
-              <w:footnoteReference w:id="4"/>
+              <w:footnoteReference w:id="5"/>
             </w:r>
             <w:r>
               <w:rPr>
@@ -1535,18 +1668,19 @@
       </w:tr>
       <w:tr>
         <w:trPr>
+          <w:cantSplit/>
           <w:jc w:val="center"/>
         </w:trPr>
         <w:tc>
           <w:tcPr>
             <w:tcW w:w="8720" w:type="dxa"/>
             <w:gridSpan w:val="2"/>
-          </w:tcPr>
-          <w:p>
-            <w:pPr>
-              <w:pBdr>
-                <w:top w:val="single" w:sz="4" w:space="1" w:color="auto"/>
-              </w:pBdr>
+            <w:tcBorders>
+              <w:top w:val="single" w:sz="4" w:space="0" w:color="auto"/>
+            </w:tcBorders>
+          </w:tcPr>
+          <w:p>
+            <w:pPr>
               <w:jc w:val="both"/>
               <w:rPr>
                 <w:b/>
@@ -1582,7 +1716,16 @@
               <w:spacing w:after="0"/>
             </w:pPr>
             <w:r>
-              <w:t>El sistema muestra la pantalla de recupero de información</w:t>
+              <w:t xml:space="preserve">El sistema muestra la pantalla principal de la aplicación </w:t>
+            </w:r>
+            <w:r>
+              <w:t>en donde le presenta</w:t>
+            </w:r>
+            <w:r>
+              <w:t xml:space="preserve">, básicamente, </w:t>
+            </w:r>
+            <w:r>
+              <w:t>tres operaciones a efectuar: Recopilación, Cálculo, Visualización</w:t>
             </w:r>
           </w:p>
           <w:p>
@@ -1595,13 +1738,10 @@
               <w:spacing w:after="0"/>
             </w:pPr>
             <w:r>
-              <w:t>El empleado define los filtros por los cuales hará la consulta de registros: periodo, d</w:t>
-            </w:r>
-            <w:r>
-              <w:t>e</w:t>
-            </w:r>
-            <w:r>
-              <w:t>partamento, empleado, producto, etc.</w:t>
+              <w:t>El empleado elige la operación que quiere realizar</w:t>
+            </w:r>
+            <w:r>
+              <w:t xml:space="preserve"> (en este caso, la primera opción)</w:t>
             </w:r>
           </w:p>
           <w:p>
@@ -1614,7 +1754,7 @@
               <w:spacing w:after="0"/>
             </w:pPr>
             <w:r>
-              <w:t>El sistema queda en espera hasta que los filtros hayan sido definidos</w:t>
+              <w:t>El sistema pregunta si se trata de una nueva solución o si quiere cargar una solución guardada</w:t>
             </w:r>
           </w:p>
           <w:p>
@@ -1627,7 +1767,7 @@
               <w:spacing w:after="0"/>
             </w:pPr>
             <w:r>
-              <w:t>El empleado ordena el recupero de registros ya una vez definidos los filtros</w:t>
+              <w:t>El empleado elige nueva solución</w:t>
             </w:r>
           </w:p>
           <w:p>
@@ -1640,7 +1780,7 @@
               <w:spacing w:after="0"/>
             </w:pPr>
             <w:r>
-              <w:t>El sistema realiza la consulta contra la base de datos y muestra en pantalla los totales de la selección hecha</w:t>
+              <w:t>El sistema muestra la pantalla de recupero de información</w:t>
             </w:r>
           </w:p>
           <w:p>
@@ -1653,7 +1793,7 @@
               <w:spacing w:after="0"/>
             </w:pPr>
             <w:r>
-              <w:t>El empleado comparará esos totales con la información de movimientos de caja que trae consigo, los cuales, de ser coincidentes o coherentes con la información de caja, solicitará al sistema que se pase a la siguiente fase</w:t>
+              <w:t>El empleado define los filtros por los cuales hará la consulta de registros: periodo, departamento, empleado, producto, etc.</w:t>
             </w:r>
           </w:p>
           <w:p>
@@ -1666,6 +1806,70 @@
               <w:spacing w:after="0"/>
             </w:pPr>
             <w:r>
+              <w:t>El sistema queda en espera hasta que los filtros hayan sido definidos</w:t>
+            </w:r>
+          </w:p>
+          <w:p>
+            <w:pPr>
+              <w:pStyle w:val="Prrafodelista"/>
+              <w:numPr>
+                <w:ilvl w:val="0"/>
+                <w:numId w:val="7"/>
+              </w:numPr>
+              <w:spacing w:after="0"/>
+            </w:pPr>
+            <w:r>
+              <w:t xml:space="preserve">El empleado </w:t>
+            </w:r>
+            <w:r>
+              <w:t>solicita al sistema</w:t>
+            </w:r>
+            <w:r>
+              <w:t xml:space="preserve"> el recupero de registros ya una vez definidos los filtros</w:t>
+            </w:r>
+          </w:p>
+          <w:p>
+            <w:pPr>
+              <w:pStyle w:val="Prrafodelista"/>
+              <w:numPr>
+                <w:ilvl w:val="0"/>
+                <w:numId w:val="7"/>
+              </w:numPr>
+              <w:spacing w:after="0"/>
+            </w:pPr>
+            <w:r>
+              <w:t>El sistema realiza la consulta contra la base de datos y muestra en pantalla los totales de la selección hecha</w:t>
+            </w:r>
+          </w:p>
+          <w:p>
+            <w:pPr>
+              <w:pStyle w:val="Prrafodelista"/>
+              <w:numPr>
+                <w:ilvl w:val="0"/>
+                <w:numId w:val="7"/>
+              </w:numPr>
+              <w:spacing w:after="0"/>
+            </w:pPr>
+            <w:r>
+              <w:t xml:space="preserve">El empleado comparará esos totales con la información de movimientos de caja que trae consigo, los cuales, de ser coincidentes o coherentes </w:t>
+            </w:r>
+            <w:r>
+              <w:t>unos con otros</w:t>
+            </w:r>
+            <w:r>
+              <w:t>, solicitará al sistema que se pase a la siguiente fase</w:t>
+            </w:r>
+          </w:p>
+          <w:p>
+            <w:pPr>
+              <w:pStyle w:val="Prrafodelista"/>
+              <w:numPr>
+                <w:ilvl w:val="0"/>
+                <w:numId w:val="7"/>
+              </w:numPr>
+              <w:spacing w:after="0"/>
+            </w:pPr>
+            <w:r>
               <w:t>El sistema tomará los datos seleccionados y los llevará a la siguiente pantalla</w:t>
             </w:r>
             <w:r>
@@ -1676,6 +1880,7 @@
       </w:tr>
       <w:tr>
         <w:trPr>
+          <w:cantSplit/>
           <w:jc w:val="center"/>
         </w:trPr>
         <w:tc>
@@ -1685,9 +1890,6 @@
           </w:tcPr>
           <w:p>
             <w:pPr>
-              <w:pBdr>
-                <w:top w:val="single" w:sz="4" w:space="1" w:color="auto"/>
-              </w:pBdr>
               <w:jc w:val="both"/>
               <w:rPr>
                 <w:b/>
@@ -1726,35 +1928,45 @@
           </w:p>
           <w:p>
             <w:pPr>
-              <w:pBdr>
-                <w:top w:val="single" w:sz="4" w:space="1" w:color="auto"/>
-              </w:pBdr>
+              <w:ind w:left="738" w:hanging="454"/>
               <w:jc w:val="both"/>
             </w:pPr>
             <w:r>
+              <w:t>5.1) El empleado elige recuperar una solución guardada, a lo que el sistema le solicita a través de cuadro de diálogo que elija la solución guardada, tras lo cual, continúa hacia el punto 6</w:t>
+            </w:r>
+          </w:p>
+          <w:p>
+            <w:pPr>
+              <w:ind w:left="851" w:hanging="567"/>
+              <w:jc w:val="both"/>
+            </w:pPr>
+            <w:r>
+              <w:t>11</w:t>
+            </w:r>
+            <w:r>
+              <w:t>.1</w:t>
+            </w:r>
+            <w:r>
+              <w:t xml:space="preserve">) </w:t>
+            </w:r>
+            <w:r>
               <w:rPr>
                 <w:kern w:val="2"/>
               </w:rPr>
-              <w:tab/>
-            </w:r>
-            <w:r>
-              <w:t>7.1</w:t>
+              <w:t xml:space="preserve">El empleado, si los movimientos de caja no coinciden o no son coherentes, podrá </w:t>
             </w:r>
             <w:r>
               <w:rPr>
                 <w:kern w:val="2"/>
               </w:rPr>
-              <w:tab/>
-              <w:t>El empleado, si los movimientos de caja no coinciden o no son coherentes, podrá cancelar volviendo así al paso 2</w:t>
-            </w:r>
-            <w:r>
-              <w:t xml:space="preserve"> </w:t>
+              <w:t>cancelar volviendo así al paso 6</w:t>
             </w:r>
           </w:p>
         </w:tc>
       </w:tr>
       <w:tr>
         <w:trPr>
+          <w:cantSplit/>
           <w:jc w:val="center"/>
         </w:trPr>
         <w:tc>
@@ -1764,9 +1976,6 @@
           </w:tcPr>
           <w:p>
             <w:pPr>
-              <w:pBdr>
-                <w:top w:val="single" w:sz="4" w:space="1" w:color="auto"/>
-              </w:pBdr>
               <w:jc w:val="both"/>
             </w:pPr>
             <w:r>
@@ -1777,22 +1986,14 @@
             </w:r>
             <w:r>
               <w:t>Los datos necesarios para la fase siguiente ya están disponible</w:t>
+            </w:r>
+            <w:r>
+              <w:t>s</w:t>
             </w:r>
           </w:p>
         </w:tc>
       </w:tr>
     </w:tbl>
-    <w:p>
-      <w:pPr>
-        <w:spacing w:line="240" w:lineRule="atLeast"/>
-        <w:ind w:right="57"/>
-        <w:jc w:val="both"/>
-        <w:rPr>
-          <w:kern w:val="2"/>
-          <w:highlight w:val="yellow"/>
-        </w:rPr>
-      </w:pPr>
-    </w:p>
     <w:p/>
     <w:p>
       <w:pPr>
@@ -1840,6 +2041,7 @@
           <w:tcPr>
             <w:tcW w:w="1418" w:type="dxa"/>
             <w:shd w:val="clear" w:color="auto" w:fill="DBE5F1"/>
+            <w:vAlign w:val="center"/>
           </w:tcPr>
           <w:p>
             <w:pPr>
@@ -1868,6 +2070,7 @@
           <w:tcPr>
             <w:tcW w:w="1418" w:type="dxa"/>
             <w:shd w:val="clear" w:color="auto" w:fill="DBE5F1"/>
+            <w:vAlign w:val="center"/>
           </w:tcPr>
           <w:p>
             <w:pPr>
@@ -1896,6 +2099,7 @@
           <w:tcPr>
             <w:tcW w:w="1418" w:type="dxa"/>
             <w:shd w:val="clear" w:color="auto" w:fill="DBE5F1"/>
+            <w:vAlign w:val="center"/>
           </w:tcPr>
           <w:p>
             <w:pPr>
@@ -1924,6 +2128,7 @@
           <w:tcPr>
             <w:tcW w:w="1418" w:type="dxa"/>
             <w:shd w:val="clear" w:color="auto" w:fill="DBE5F1"/>
+            <w:vAlign w:val="center"/>
           </w:tcPr>
           <w:p>
             <w:pPr>
@@ -1944,9 +2149,19 @@
                 <w:sz w:val="16"/>
                 <w:szCs w:val="16"/>
               </w:rPr>
-              <w:t>INSUFICIENT</w:t>
-            </w:r>
-            <w:r>
+              <w:t>INSUFICIENTEMENTE LOGRADO (C)</w:t>
+            </w:r>
+          </w:p>
+        </w:tc>
+        <w:tc>
+          <w:tcPr>
+            <w:tcW w:w="1418" w:type="dxa"/>
+            <w:shd w:val="clear" w:color="auto" w:fill="DBE5F1"/>
+            <w:vAlign w:val="center"/>
+          </w:tcPr>
+          <w:p>
+            <w:pPr>
+              <w:spacing w:after="0" w:line="240" w:lineRule="auto"/>
               <w:rPr>
                 <w:rFonts w:ascii="Arial Narrow" w:hAnsi="Arial Narrow"/>
                 <w:b/>
@@ -1954,8 +2169,7 @@
                 <w:sz w:val="16"/>
                 <w:szCs w:val="16"/>
               </w:rPr>
-              <w:t>E</w:t>
-            </w:r>
+            </w:pPr>
             <w:r>
               <w:rPr>
                 <w:rFonts w:ascii="Arial Narrow" w:hAnsi="Arial Narrow"/>
@@ -1964,7 +2178,7 @@
                 <w:sz w:val="16"/>
                 <w:szCs w:val="16"/>
               </w:rPr>
-              <w:t>MENTE LOGRADO (C)</w:t>
+              <w:t>Puntaje</w:t>
             </w:r>
           </w:p>
         </w:tc>
@@ -1972,6 +2186,7 @@
           <w:tcPr>
             <w:tcW w:w="1418" w:type="dxa"/>
             <w:shd w:val="clear" w:color="auto" w:fill="DBE5F1"/>
+            <w:vAlign w:val="center"/>
           </w:tcPr>
           <w:p>
             <w:pPr>
@@ -1992,7 +2207,39 @@
                 <w:sz w:val="16"/>
                 <w:szCs w:val="16"/>
               </w:rPr>
-              <w:t>Puntaje</w:t>
+              <w:t>Nota</w:t>
+            </w:r>
+          </w:p>
+          <w:p>
+            <w:pPr>
+              <w:spacing w:after="0" w:line="240" w:lineRule="auto"/>
+              <w:rPr>
+                <w:rFonts w:ascii="Arial Narrow" w:hAnsi="Arial Narrow"/>
+                <w:b/>
+                <w:bCs/>
+                <w:sz w:val="16"/>
+                <w:szCs w:val="16"/>
+              </w:rPr>
+            </w:pPr>
+            <w:r>
+              <w:rPr>
+                <w:rFonts w:ascii="Arial Narrow" w:hAnsi="Arial Narrow"/>
+                <w:b/>
+                <w:bCs/>
+                <w:sz w:val="16"/>
+                <w:szCs w:val="16"/>
+              </w:rPr>
+              <w:t>A</w:t>
+            </w:r>
+            <w:r>
+              <w:rPr>
+                <w:rFonts w:ascii="Arial Narrow" w:hAnsi="Arial Narrow"/>
+                <w:b/>
+                <w:bCs/>
+                <w:sz w:val="16"/>
+                <w:szCs w:val="16"/>
+              </w:rPr>
+              <w:t>lumno</w:t>
             </w:r>
           </w:p>
         </w:tc>
@@ -2000,56 +2247,7 @@
           <w:tcPr>
             <w:tcW w:w="1418" w:type="dxa"/>
             <w:shd w:val="clear" w:color="auto" w:fill="DBE5F1"/>
-          </w:tcPr>
-          <w:p>
-            <w:pPr>
-              <w:spacing w:after="0" w:line="240" w:lineRule="auto"/>
-              <w:rPr>
-                <w:rFonts w:ascii="Arial Narrow" w:hAnsi="Arial Narrow"/>
-                <w:b/>
-                <w:bCs/>
-                <w:sz w:val="16"/>
-                <w:szCs w:val="16"/>
-              </w:rPr>
-            </w:pPr>
-            <w:r>
-              <w:rPr>
-                <w:rFonts w:ascii="Arial Narrow" w:hAnsi="Arial Narrow"/>
-                <w:b/>
-                <w:bCs/>
-                <w:sz w:val="16"/>
-                <w:szCs w:val="16"/>
-              </w:rPr>
-              <w:t>Nota</w:t>
-            </w:r>
-          </w:p>
-          <w:p>
-            <w:pPr>
-              <w:spacing w:after="0" w:line="240" w:lineRule="auto"/>
-              <w:rPr>
-                <w:rFonts w:ascii="Arial Narrow" w:hAnsi="Arial Narrow"/>
-                <w:b/>
-                <w:bCs/>
-                <w:sz w:val="16"/>
-                <w:szCs w:val="16"/>
-              </w:rPr>
-            </w:pPr>
-            <w:r>
-              <w:rPr>
-                <w:rFonts w:ascii="Arial Narrow" w:hAnsi="Arial Narrow"/>
-                <w:b/>
-                <w:bCs/>
-                <w:sz w:val="16"/>
-                <w:szCs w:val="16"/>
-              </w:rPr>
-              <w:t>alumno</w:t>
-            </w:r>
-          </w:p>
-        </w:tc>
-        <w:tc>
-          <w:tcPr>
-            <w:tcW w:w="1418" w:type="dxa"/>
-            <w:shd w:val="clear" w:color="auto" w:fill="DBE5F1"/>
+            <w:vAlign w:val="center"/>
           </w:tcPr>
           <w:p>
             <w:pPr>
@@ -2158,23 +2356,7 @@
                 <w:sz w:val="16"/>
                 <w:szCs w:val="16"/>
               </w:rPr>
-              <w:t>, pero no tiene una vinculación directa con la funci</w:t>
-            </w:r>
-            <w:r>
-              <w:rPr>
-                <w:rFonts w:ascii="Arial Narrow" w:hAnsi="Arial Narrow"/>
-                <w:sz w:val="16"/>
-                <w:szCs w:val="16"/>
-              </w:rPr>
-              <w:t>o</w:t>
-            </w:r>
-            <w:r>
-              <w:rPr>
-                <w:rFonts w:ascii="Arial Narrow" w:hAnsi="Arial Narrow"/>
-                <w:sz w:val="16"/>
-                <w:szCs w:val="16"/>
-              </w:rPr>
-              <w:t>nalidad del sistema.</w:t>
+              <w:t>, pero no tiene una vinculación directa con la funcionalidad del sistema.</w:t>
             </w:r>
           </w:p>
         </w:tc>
@@ -2264,25 +2446,37 @@
         <w:tc>
           <w:tcPr>
             <w:tcW w:w="1418" w:type="dxa"/>
-          </w:tcPr>
-          <w:p>
-            <w:pPr>
-              <w:spacing w:after="0" w:line="240" w:lineRule="auto"/>
-              <w:rPr>
-                <w:rFonts w:ascii="Arial Narrow" w:hAnsi="Arial Narrow"/>
-                <w:sz w:val="16"/>
-                <w:szCs w:val="16"/>
-              </w:rPr>
-            </w:pPr>
-          </w:p>
-        </w:tc>
-        <w:tc>
-          <w:tcPr>
-            <w:tcW w:w="1418" w:type="dxa"/>
-          </w:tcPr>
-          <w:p>
-            <w:pPr>
-              <w:spacing w:after="0" w:line="240" w:lineRule="auto"/>
+            <w:vAlign w:val="center"/>
+          </w:tcPr>
+          <w:p>
+            <w:pPr>
+              <w:spacing w:after="0" w:line="240" w:lineRule="auto"/>
+              <w:jc w:val="center"/>
+              <w:rPr>
+                <w:rFonts w:ascii="Arial Narrow" w:hAnsi="Arial Narrow"/>
+                <w:sz w:val="16"/>
+                <w:szCs w:val="16"/>
+              </w:rPr>
+            </w:pPr>
+            <w:r>
+              <w:rPr>
+                <w:rFonts w:ascii="Arial Narrow" w:hAnsi="Arial Narrow"/>
+                <w:sz w:val="16"/>
+                <w:szCs w:val="16"/>
+              </w:rPr>
+              <w:t>5</w:t>
+            </w:r>
+          </w:p>
+        </w:tc>
+        <w:tc>
+          <w:tcPr>
+            <w:tcW w:w="1418" w:type="dxa"/>
+            <w:vAlign w:val="center"/>
+          </w:tcPr>
+          <w:p>
+            <w:pPr>
+              <w:spacing w:after="0" w:line="240" w:lineRule="auto"/>
+              <w:jc w:val="center"/>
               <w:rPr>
                 <w:rFonts w:ascii="Arial Narrow" w:hAnsi="Arial Narrow"/>
                 <w:sz w:val="16"/>
@@ -2464,25 +2658,37 @@
         <w:tc>
           <w:tcPr>
             <w:tcW w:w="1418" w:type="dxa"/>
-          </w:tcPr>
-          <w:p>
-            <w:pPr>
-              <w:spacing w:after="0" w:line="240" w:lineRule="auto"/>
-              <w:rPr>
-                <w:rFonts w:ascii="Arial Narrow" w:hAnsi="Arial Narrow"/>
-                <w:sz w:val="16"/>
-                <w:szCs w:val="16"/>
-              </w:rPr>
-            </w:pPr>
-          </w:p>
-        </w:tc>
-        <w:tc>
-          <w:tcPr>
-            <w:tcW w:w="1418" w:type="dxa"/>
-          </w:tcPr>
-          <w:p>
-            <w:pPr>
-              <w:spacing w:after="0" w:line="240" w:lineRule="auto"/>
+            <w:vAlign w:val="center"/>
+          </w:tcPr>
+          <w:p>
+            <w:pPr>
+              <w:spacing w:after="0" w:line="240" w:lineRule="auto"/>
+              <w:jc w:val="center"/>
+              <w:rPr>
+                <w:rFonts w:ascii="Arial Narrow" w:hAnsi="Arial Narrow"/>
+                <w:sz w:val="16"/>
+                <w:szCs w:val="16"/>
+              </w:rPr>
+            </w:pPr>
+            <w:r>
+              <w:rPr>
+                <w:rFonts w:ascii="Arial Narrow" w:hAnsi="Arial Narrow"/>
+                <w:sz w:val="16"/>
+                <w:szCs w:val="16"/>
+              </w:rPr>
+              <w:t>5</w:t>
+            </w:r>
+          </w:p>
+        </w:tc>
+        <w:tc>
+          <w:tcPr>
+            <w:tcW w:w="1418" w:type="dxa"/>
+            <w:vAlign w:val="center"/>
+          </w:tcPr>
+          <w:p>
+            <w:pPr>
+              <w:spacing w:after="0" w:line="240" w:lineRule="auto"/>
+              <w:jc w:val="center"/>
               <w:rPr>
                 <w:rFonts w:ascii="Arial Narrow" w:hAnsi="Arial Narrow"/>
                 <w:sz w:val="16"/>
@@ -2660,25 +2866,37 @@
         <w:tc>
           <w:tcPr>
             <w:tcW w:w="1418" w:type="dxa"/>
-          </w:tcPr>
-          <w:p>
-            <w:pPr>
-              <w:spacing w:after="0" w:line="240" w:lineRule="auto"/>
-              <w:rPr>
-                <w:rFonts w:ascii="Arial Narrow" w:hAnsi="Arial Narrow"/>
-                <w:sz w:val="16"/>
-                <w:szCs w:val="16"/>
-              </w:rPr>
-            </w:pPr>
-          </w:p>
-        </w:tc>
-        <w:tc>
-          <w:tcPr>
-            <w:tcW w:w="1418" w:type="dxa"/>
-          </w:tcPr>
-          <w:p>
-            <w:pPr>
-              <w:spacing w:after="0" w:line="240" w:lineRule="auto"/>
+            <w:vAlign w:val="center"/>
+          </w:tcPr>
+          <w:p>
+            <w:pPr>
+              <w:spacing w:after="0" w:line="240" w:lineRule="auto"/>
+              <w:jc w:val="center"/>
+              <w:rPr>
+                <w:rFonts w:ascii="Arial Narrow" w:hAnsi="Arial Narrow"/>
+                <w:sz w:val="16"/>
+                <w:szCs w:val="16"/>
+              </w:rPr>
+            </w:pPr>
+            <w:r>
+              <w:rPr>
+                <w:rFonts w:ascii="Arial Narrow" w:hAnsi="Arial Narrow"/>
+                <w:sz w:val="16"/>
+                <w:szCs w:val="16"/>
+              </w:rPr>
+              <w:t>25</w:t>
+            </w:r>
+          </w:p>
+        </w:tc>
+        <w:tc>
+          <w:tcPr>
+            <w:tcW w:w="1418" w:type="dxa"/>
+            <w:vAlign w:val="center"/>
+          </w:tcPr>
+          <w:p>
+            <w:pPr>
+              <w:spacing w:after="0" w:line="240" w:lineRule="auto"/>
+              <w:jc w:val="center"/>
               <w:rPr>
                 <w:rFonts w:ascii="Arial Narrow" w:hAnsi="Arial Narrow"/>
                 <w:sz w:val="16"/>
@@ -2738,23 +2956,7 @@
                 <w:sz w:val="16"/>
                 <w:szCs w:val="16"/>
               </w:rPr>
-              <w:t>El caso de uso tiene una estructura clara, tiene frases cortas y es fácil de leer por personas no expe</w:t>
-            </w:r>
-            <w:r>
-              <w:rPr>
-                <w:rFonts w:ascii="Arial Narrow" w:hAnsi="Arial Narrow"/>
-                <w:sz w:val="16"/>
-                <w:szCs w:val="16"/>
-              </w:rPr>
-              <w:t>r</w:t>
-            </w:r>
-            <w:r>
-              <w:rPr>
-                <w:rFonts w:ascii="Arial Narrow" w:hAnsi="Arial Narrow"/>
-                <w:sz w:val="16"/>
-                <w:szCs w:val="16"/>
-              </w:rPr>
-              <w:t>tas.</w:t>
+              <w:t>El caso de uso tiene una estructura clara, tiene frases cortas y es fácil de leer por personas no expertas.</w:t>
             </w:r>
           </w:p>
         </w:tc>
@@ -2800,23 +3002,7 @@
                 <w:sz w:val="16"/>
                 <w:szCs w:val="16"/>
               </w:rPr>
-              <w:t>El caso de uso no es claro y requiere de conocimientos de expertos para co</w:t>
-            </w:r>
-            <w:r>
-              <w:rPr>
-                <w:rFonts w:ascii="Arial Narrow" w:hAnsi="Arial Narrow"/>
-                <w:sz w:val="16"/>
-                <w:szCs w:val="16"/>
-              </w:rPr>
-              <w:t>m</w:t>
-            </w:r>
-            <w:r>
-              <w:rPr>
-                <w:rFonts w:ascii="Arial Narrow" w:hAnsi="Arial Narrow"/>
-                <w:sz w:val="16"/>
-                <w:szCs w:val="16"/>
-              </w:rPr>
-              <w:t>prender su utilidad.</w:t>
+              <w:t>El caso de uso no es claro y requiere de conocimientos de expertos para comprender su utilidad.</w:t>
             </w:r>
           </w:p>
         </w:tc>
@@ -2882,25 +3068,37 @@
         <w:tc>
           <w:tcPr>
             <w:tcW w:w="1418" w:type="dxa"/>
-          </w:tcPr>
-          <w:p>
-            <w:pPr>
-              <w:spacing w:after="0" w:line="240" w:lineRule="auto"/>
-              <w:rPr>
-                <w:rFonts w:ascii="Arial Narrow" w:hAnsi="Arial Narrow"/>
-                <w:sz w:val="16"/>
-                <w:szCs w:val="16"/>
-              </w:rPr>
-            </w:pPr>
-          </w:p>
-        </w:tc>
-        <w:tc>
-          <w:tcPr>
-            <w:tcW w:w="1418" w:type="dxa"/>
-          </w:tcPr>
-          <w:p>
-            <w:pPr>
-              <w:spacing w:after="0" w:line="240" w:lineRule="auto"/>
+            <w:vAlign w:val="center"/>
+          </w:tcPr>
+          <w:p>
+            <w:pPr>
+              <w:spacing w:after="0" w:line="240" w:lineRule="auto"/>
+              <w:jc w:val="center"/>
+              <w:rPr>
+                <w:rFonts w:ascii="Arial Narrow" w:hAnsi="Arial Narrow"/>
+                <w:sz w:val="16"/>
+                <w:szCs w:val="16"/>
+              </w:rPr>
+            </w:pPr>
+            <w:r>
+              <w:rPr>
+                <w:rFonts w:ascii="Arial Narrow" w:hAnsi="Arial Narrow"/>
+                <w:sz w:val="16"/>
+                <w:szCs w:val="16"/>
+              </w:rPr>
+              <w:t>10</w:t>
+            </w:r>
+          </w:p>
+        </w:tc>
+        <w:tc>
+          <w:tcPr>
+            <w:tcW w:w="1418" w:type="dxa"/>
+            <w:vAlign w:val="center"/>
+          </w:tcPr>
+          <w:p>
+            <w:pPr>
+              <w:spacing w:after="0" w:line="240" w:lineRule="auto"/>
+              <w:jc w:val="center"/>
               <w:rPr>
                 <w:rFonts w:ascii="Arial Narrow" w:hAnsi="Arial Narrow"/>
                 <w:sz w:val="16"/>
@@ -2937,64 +3135,30 @@
                 <w:sz w:val="16"/>
                 <w:szCs w:val="16"/>
               </w:rPr>
-              <w:t>Tamaño de las especificaciones en el escenario princ</w:t>
-            </w:r>
-            <w:r>
-              <w:rPr>
-                <w:rFonts w:ascii="Arial Narrow" w:hAnsi="Arial Narrow"/>
-                <w:b/>
-                <w:sz w:val="16"/>
-                <w:szCs w:val="16"/>
-              </w:rPr>
-              <w:t>i</w:t>
-            </w:r>
-            <w:r>
-              <w:rPr>
-                <w:rFonts w:ascii="Arial Narrow" w:hAnsi="Arial Narrow"/>
-                <w:b/>
-                <w:sz w:val="16"/>
-                <w:szCs w:val="16"/>
-              </w:rPr>
-              <w:t>pal</w:t>
-            </w:r>
-          </w:p>
-        </w:tc>
-        <w:tc>
-          <w:tcPr>
-            <w:tcW w:w="1418" w:type="dxa"/>
-          </w:tcPr>
-          <w:p>
-            <w:pPr>
-              <w:spacing w:after="0" w:line="240" w:lineRule="auto"/>
-              <w:rPr>
-                <w:rFonts w:ascii="Arial Narrow" w:hAnsi="Arial Narrow"/>
-                <w:sz w:val="16"/>
-                <w:szCs w:val="16"/>
-              </w:rPr>
-            </w:pPr>
-            <w:r>
-              <w:rPr>
-                <w:rFonts w:ascii="Arial Narrow" w:hAnsi="Arial Narrow"/>
-                <w:sz w:val="16"/>
-                <w:szCs w:val="16"/>
-              </w:rPr>
-              <w:t>El tamaño de las especificaciones es mayor a 20 y menor a 40 líneas de inte</w:t>
-            </w:r>
-            <w:r>
-              <w:rPr>
-                <w:rFonts w:ascii="Arial Narrow" w:hAnsi="Arial Narrow"/>
-                <w:sz w:val="16"/>
-                <w:szCs w:val="16"/>
-              </w:rPr>
-              <w:t>r</w:t>
-            </w:r>
-            <w:r>
-              <w:rPr>
-                <w:rFonts w:ascii="Arial Narrow" w:hAnsi="Arial Narrow"/>
-                <w:sz w:val="16"/>
-                <w:szCs w:val="16"/>
-              </w:rPr>
-              <w:t>cambio de mensajes.</w:t>
+              <w:t>Tamaño de las especificaciones en el escenario principal</w:t>
+            </w:r>
+          </w:p>
+        </w:tc>
+        <w:tc>
+          <w:tcPr>
+            <w:tcW w:w="1418" w:type="dxa"/>
+          </w:tcPr>
+          <w:p>
+            <w:pPr>
+              <w:spacing w:after="0" w:line="240" w:lineRule="auto"/>
+              <w:rPr>
+                <w:rFonts w:ascii="Arial Narrow" w:hAnsi="Arial Narrow"/>
+                <w:sz w:val="16"/>
+                <w:szCs w:val="16"/>
+              </w:rPr>
+            </w:pPr>
+            <w:r>
+              <w:rPr>
+                <w:rFonts w:ascii="Arial Narrow" w:hAnsi="Arial Narrow"/>
+                <w:sz w:val="16"/>
+                <w:szCs w:val="16"/>
+              </w:rPr>
+              <w:t>El tamaño de las especificaciones es mayor a 20 y menor a 40 líneas de intercambio de mensajes.</w:t>
             </w:r>
           </w:p>
           <w:p>
@@ -3137,25 +3301,37 @@
         <w:tc>
           <w:tcPr>
             <w:tcW w:w="1418" w:type="dxa"/>
-          </w:tcPr>
-          <w:p>
-            <w:pPr>
-              <w:spacing w:after="0" w:line="240" w:lineRule="auto"/>
-              <w:rPr>
-                <w:rFonts w:ascii="Arial Narrow" w:hAnsi="Arial Narrow"/>
-                <w:sz w:val="16"/>
-                <w:szCs w:val="16"/>
-              </w:rPr>
-            </w:pPr>
-          </w:p>
-        </w:tc>
-        <w:tc>
-          <w:tcPr>
-            <w:tcW w:w="1418" w:type="dxa"/>
-          </w:tcPr>
-          <w:p>
-            <w:pPr>
-              <w:spacing w:after="0" w:line="240" w:lineRule="auto"/>
+            <w:vAlign w:val="center"/>
+          </w:tcPr>
+          <w:p>
+            <w:pPr>
+              <w:spacing w:after="0" w:line="240" w:lineRule="auto"/>
+              <w:jc w:val="center"/>
+              <w:rPr>
+                <w:rFonts w:ascii="Arial Narrow" w:hAnsi="Arial Narrow"/>
+                <w:sz w:val="16"/>
+                <w:szCs w:val="16"/>
+              </w:rPr>
+            </w:pPr>
+            <w:r>
+              <w:rPr>
+                <w:rFonts w:ascii="Arial Narrow" w:hAnsi="Arial Narrow"/>
+                <w:sz w:val="16"/>
+                <w:szCs w:val="16"/>
+              </w:rPr>
+              <w:t>5</w:t>
+            </w:r>
+          </w:p>
+        </w:tc>
+        <w:tc>
+          <w:tcPr>
+            <w:tcW w:w="1418" w:type="dxa"/>
+            <w:vAlign w:val="center"/>
+          </w:tcPr>
+          <w:p>
+            <w:pPr>
+              <w:spacing w:after="0" w:line="240" w:lineRule="auto"/>
+              <w:jc w:val="center"/>
               <w:rPr>
                 <w:rFonts w:ascii="Arial Narrow" w:hAnsi="Arial Narrow"/>
                 <w:sz w:val="16"/>
@@ -3192,45 +3368,7 @@
                 <w:sz w:val="16"/>
                 <w:szCs w:val="16"/>
               </w:rPr>
-              <w:t>Alta, baja, modific</w:t>
-            </w:r>
-            <w:r>
-              <w:rPr>
-                <w:rFonts w:ascii="Arial Narrow" w:hAnsi="Arial Narrow"/>
-                <w:b/>
-                <w:sz w:val="16"/>
-                <w:szCs w:val="16"/>
-              </w:rPr>
-              <w:t>a</w:t>
-            </w:r>
-            <w:r>
-              <w:rPr>
-                <w:rFonts w:ascii="Arial Narrow" w:hAnsi="Arial Narrow"/>
-                <w:b/>
-                <w:sz w:val="16"/>
-                <w:szCs w:val="16"/>
-              </w:rPr>
-              <w:t>ción y consultas (</w:t>
-            </w:r>
-            <w:proofErr w:type="spellStart"/>
-            <w:r>
-              <w:rPr>
-                <w:rFonts w:ascii="Arial Narrow" w:hAnsi="Arial Narrow"/>
-                <w:b/>
-                <w:sz w:val="16"/>
-                <w:szCs w:val="16"/>
-              </w:rPr>
-              <w:t>ABM</w:t>
-            </w:r>
-            <w:proofErr w:type="spellEnd"/>
-            <w:r>
-              <w:rPr>
-                <w:rFonts w:ascii="Arial Narrow" w:hAnsi="Arial Narrow"/>
-                <w:b/>
-                <w:sz w:val="16"/>
-                <w:szCs w:val="16"/>
-              </w:rPr>
-              <w:t>-C)</w:t>
+              <w:t>Alta, baja, modificación y consultas (ABM-C)</w:t>
             </w:r>
           </w:p>
         </w:tc>
@@ -3317,25 +3455,37 @@
         <w:tc>
           <w:tcPr>
             <w:tcW w:w="1418" w:type="dxa"/>
-          </w:tcPr>
-          <w:p>
-            <w:pPr>
-              <w:spacing w:after="0" w:line="240" w:lineRule="auto"/>
-              <w:rPr>
-                <w:rFonts w:ascii="Arial Narrow" w:hAnsi="Arial Narrow"/>
-                <w:sz w:val="16"/>
-                <w:szCs w:val="16"/>
-              </w:rPr>
-            </w:pPr>
-          </w:p>
-        </w:tc>
-        <w:tc>
-          <w:tcPr>
-            <w:tcW w:w="1418" w:type="dxa"/>
-          </w:tcPr>
-          <w:p>
-            <w:pPr>
-              <w:spacing w:after="0" w:line="240" w:lineRule="auto"/>
+            <w:vAlign w:val="center"/>
+          </w:tcPr>
+          <w:p>
+            <w:pPr>
+              <w:spacing w:after="0" w:line="240" w:lineRule="auto"/>
+              <w:jc w:val="center"/>
+              <w:rPr>
+                <w:rFonts w:ascii="Arial Narrow" w:hAnsi="Arial Narrow"/>
+                <w:sz w:val="16"/>
+                <w:szCs w:val="16"/>
+              </w:rPr>
+            </w:pPr>
+            <w:r>
+              <w:rPr>
+                <w:rFonts w:ascii="Arial Narrow" w:hAnsi="Arial Narrow"/>
+                <w:sz w:val="16"/>
+                <w:szCs w:val="16"/>
+              </w:rPr>
+              <w:t>0</w:t>
+            </w:r>
+          </w:p>
+        </w:tc>
+        <w:tc>
+          <w:tcPr>
+            <w:tcW w:w="1418" w:type="dxa"/>
+            <w:vAlign w:val="center"/>
+          </w:tcPr>
+          <w:p>
+            <w:pPr>
+              <w:spacing w:after="0" w:line="240" w:lineRule="auto"/>
+              <w:jc w:val="center"/>
               <w:rPr>
                 <w:rFonts w:ascii="Arial Narrow" w:hAnsi="Arial Narrow"/>
                 <w:sz w:val="16"/>
@@ -3397,17 +3547,24 @@
                 <w:szCs w:val="16"/>
                 <w:lang w:val="es-ES"/>
               </w:rPr>
-              <w:t>Corresponde a errores o excepci</w:t>
-            </w:r>
-            <w:r>
+              <w:t>Corresponde a errores o excepciones en el escenario principal. Una vez concluida resuelve el problema y continua en el escenario principal o finaliza el caso de uso.</w:t>
+            </w:r>
+          </w:p>
+        </w:tc>
+        <w:tc>
+          <w:tcPr>
+            <w:tcW w:w="1418" w:type="dxa"/>
+          </w:tcPr>
+          <w:p>
+            <w:pPr>
+              <w:spacing w:after="0" w:line="240" w:lineRule="auto"/>
               <w:rPr>
                 <w:rFonts w:ascii="Arial Narrow" w:hAnsi="Arial Narrow"/>
                 <w:sz w:val="16"/>
                 <w:szCs w:val="16"/>
                 <w:lang w:val="es-ES"/>
               </w:rPr>
-              <w:t>o</w:t>
-            </w:r>
+            </w:pPr>
             <w:r>
               <w:rPr>
                 <w:rFonts w:ascii="Arial Narrow" w:hAnsi="Arial Narrow"/>
@@ -3415,19 +3572,20 @@
                 <w:szCs w:val="16"/>
                 <w:lang w:val="es-ES"/>
               </w:rPr>
-              <w:t>nes en el escenario principal. Una vez concluida resuelve el problema y continua en el escenario principal o finaliza el caso de uso.</w:t>
-            </w:r>
-          </w:p>
-        </w:tc>
-        <w:tc>
-          <w:tcPr>
-            <w:tcW w:w="1418" w:type="dxa"/>
-          </w:tcPr>
-          <w:p>
-            <w:pPr>
-              <w:spacing w:after="0" w:line="240" w:lineRule="auto"/>
-              <w:rPr>
-                <w:rFonts w:ascii="Arial Narrow" w:hAnsi="Arial Narrow"/>
+              <w:t xml:space="preserve">Corresponde a errores o excepciones en el escenario principal. </w:t>
+            </w:r>
+          </w:p>
+        </w:tc>
+        <w:tc>
+          <w:tcPr>
+            <w:tcW w:w="1418" w:type="dxa"/>
+          </w:tcPr>
+          <w:p>
+            <w:pPr>
+              <w:spacing w:after="0" w:line="240" w:lineRule="auto"/>
+              <w:rPr>
+                <w:rFonts w:ascii="Arial Narrow" w:hAnsi="Arial Narrow"/>
+                <w:b/>
                 <w:sz w:val="16"/>
                 <w:szCs w:val="16"/>
                 <w:lang w:val="es-ES"/>
@@ -3436,11 +3594,12 @@
             <w:r>
               <w:rPr>
                 <w:rFonts w:ascii="Arial Narrow" w:hAnsi="Arial Narrow"/>
+                <w:b/>
                 <w:sz w:val="16"/>
                 <w:szCs w:val="16"/>
                 <w:lang w:val="es-ES"/>
               </w:rPr>
-              <w:t>Corresponde a errores o excepci</w:t>
+              <w:t xml:space="preserve">NO </w:t>
             </w:r>
             <w:r>
               <w:rPr>
@@ -3449,70 +3608,7 @@
                 <w:szCs w:val="16"/>
                 <w:lang w:val="es-ES"/>
               </w:rPr>
-              <w:t>o</w:t>
-            </w:r>
-            <w:r>
-              <w:rPr>
-                <w:rFonts w:ascii="Arial Narrow" w:hAnsi="Arial Narrow"/>
-                <w:sz w:val="16"/>
-                <w:szCs w:val="16"/>
-                <w:lang w:val="es-ES"/>
-              </w:rPr>
-              <w:t xml:space="preserve">nes en el escenario principal. </w:t>
-            </w:r>
-          </w:p>
-        </w:tc>
-        <w:tc>
-          <w:tcPr>
-            <w:tcW w:w="1418" w:type="dxa"/>
-          </w:tcPr>
-          <w:p>
-            <w:pPr>
-              <w:spacing w:after="0" w:line="240" w:lineRule="auto"/>
-              <w:rPr>
-                <w:rFonts w:ascii="Arial Narrow" w:hAnsi="Arial Narrow"/>
-                <w:b/>
-                <w:sz w:val="16"/>
-                <w:szCs w:val="16"/>
-                <w:lang w:val="es-ES"/>
-              </w:rPr>
-            </w:pPr>
-            <w:r>
-              <w:rPr>
-                <w:rFonts w:ascii="Arial Narrow" w:hAnsi="Arial Narrow"/>
-                <w:b/>
-                <w:sz w:val="16"/>
-                <w:szCs w:val="16"/>
-                <w:lang w:val="es-ES"/>
-              </w:rPr>
-              <w:t xml:space="preserve">NO </w:t>
-            </w:r>
-            <w:r>
-              <w:rPr>
-                <w:rFonts w:ascii="Arial Narrow" w:hAnsi="Arial Narrow"/>
-                <w:sz w:val="16"/>
-                <w:szCs w:val="16"/>
-                <w:lang w:val="es-ES"/>
-              </w:rPr>
-              <w:t>corresponde a errores o excepci</w:t>
-            </w:r>
-            <w:r>
-              <w:rPr>
-                <w:rFonts w:ascii="Arial Narrow" w:hAnsi="Arial Narrow"/>
-                <w:sz w:val="16"/>
-                <w:szCs w:val="16"/>
-                <w:lang w:val="es-ES"/>
-              </w:rPr>
-              <w:t>o</w:t>
-            </w:r>
-            <w:r>
-              <w:rPr>
-                <w:rFonts w:ascii="Arial Narrow" w:hAnsi="Arial Narrow"/>
-                <w:sz w:val="16"/>
-                <w:szCs w:val="16"/>
-                <w:lang w:val="es-ES"/>
-              </w:rPr>
-              <w:t>nes en el escenario principal.</w:t>
+              <w:t>corresponde a errores o excepciones en el escenario principal.</w:t>
             </w:r>
           </w:p>
         </w:tc>
@@ -3578,25 +3674,37 @@
         <w:tc>
           <w:tcPr>
             <w:tcW w:w="1418" w:type="dxa"/>
-          </w:tcPr>
-          <w:p>
-            <w:pPr>
-              <w:spacing w:after="0" w:line="240" w:lineRule="auto"/>
-              <w:rPr>
-                <w:rFonts w:ascii="Arial Narrow" w:hAnsi="Arial Narrow"/>
-                <w:sz w:val="16"/>
-                <w:szCs w:val="16"/>
-              </w:rPr>
-            </w:pPr>
-          </w:p>
-        </w:tc>
-        <w:tc>
-          <w:tcPr>
-            <w:tcW w:w="1418" w:type="dxa"/>
-          </w:tcPr>
-          <w:p>
-            <w:pPr>
-              <w:spacing w:after="0" w:line="240" w:lineRule="auto"/>
+            <w:vAlign w:val="center"/>
+          </w:tcPr>
+          <w:p>
+            <w:pPr>
+              <w:spacing w:after="0" w:line="240" w:lineRule="auto"/>
+              <w:jc w:val="center"/>
+              <w:rPr>
+                <w:rFonts w:ascii="Arial Narrow" w:hAnsi="Arial Narrow"/>
+                <w:sz w:val="16"/>
+                <w:szCs w:val="16"/>
+              </w:rPr>
+            </w:pPr>
+            <w:r>
+              <w:rPr>
+                <w:rFonts w:ascii="Arial Narrow" w:hAnsi="Arial Narrow"/>
+                <w:sz w:val="16"/>
+                <w:szCs w:val="16"/>
+              </w:rPr>
+              <w:t>5</w:t>
+            </w:r>
+          </w:p>
+        </w:tc>
+        <w:tc>
+          <w:tcPr>
+            <w:tcW w:w="1418" w:type="dxa"/>
+            <w:vAlign w:val="center"/>
+          </w:tcPr>
+          <w:p>
+            <w:pPr>
+              <w:spacing w:after="0" w:line="240" w:lineRule="auto"/>
+              <w:jc w:val="center"/>
               <w:rPr>
                 <w:rFonts w:ascii="Arial Narrow" w:hAnsi="Arial Narrow"/>
                 <w:sz w:val="16"/>
@@ -3673,23 +3781,7 @@
                 <w:sz w:val="16"/>
                 <w:szCs w:val="16"/>
               </w:rPr>
-              <w:t xml:space="preserve"> es probada en el esc</w:t>
-            </w:r>
-            <w:r>
-              <w:rPr>
-                <w:rFonts w:ascii="Arial Narrow" w:hAnsi="Arial Narrow"/>
-                <w:sz w:val="16"/>
-                <w:szCs w:val="16"/>
-              </w:rPr>
-              <w:t>e</w:t>
-            </w:r>
-            <w:r>
-              <w:rPr>
-                <w:rFonts w:ascii="Arial Narrow" w:hAnsi="Arial Narrow"/>
-                <w:sz w:val="16"/>
-                <w:szCs w:val="16"/>
-              </w:rPr>
-              <w:t>nario principal</w:t>
+              <w:t xml:space="preserve"> es probada en el escenario principal</w:t>
             </w:r>
           </w:p>
         </w:tc>
@@ -3729,23 +3821,7 @@
                 <w:sz w:val="16"/>
                 <w:szCs w:val="16"/>
               </w:rPr>
-              <w:t>La precondición establecida en el caso de uso es probada en el esc</w:t>
-            </w:r>
-            <w:r>
-              <w:rPr>
-                <w:rFonts w:ascii="Arial Narrow" w:hAnsi="Arial Narrow"/>
-                <w:sz w:val="16"/>
-                <w:szCs w:val="16"/>
-              </w:rPr>
-              <w:t>e</w:t>
-            </w:r>
-            <w:r>
-              <w:rPr>
-                <w:rFonts w:ascii="Arial Narrow" w:hAnsi="Arial Narrow"/>
-                <w:sz w:val="16"/>
-                <w:szCs w:val="16"/>
-              </w:rPr>
-              <w:t>nario principal.</w:t>
+              <w:t>La precondición establecida en el caso de uso es probada en el escenario principal.</w:t>
             </w:r>
           </w:p>
         </w:tc>
@@ -3793,25 +3869,37 @@
         <w:tc>
           <w:tcPr>
             <w:tcW w:w="1418" w:type="dxa"/>
-          </w:tcPr>
-          <w:p>
-            <w:pPr>
-              <w:spacing w:after="0" w:line="240" w:lineRule="auto"/>
-              <w:rPr>
-                <w:rFonts w:ascii="Arial Narrow" w:hAnsi="Arial Narrow"/>
-                <w:sz w:val="16"/>
-                <w:szCs w:val="16"/>
-              </w:rPr>
-            </w:pPr>
-          </w:p>
-        </w:tc>
-        <w:tc>
-          <w:tcPr>
-            <w:tcW w:w="1418" w:type="dxa"/>
-          </w:tcPr>
-          <w:p>
-            <w:pPr>
-              <w:spacing w:after="0" w:line="240" w:lineRule="auto"/>
+            <w:vAlign w:val="center"/>
+          </w:tcPr>
+          <w:p>
+            <w:pPr>
+              <w:spacing w:after="0" w:line="240" w:lineRule="auto"/>
+              <w:jc w:val="center"/>
+              <w:rPr>
+                <w:rFonts w:ascii="Arial Narrow" w:hAnsi="Arial Narrow"/>
+                <w:sz w:val="16"/>
+                <w:szCs w:val="16"/>
+              </w:rPr>
+            </w:pPr>
+            <w:r>
+              <w:rPr>
+                <w:rFonts w:ascii="Arial Narrow" w:hAnsi="Arial Narrow"/>
+                <w:sz w:val="16"/>
+                <w:szCs w:val="16"/>
+              </w:rPr>
+              <w:t>4</w:t>
+            </w:r>
+          </w:p>
+        </w:tc>
+        <w:tc>
+          <w:tcPr>
+            <w:tcW w:w="1418" w:type="dxa"/>
+            <w:vAlign w:val="center"/>
+          </w:tcPr>
+          <w:p>
+            <w:pPr>
+              <w:spacing w:after="0" w:line="240" w:lineRule="auto"/>
+              <w:jc w:val="center"/>
               <w:rPr>
                 <w:rFonts w:ascii="Arial Narrow" w:hAnsi="Arial Narrow"/>
                 <w:sz w:val="16"/>
@@ -4019,25 +4107,37 @@
         <w:tc>
           <w:tcPr>
             <w:tcW w:w="1418" w:type="dxa"/>
-          </w:tcPr>
-          <w:p>
-            <w:pPr>
-              <w:spacing w:after="0" w:line="240" w:lineRule="auto"/>
-              <w:rPr>
-                <w:rFonts w:ascii="Arial Narrow" w:hAnsi="Arial Narrow"/>
-                <w:sz w:val="16"/>
-                <w:szCs w:val="16"/>
-              </w:rPr>
-            </w:pPr>
-          </w:p>
-        </w:tc>
-        <w:tc>
-          <w:tcPr>
-            <w:tcW w:w="1418" w:type="dxa"/>
-          </w:tcPr>
-          <w:p>
-            <w:pPr>
-              <w:spacing w:after="0" w:line="240" w:lineRule="auto"/>
+            <w:vAlign w:val="center"/>
+          </w:tcPr>
+          <w:p>
+            <w:pPr>
+              <w:spacing w:after="0" w:line="240" w:lineRule="auto"/>
+              <w:jc w:val="center"/>
+              <w:rPr>
+                <w:rFonts w:ascii="Arial Narrow" w:hAnsi="Arial Narrow"/>
+                <w:sz w:val="16"/>
+                <w:szCs w:val="16"/>
+              </w:rPr>
+            </w:pPr>
+            <w:r>
+              <w:rPr>
+                <w:rFonts w:ascii="Arial Narrow" w:hAnsi="Arial Narrow"/>
+                <w:sz w:val="16"/>
+                <w:szCs w:val="16"/>
+              </w:rPr>
+              <w:t>5</w:t>
+            </w:r>
+          </w:p>
+        </w:tc>
+        <w:tc>
+          <w:tcPr>
+            <w:tcW w:w="1418" w:type="dxa"/>
+            <w:vAlign w:val="center"/>
+          </w:tcPr>
+          <w:p>
+            <w:pPr>
+              <w:spacing w:after="0" w:line="240" w:lineRule="auto"/>
+              <w:jc w:val="center"/>
               <w:rPr>
                 <w:rFonts w:ascii="Arial Narrow" w:hAnsi="Arial Narrow"/>
                 <w:sz w:val="16"/>
@@ -4074,7 +4174,6 @@
                 <w:sz w:val="16"/>
                 <w:szCs w:val="16"/>
               </w:rPr>
-              <w:lastRenderedPageBreak/>
               <w:t>Finalización del caso de uso</w:t>
             </w:r>
           </w:p>
@@ -4187,25 +4286,37 @@
         <w:tc>
           <w:tcPr>
             <w:tcW w:w="1418" w:type="dxa"/>
-          </w:tcPr>
-          <w:p>
-            <w:pPr>
-              <w:spacing w:after="0" w:line="240" w:lineRule="auto"/>
-              <w:rPr>
-                <w:rFonts w:ascii="Arial Narrow" w:hAnsi="Arial Narrow"/>
-                <w:sz w:val="16"/>
-                <w:szCs w:val="16"/>
-              </w:rPr>
-            </w:pPr>
-          </w:p>
-        </w:tc>
-        <w:tc>
-          <w:tcPr>
-            <w:tcW w:w="1418" w:type="dxa"/>
-          </w:tcPr>
-          <w:p>
-            <w:pPr>
-              <w:spacing w:after="0" w:line="240" w:lineRule="auto"/>
+            <w:vAlign w:val="center"/>
+          </w:tcPr>
+          <w:p>
+            <w:pPr>
+              <w:spacing w:after="0" w:line="240" w:lineRule="auto"/>
+              <w:jc w:val="center"/>
+              <w:rPr>
+                <w:rFonts w:ascii="Arial Narrow" w:hAnsi="Arial Narrow"/>
+                <w:sz w:val="16"/>
+                <w:szCs w:val="16"/>
+              </w:rPr>
+            </w:pPr>
+            <w:r>
+              <w:rPr>
+                <w:rFonts w:ascii="Arial Narrow" w:hAnsi="Arial Narrow"/>
+                <w:sz w:val="16"/>
+                <w:szCs w:val="16"/>
+              </w:rPr>
+              <w:t>4</w:t>
+            </w:r>
+          </w:p>
+        </w:tc>
+        <w:tc>
+          <w:tcPr>
+            <w:tcW w:w="1418" w:type="dxa"/>
+            <w:vAlign w:val="center"/>
+          </w:tcPr>
+          <w:p>
+            <w:pPr>
+              <w:spacing w:after="0" w:line="240" w:lineRule="auto"/>
+              <w:jc w:val="center"/>
               <w:rPr>
                 <w:rFonts w:ascii="Arial Narrow" w:hAnsi="Arial Narrow"/>
                 <w:sz w:val="16"/>
@@ -4242,64 +4353,30 @@
                 <w:sz w:val="16"/>
                 <w:szCs w:val="16"/>
               </w:rPr>
-              <w:t>Relación de incl</w:t>
-            </w:r>
-            <w:r>
-              <w:rPr>
-                <w:rFonts w:ascii="Arial Narrow" w:hAnsi="Arial Narrow"/>
-                <w:b/>
-                <w:sz w:val="16"/>
-                <w:szCs w:val="16"/>
-              </w:rPr>
-              <w:t>u</w:t>
-            </w:r>
-            <w:r>
-              <w:rPr>
-                <w:rFonts w:ascii="Arial Narrow" w:hAnsi="Arial Narrow"/>
-                <w:b/>
-                <w:sz w:val="16"/>
-                <w:szCs w:val="16"/>
-              </w:rPr>
-              <w:t xml:space="preserve">sión </w:t>
-            </w:r>
-          </w:p>
-        </w:tc>
-        <w:tc>
-          <w:tcPr>
-            <w:tcW w:w="1418" w:type="dxa"/>
-          </w:tcPr>
-          <w:p>
-            <w:pPr>
-              <w:spacing w:after="0" w:line="240" w:lineRule="auto"/>
-              <w:rPr>
-                <w:rFonts w:ascii="Arial Narrow" w:hAnsi="Arial Narrow"/>
-                <w:sz w:val="16"/>
-                <w:szCs w:val="16"/>
-              </w:rPr>
-            </w:pPr>
-            <w:r>
-              <w:rPr>
-                <w:rFonts w:ascii="Arial Narrow" w:hAnsi="Arial Narrow"/>
-                <w:sz w:val="16"/>
-                <w:szCs w:val="16"/>
-              </w:rPr>
-              <w:t>El caso de uso base tiene expresamente establecida en dónde utiliza la funcional</w:t>
-            </w:r>
-            <w:r>
-              <w:rPr>
-                <w:rFonts w:ascii="Arial Narrow" w:hAnsi="Arial Narrow"/>
-                <w:sz w:val="16"/>
-                <w:szCs w:val="16"/>
-              </w:rPr>
-              <w:t>i</w:t>
-            </w:r>
-            <w:r>
-              <w:rPr>
-                <w:rFonts w:ascii="Arial Narrow" w:hAnsi="Arial Narrow"/>
-                <w:sz w:val="16"/>
-                <w:szCs w:val="16"/>
-              </w:rPr>
-              <w:t>dad de otro caso de uso y, además, el caso de uso al que hace referencia está desarrollado</w:t>
+              <w:t xml:space="preserve">Relación de inclusión </w:t>
+            </w:r>
+          </w:p>
+        </w:tc>
+        <w:tc>
+          <w:tcPr>
+            <w:tcW w:w="1418" w:type="dxa"/>
+          </w:tcPr>
+          <w:p>
+            <w:pPr>
+              <w:spacing w:after="0" w:line="240" w:lineRule="auto"/>
+              <w:rPr>
+                <w:rFonts w:ascii="Arial Narrow" w:hAnsi="Arial Narrow"/>
+                <w:sz w:val="16"/>
+                <w:szCs w:val="16"/>
+              </w:rPr>
+            </w:pPr>
+            <w:r>
+              <w:rPr>
+                <w:rFonts w:ascii="Arial Narrow" w:hAnsi="Arial Narrow"/>
+                <w:sz w:val="16"/>
+                <w:szCs w:val="16"/>
+              </w:rPr>
+              <w:t>El caso de uso base tiene expresamente establecida en dónde utiliza la funcionalidad de otro caso de uso y, además, el caso de uso al que hace referencia está desarrollado</w:t>
             </w:r>
           </w:p>
         </w:tc>
@@ -4339,23 +4416,7 @@
                 <w:sz w:val="16"/>
                 <w:szCs w:val="16"/>
               </w:rPr>
-              <w:t>El caso de uso base tiene expresamente establecida en dónde utiliza la funcional</w:t>
-            </w:r>
-            <w:r>
-              <w:rPr>
-                <w:rFonts w:ascii="Arial Narrow" w:hAnsi="Arial Narrow"/>
-                <w:sz w:val="16"/>
-                <w:szCs w:val="16"/>
-              </w:rPr>
-              <w:t>i</w:t>
-            </w:r>
-            <w:r>
-              <w:rPr>
-                <w:rFonts w:ascii="Arial Narrow" w:hAnsi="Arial Narrow"/>
-                <w:sz w:val="16"/>
-                <w:szCs w:val="16"/>
-              </w:rPr>
-              <w:t xml:space="preserve">dad de otro caso de uso pero y el caso de uso al que hace referencia </w:t>
+              <w:t xml:space="preserve">El caso de uso base tiene expresamente establecida en dónde utiliza la funcionalidad de otro caso de uso pero y el caso de uso al que hace referencia </w:t>
             </w:r>
             <w:r>
               <w:rPr>
@@ -4420,25 +4481,37 @@
         <w:tc>
           <w:tcPr>
             <w:tcW w:w="1418" w:type="dxa"/>
-          </w:tcPr>
-          <w:p>
-            <w:pPr>
-              <w:spacing w:after="0" w:line="240" w:lineRule="auto"/>
-              <w:rPr>
-                <w:rFonts w:ascii="Arial Narrow" w:hAnsi="Arial Narrow"/>
-                <w:sz w:val="16"/>
-                <w:szCs w:val="16"/>
-              </w:rPr>
-            </w:pPr>
-          </w:p>
-        </w:tc>
-        <w:tc>
-          <w:tcPr>
-            <w:tcW w:w="1418" w:type="dxa"/>
-          </w:tcPr>
-          <w:p>
-            <w:pPr>
-              <w:spacing w:after="0" w:line="240" w:lineRule="auto"/>
+            <w:vAlign w:val="center"/>
+          </w:tcPr>
+          <w:p>
+            <w:pPr>
+              <w:spacing w:after="0" w:line="240" w:lineRule="auto"/>
+              <w:jc w:val="center"/>
+              <w:rPr>
+                <w:rFonts w:ascii="Arial Narrow" w:hAnsi="Arial Narrow"/>
+                <w:sz w:val="16"/>
+                <w:szCs w:val="16"/>
+              </w:rPr>
+            </w:pPr>
+            <w:r>
+              <w:rPr>
+                <w:rFonts w:ascii="Arial Narrow" w:hAnsi="Arial Narrow"/>
+                <w:sz w:val="16"/>
+                <w:szCs w:val="16"/>
+              </w:rPr>
+              <w:t>5</w:t>
+            </w:r>
+          </w:p>
+        </w:tc>
+        <w:tc>
+          <w:tcPr>
+            <w:tcW w:w="1418" w:type="dxa"/>
+            <w:vAlign w:val="center"/>
+          </w:tcPr>
+          <w:p>
+            <w:pPr>
+              <w:spacing w:after="0" w:line="240" w:lineRule="auto"/>
+              <w:jc w:val="center"/>
               <w:rPr>
                 <w:rFonts w:ascii="Arial Narrow" w:hAnsi="Arial Narrow"/>
                 <w:sz w:val="16"/>
@@ -4475,25 +4548,7 @@
                 <w:sz w:val="16"/>
                 <w:szCs w:val="16"/>
               </w:rPr>
-              <w:t>Relación de exte</w:t>
-            </w:r>
-            <w:r>
-              <w:rPr>
-                <w:rFonts w:ascii="Arial Narrow" w:hAnsi="Arial Narrow"/>
-                <w:b/>
-                <w:sz w:val="16"/>
-                <w:szCs w:val="16"/>
-              </w:rPr>
-              <w:t>n</w:t>
-            </w:r>
-            <w:r>
-              <w:rPr>
-                <w:rFonts w:ascii="Arial Narrow" w:hAnsi="Arial Narrow"/>
-                <w:b/>
-                <w:sz w:val="16"/>
-                <w:szCs w:val="16"/>
-              </w:rPr>
-              <w:t>sión (1)</w:t>
+              <w:t>Relación de extensión (1)</w:t>
             </w:r>
           </w:p>
         </w:tc>
@@ -4603,25 +4658,37 @@
         <w:tc>
           <w:tcPr>
             <w:tcW w:w="1418" w:type="dxa"/>
-          </w:tcPr>
-          <w:p>
-            <w:pPr>
-              <w:spacing w:after="0" w:line="240" w:lineRule="auto"/>
-              <w:rPr>
-                <w:rFonts w:ascii="Arial Narrow" w:hAnsi="Arial Narrow"/>
-                <w:sz w:val="16"/>
-                <w:szCs w:val="16"/>
-              </w:rPr>
-            </w:pPr>
-          </w:p>
-        </w:tc>
-        <w:tc>
-          <w:tcPr>
-            <w:tcW w:w="1418" w:type="dxa"/>
-          </w:tcPr>
-          <w:p>
-            <w:pPr>
-              <w:spacing w:after="0" w:line="240" w:lineRule="auto"/>
+            <w:vAlign w:val="center"/>
+          </w:tcPr>
+          <w:p>
+            <w:pPr>
+              <w:spacing w:after="0" w:line="240" w:lineRule="auto"/>
+              <w:jc w:val="center"/>
+              <w:rPr>
+                <w:rFonts w:ascii="Arial Narrow" w:hAnsi="Arial Narrow"/>
+                <w:sz w:val="16"/>
+                <w:szCs w:val="16"/>
+              </w:rPr>
+            </w:pPr>
+            <w:r>
+              <w:rPr>
+                <w:rFonts w:ascii="Arial Narrow" w:hAnsi="Arial Narrow"/>
+                <w:sz w:val="16"/>
+                <w:szCs w:val="16"/>
+              </w:rPr>
+              <w:t>5</w:t>
+            </w:r>
+          </w:p>
+        </w:tc>
+        <w:tc>
+          <w:tcPr>
+            <w:tcW w:w="1418" w:type="dxa"/>
+            <w:vAlign w:val="center"/>
+          </w:tcPr>
+          <w:p>
+            <w:pPr>
+              <w:spacing w:after="0" w:line="240" w:lineRule="auto"/>
+              <w:jc w:val="center"/>
               <w:rPr>
                 <w:rFonts w:ascii="Arial Narrow" w:hAnsi="Arial Narrow"/>
                 <w:sz w:val="16"/>
@@ -4658,25 +4725,7 @@
                 <w:sz w:val="16"/>
                 <w:szCs w:val="16"/>
               </w:rPr>
-              <w:t>Relación de exte</w:t>
-            </w:r>
-            <w:r>
-              <w:rPr>
-                <w:rFonts w:ascii="Arial Narrow" w:hAnsi="Arial Narrow"/>
-                <w:b/>
-                <w:sz w:val="16"/>
-                <w:szCs w:val="16"/>
-              </w:rPr>
-              <w:t>n</w:t>
-            </w:r>
-            <w:r>
-              <w:rPr>
-                <w:rFonts w:ascii="Arial Narrow" w:hAnsi="Arial Narrow"/>
-                <w:b/>
-                <w:sz w:val="16"/>
-                <w:szCs w:val="16"/>
-              </w:rPr>
-              <w:t>sión (2)</w:t>
+              <w:t>Relación de extensión (2)</w:t>
             </w:r>
           </w:p>
         </w:tc>
@@ -4755,23 +4804,7 @@
                 <w:sz w:val="16"/>
                 <w:szCs w:val="16"/>
               </w:rPr>
-              <w:t xml:space="preserve"> tiene el punto de extensión de caso de uso base ni tampoco la cond</w:t>
-            </w:r>
-            <w:r>
-              <w:rPr>
-                <w:rFonts w:ascii="Arial Narrow" w:hAnsi="Arial Narrow"/>
-                <w:sz w:val="16"/>
-                <w:szCs w:val="16"/>
-              </w:rPr>
-              <w:t>i</w:t>
-            </w:r>
-            <w:r>
-              <w:rPr>
-                <w:rFonts w:ascii="Arial Narrow" w:hAnsi="Arial Narrow"/>
-                <w:sz w:val="16"/>
-                <w:szCs w:val="16"/>
-              </w:rPr>
-              <w:t>ción de extensión.</w:t>
+              <w:t xml:space="preserve"> tiene el punto de extensión de caso de uso base ni tampoco la condición de extensión.</w:t>
             </w:r>
           </w:p>
         </w:tc>
@@ -4819,25 +4852,37 @@
         <w:tc>
           <w:tcPr>
             <w:tcW w:w="1418" w:type="dxa"/>
-          </w:tcPr>
-          <w:p>
-            <w:pPr>
-              <w:spacing w:after="0" w:line="240" w:lineRule="auto"/>
-              <w:rPr>
-                <w:rFonts w:ascii="Arial Narrow" w:hAnsi="Arial Narrow"/>
-                <w:sz w:val="16"/>
-                <w:szCs w:val="16"/>
-              </w:rPr>
-            </w:pPr>
-          </w:p>
-        </w:tc>
-        <w:tc>
-          <w:tcPr>
-            <w:tcW w:w="1418" w:type="dxa"/>
-          </w:tcPr>
-          <w:p>
-            <w:pPr>
-              <w:spacing w:after="0" w:line="240" w:lineRule="auto"/>
+            <w:vAlign w:val="center"/>
+          </w:tcPr>
+          <w:p>
+            <w:pPr>
+              <w:spacing w:after="0" w:line="240" w:lineRule="auto"/>
+              <w:jc w:val="center"/>
+              <w:rPr>
+                <w:rFonts w:ascii="Arial Narrow" w:hAnsi="Arial Narrow"/>
+                <w:sz w:val="16"/>
+                <w:szCs w:val="16"/>
+              </w:rPr>
+            </w:pPr>
+            <w:r>
+              <w:rPr>
+                <w:rFonts w:ascii="Arial Narrow" w:hAnsi="Arial Narrow"/>
+                <w:sz w:val="16"/>
+                <w:szCs w:val="16"/>
+              </w:rPr>
+              <w:t>5</w:t>
+            </w:r>
+          </w:p>
+        </w:tc>
+        <w:tc>
+          <w:tcPr>
+            <w:tcW w:w="1418" w:type="dxa"/>
+            <w:vAlign w:val="center"/>
+          </w:tcPr>
+          <w:p>
+            <w:pPr>
+              <w:spacing w:after="0" w:line="240" w:lineRule="auto"/>
+              <w:jc w:val="center"/>
               <w:rPr>
                 <w:rFonts w:ascii="Arial Narrow" w:hAnsi="Arial Narrow"/>
                 <w:sz w:val="16"/>
@@ -4942,36 +4987,71 @@
         <w:tc>
           <w:tcPr>
             <w:tcW w:w="1418" w:type="dxa"/>
-          </w:tcPr>
-          <w:p>
-            <w:pPr>
-              <w:spacing w:after="0" w:line="240" w:lineRule="auto"/>
-              <w:rPr>
-                <w:rFonts w:ascii="Arial Narrow" w:hAnsi="Arial Narrow"/>
-                <w:sz w:val="16"/>
-                <w:szCs w:val="16"/>
-              </w:rPr>
-            </w:pPr>
-          </w:p>
-          <w:p>
-            <w:pPr>
-              <w:spacing w:after="0" w:line="240" w:lineRule="auto"/>
-              <w:rPr>
-                <w:rFonts w:ascii="Arial Narrow" w:hAnsi="Arial Narrow"/>
-                <w:sz w:val="16"/>
-                <w:szCs w:val="16"/>
-              </w:rPr>
-            </w:pPr>
+            <w:vAlign w:val="center"/>
+          </w:tcPr>
+          <w:p>
+            <w:pPr>
+              <w:spacing w:after="0" w:line="240" w:lineRule="auto"/>
+              <w:jc w:val="center"/>
+              <w:rPr>
+                <w:rFonts w:ascii="Arial Narrow" w:hAnsi="Arial Narrow"/>
+                <w:sz w:val="16"/>
+                <w:szCs w:val="16"/>
+              </w:rPr>
+            </w:pPr>
+            <w:r>
+              <w:rPr>
+                <w:rFonts w:ascii="Arial Narrow" w:hAnsi="Arial Narrow"/>
+                <w:sz w:val="16"/>
+                <w:szCs w:val="16"/>
+              </w:rPr>
+              <w:fldChar w:fldCharType="begin"/>
+            </w:r>
+            <w:r>
+              <w:rPr>
+                <w:rFonts w:ascii="Arial Narrow" w:hAnsi="Arial Narrow"/>
+                <w:sz w:val="16"/>
+                <w:szCs w:val="16"/>
+              </w:rPr>
+              <w:instrText xml:space="preserve"> =SUM(ABOVE) </w:instrText>
+            </w:r>
+            <w:r>
+              <w:rPr>
+                <w:rFonts w:ascii="Arial Narrow" w:hAnsi="Arial Narrow"/>
+                <w:sz w:val="16"/>
+                <w:szCs w:val="16"/>
+              </w:rPr>
+              <w:fldChar w:fldCharType="separate"/>
+            </w:r>
+            <w:r>
+              <w:rPr>
+                <w:rFonts w:ascii="Arial Narrow" w:hAnsi="Arial Narrow"/>
+                <w:noProof/>
+                <w:sz w:val="16"/>
+                <w:szCs w:val="16"/>
+              </w:rPr>
+              <w:t>83</w:t>
+            </w:r>
+            <w:r>
+              <w:rPr>
+                <w:rFonts w:ascii="Arial Narrow" w:hAnsi="Arial Narrow"/>
+                <w:sz w:val="16"/>
+                <w:szCs w:val="16"/>
+              </w:rPr>
+              <w:fldChar w:fldCharType="end"/>
+            </w:r>
           </w:p>
         </w:tc>
         <w:tc>
           <w:tcPr>
             <w:tcW w:w="1418" w:type="dxa"/>
             <w:shd w:val="clear" w:color="auto" w:fill="DBE5F1"/>
-          </w:tcPr>
-          <w:p>
-            <w:pPr>
-              <w:spacing w:after="0" w:line="240" w:lineRule="auto"/>
+            <w:vAlign w:val="center"/>
+          </w:tcPr>
+          <w:p>
+            <w:pPr>
+              <w:spacing w:after="0" w:line="240" w:lineRule="auto"/>
+              <w:jc w:val="center"/>
               <w:rPr>
                 <w:rFonts w:ascii="Arial Narrow" w:hAnsi="Arial Narrow"/>
                 <w:sz w:val="16"/>
@@ -5006,7 +5086,6 @@
           <w:b/>
           <w:kern w:val="2"/>
         </w:rPr>
-        <w:lastRenderedPageBreak/>
         <w:t>CU26</w:t>
       </w:r>
     </w:p>
@@ -5253,7 +5332,7 @@
           <w:lang w:eastAsia="es-AR"/>
         </w:rPr>
         <w:drawing>
-          <wp:inline distT="0" distB="0" distL="0" distR="0" wp14:anchorId="16F6B025" wp14:editId="10D0465F">
+          <wp:inline distT="0" distB="0" distL="0" distR="0" wp14:anchorId="4400F2BD" wp14:editId="736D05DD">
             <wp:extent cx="4714875" cy="2066925"/>
             <wp:effectExtent l="0" t="0" r="9525" b="9525"/>
             <wp:docPr id="3" name="0 Imagen"/>
@@ -5304,13 +5383,12 @@
         <w:t>Objetivos</w:t>
       </w:r>
     </w:p>
-    <w:p/>
     <w:p>
       <w:r>
         <w:t>Posibilita que el usuario pueda</w:t>
       </w:r>
       <w:r>
-        <w:t xml:space="preserve"> obtener (mediante el cálculo) las cifras finales de la proyección.</w:t>
+        <w:t xml:space="preserve"> obtener (mediante cálculo) las cifras finales de la proyección.</w:t>
       </w:r>
     </w:p>
     <w:p/>
@@ -5321,20 +5399,51 @@
       <w:r>
         <w:t>Disparadores</w:t>
       </w:r>
+      <w:r>
+        <w:rPr>
+          <w:rStyle w:val="Refdenotaalpie"/>
+        </w:rPr>
+        <w:footnoteReference w:id="6"/>
+      </w:r>
     </w:p>
-    <w:p/>
     <w:p>
       <w:r>
-        <w:t xml:space="preserve">El usuario ya ha efectuado la selección de los datos </w:t>
-      </w:r>
-      <w:r>
-        <w:t xml:space="preserve">[CU25] </w:t>
-      </w:r>
-      <w:r>
-        <w:t>con los que va a trabajar y a partir de allí cierra el conjunto de registros con los que trabajará</w:t>
-      </w:r>
-      <w:r>
-        <w:t>, define el método de cálculo a usar e ingresará los parámetros que corresponde a ese cálculo específico (tasa de cambio, tipo de tasa de cambio, método de amortización, bancos con los que operará, impositiva aplicable, etc.). Dicho cálculo puede ser modificado a criterio del usuario.</w:t>
+        <w:t xml:space="preserve">El </w:t>
+      </w:r>
+      <w:r>
+        <w:t>empleado</w:t>
+      </w:r>
+      <w:r>
+        <w:t xml:space="preserve"> ya ha efectuado </w:t>
+      </w:r>
+      <w:r>
+        <w:t>el filtrado</w:t>
+      </w:r>
+      <w:r>
+        <w:t xml:space="preserve"> de datos</w:t>
+      </w:r>
+      <w:r>
+        <w:t xml:space="preserve"> y recopilado el conjunto de registros con los que va a trabajar</w:t>
+      </w:r>
+      <w:r>
+        <w:t xml:space="preserve"> </w:t>
+      </w:r>
+      <w:r>
+        <w:t>[CU25]</w:t>
+      </w:r>
+      <w:r>
+        <w:t>.</w:t>
+      </w:r>
+    </w:p>
+    <w:p>
+      <w:r>
+        <w:t xml:space="preserve">El empleado ingresa a la </w:t>
+      </w:r>
+      <w:r>
+        <w:t>sección</w:t>
+      </w:r>
+      <w:r>
+        <w:t xml:space="preserve"> de cálculo.</w:t>
       </w:r>
     </w:p>
     <w:p/>
@@ -5367,6 +5476,7 @@
       </w:tblGrid>
       <w:tr>
         <w:trPr>
+          <w:cantSplit/>
           <w:jc w:val="center"/>
         </w:trPr>
         <w:tc>
@@ -5411,9 +5521,6 @@
           </w:tcPr>
           <w:p>
             <w:pPr>
-              <w:pBdr>
-                <w:top w:val="single" w:sz="4" w:space="1" w:color="auto"/>
-              </w:pBdr>
               <w:jc w:val="both"/>
               <w:rPr>
                 <w:bCs/>
@@ -5430,6 +5537,7 @@
       </w:tr>
       <w:tr>
         <w:trPr>
+          <w:cantSplit/>
           <w:jc w:val="center"/>
         </w:trPr>
         <w:tc>
@@ -5438,9 +5546,6 @@
           </w:tcPr>
           <w:p>
             <w:pPr>
-              <w:pBdr>
-                <w:top w:val="single" w:sz="4" w:space="1" w:color="auto"/>
-              </w:pBdr>
               <w:jc w:val="both"/>
               <w:rPr>
                 <w:b/>
@@ -5460,9 +5565,6 @@
           </w:tcPr>
           <w:p>
             <w:pPr>
-              <w:pBdr>
-                <w:top w:val="single" w:sz="4" w:space="1" w:color="auto"/>
-              </w:pBdr>
               <w:jc w:val="both"/>
             </w:pPr>
             <w:r>
@@ -5473,6 +5575,7 @@
       </w:tr>
       <w:tr>
         <w:trPr>
+          <w:cantSplit/>
           <w:jc w:val="center"/>
         </w:trPr>
         <w:tc>
@@ -5482,9 +5585,6 @@
           </w:tcPr>
           <w:p>
             <w:pPr>
-              <w:pBdr>
-                <w:top w:val="single" w:sz="4" w:space="1" w:color="auto"/>
-              </w:pBdr>
               <w:jc w:val="both"/>
             </w:pPr>
             <w:r>
@@ -5501,6 +5601,7 @@
       </w:tr>
       <w:tr>
         <w:trPr>
+          <w:cantSplit/>
           <w:jc w:val="center"/>
         </w:trPr>
         <w:tc>
@@ -5510,9 +5611,6 @@
           </w:tcPr>
           <w:p>
             <w:pPr>
-              <w:pBdr>
-                <w:top w:val="single" w:sz="4" w:space="1" w:color="auto"/>
-              </w:pBdr>
               <w:jc w:val="both"/>
               <w:rPr>
                 <w:b/>
@@ -5532,6 +5630,7 @@
       </w:tr>
       <w:tr>
         <w:trPr>
+          <w:cantSplit/>
           <w:jc w:val="center"/>
         </w:trPr>
         <w:tc>
@@ -5541,9 +5640,6 @@
           </w:tcPr>
           <w:p>
             <w:pPr>
-              <w:pBdr>
-                <w:top w:val="single" w:sz="4" w:space="1" w:color="auto"/>
-              </w:pBdr>
               <w:jc w:val="both"/>
               <w:rPr>
                 <w:b/>
@@ -5584,6 +5680,7 @@
       </w:tr>
       <w:tr>
         <w:trPr>
+          <w:cantSplit/>
           <w:jc w:val="center"/>
         </w:trPr>
         <w:tc>
@@ -5593,9 +5690,6 @@
           </w:tcPr>
           <w:p>
             <w:pPr>
-              <w:pBdr>
-                <w:top w:val="single" w:sz="4" w:space="1" w:color="auto"/>
-              </w:pBdr>
               <w:jc w:val="both"/>
             </w:pPr>
             <w:r>
@@ -5605,13 +5699,26 @@
               <w:t xml:space="preserve">PRECONDICIONES: </w:t>
             </w:r>
             <w:r>
-              <w:t>Que los datos con los que se debe operar ya hayan sido seleccionados y visados por el operador</w:t>
+              <w:t>Que los datos con los que se debe operar ya hayan sido seleccionados</w:t>
+            </w:r>
+            <w:r>
+              <w:t>,</w:t>
+            </w:r>
+            <w:r>
+              <w:t xml:space="preserve">  visados</w:t>
+            </w:r>
+            <w:r>
+              <w:t>, y aprobados</w:t>
+            </w:r>
+            <w:r>
+              <w:t xml:space="preserve"> por el operador</w:t>
             </w:r>
           </w:p>
         </w:tc>
       </w:tr>
       <w:tr>
         <w:trPr>
+          <w:cantSplit/>
           <w:trHeight w:val="673"/>
           <w:jc w:val="center"/>
         </w:trPr>
@@ -5619,12 +5726,12 @@
           <w:tcPr>
             <w:tcW w:w="8720" w:type="dxa"/>
             <w:gridSpan w:val="2"/>
-          </w:tcPr>
-          <w:p>
-            <w:pPr>
-              <w:pBdr>
-                <w:top w:val="single" w:sz="4" w:space="1" w:color="auto"/>
-              </w:pBdr>
+            <w:tcBorders>
+              <w:bottom w:val="single" w:sz="4" w:space="0" w:color="auto"/>
+            </w:tcBorders>
+          </w:tcPr>
+          <w:p>
+            <w:pPr>
               <w:jc w:val="both"/>
               <w:rPr>
                 <w:b/>
@@ -5653,6 +5760,7 @@
       </w:tr>
       <w:tr>
         <w:trPr>
+          <w:cantSplit/>
           <w:trHeight w:val="673"/>
           <w:jc w:val="center"/>
         </w:trPr>
@@ -5660,12 +5768,12 @@
           <w:tcPr>
             <w:tcW w:w="8720" w:type="dxa"/>
             <w:gridSpan w:val="2"/>
-          </w:tcPr>
-          <w:p>
-            <w:pPr>
-              <w:pBdr>
-                <w:top w:val="single" w:sz="4" w:space="1" w:color="auto"/>
-              </w:pBdr>
+            <w:tcBorders>
+              <w:bottom w:val="single" w:sz="4" w:space="0" w:color="auto"/>
+            </w:tcBorders>
+          </w:tcPr>
+          <w:p>
+            <w:pPr>
               <w:jc w:val="both"/>
               <w:rPr>
                 <w:b/>
@@ -5682,18 +5790,20 @@
       </w:tr>
       <w:tr>
         <w:trPr>
+          <w:cantSplit/>
           <w:jc w:val="center"/>
         </w:trPr>
         <w:tc>
           <w:tcPr>
             <w:tcW w:w="8720" w:type="dxa"/>
             <w:gridSpan w:val="2"/>
-          </w:tcPr>
-          <w:p>
-            <w:pPr>
-              <w:pBdr>
-                <w:top w:val="single" w:sz="4" w:space="1" w:color="auto"/>
-              </w:pBdr>
+            <w:tcBorders>
+              <w:top w:val="single" w:sz="4" w:space="0" w:color="auto"/>
+              <w:bottom w:val="single" w:sz="4" w:space="0" w:color="auto"/>
+            </w:tcBorders>
+          </w:tcPr>
+          <w:p>
+            <w:pPr>
               <w:jc w:val="both"/>
               <w:rPr>
                 <w:b/>
@@ -5716,7 +5826,16 @@
               <w:spacing w:after="0"/>
             </w:pPr>
             <w:r>
-              <w:t>El empleado envía los datos seleccionados en el CU25</w:t>
+              <w:t xml:space="preserve">El sistema muestra la pantalla principal de la aplicación </w:t>
+            </w:r>
+            <w:r>
+              <w:t>en donde le presenta</w:t>
+            </w:r>
+            <w:r>
+              <w:t xml:space="preserve">, básicamente, </w:t>
+            </w:r>
+            <w:r>
+              <w:t>tres operaciones a efectuar: Recopilación, Cálculo, Visualización</w:t>
             </w:r>
           </w:p>
           <w:p>
@@ -5729,7 +5848,7 @@
               <w:spacing w:after="0"/>
             </w:pPr>
             <w:r>
-              <w:t>El sistema muestra la pantalla de cálculo</w:t>
+              <w:t>El empleado elige la operación que quiere realizar (en este caso, la segunda opción)</w:t>
             </w:r>
           </w:p>
           <w:p>
@@ -5742,7 +5861,7 @@
               <w:spacing w:after="0"/>
             </w:pPr>
             <w:r>
-              <w:t>El empleado procede a seleccionar el método de cálculo que usará para la proyección</w:t>
+              <w:t>El sistema pregunta si se trata de un nuevo proyecto dentro de la solución o si quiere cargar alguno guardado</w:t>
             </w:r>
           </w:p>
           <w:p>
@@ -5755,19 +5874,7 @@
               <w:spacing w:after="0"/>
             </w:pPr>
             <w:r>
-              <w:t>El sistema mostrará, en base a la elección del empleado, los parámetros que son nec</w:t>
-            </w:r>
-            <w:r>
-              <w:t>e</w:t>
-            </w:r>
-            <w:r>
-              <w:t>sarios para realizar el cálculo: cada método tiene sus propios parámetros (cambio, divisa, operatoria, coeficientes, tasas aplicables, retenciones sobre el rubro según no</w:t>
-            </w:r>
-            <w:r>
-              <w:t>r</w:t>
-            </w:r>
-            <w:r>
-              <w:t>mativa, etc.)</w:t>
+              <w:t>El empleado elige continuar con la misma solución</w:t>
             </w:r>
           </w:p>
           <w:p>
@@ -5780,13 +5887,7 @@
               <w:spacing w:after="0"/>
             </w:pPr>
             <w:r>
-              <w:t>El empleado (contador) irá rellenando los parámetros solicitados por el sistema según el método elegido, los cuales ingresará de información que hace a su profesión, tales como tipo de cambio, divisa a operar, impuestos aplicables, alícuotas vigentes, rubros o productos sobre los que obra retención, tasa de recupero que corresponde a la cat</w:t>
-            </w:r>
-            <w:r>
-              <w:t>e</w:t>
-            </w:r>
-            <w:r>
-              <w:t>goría de agente de retención, etc.</w:t>
+              <w:t>El sistema muestra la pantalla de cálculo</w:t>
             </w:r>
           </w:p>
           <w:p>
@@ -5799,7 +5900,7 @@
               <w:spacing w:after="0"/>
             </w:pPr>
             <w:r>
-              <w:t>El sistema queda en espera hasta que la parametrización se haya completado</w:t>
+              <w:t>El empleado procede a seleccionar el método de cálculo que usará para la proyección</w:t>
             </w:r>
           </w:p>
           <w:p>
@@ -5812,7 +5913,7 @@
               <w:spacing w:after="0"/>
             </w:pPr>
             <w:r>
-              <w:t>El empleado, una vez ingresados los parámetros pertinentes, solicitará al sistema que proceda al cálculo</w:t>
+              <w:t>El sistema mostrará, en base a la elección del empleado, los parámetros que son necesarios para realizar el cálculo: cada método tiene sus propios parámetros (cambio, divisa, operatoria, coeficientes, tasas aplicables, retenciones sobre el rubro según normativa, etc.)</w:t>
             </w:r>
           </w:p>
           <w:p>
@@ -5825,13 +5926,7 @@
               <w:spacing w:after="0"/>
             </w:pPr>
             <w:r>
-              <w:t>El sistema controlará que los parámetros requeridos acorde al método de cálculo hayan sido ingresados en su totalidad y una vez verificado, procederá al cálculo que lu</w:t>
-            </w:r>
-            <w:r>
-              <w:t>e</w:t>
-            </w:r>
-            <w:r>
-              <w:t>go mostrará en un formulario con las cifras finales</w:t>
+              <w:t>El empleado (contador) irá rellenando los parámetros solicitados por el sistema según el método elegido, los cuales ingresará de información que hace a su profesión, tales como tipo de cambio, divisa a operar, impuestos aplicables, alícuotas vigentes, rubros o productos sobre los que obra retención, tasa de recupero que corresponde a la categoría de agente de retención, etc.</w:t>
             </w:r>
           </w:p>
           <w:p>
@@ -5844,6 +5939,45 @@
               <w:spacing w:after="0"/>
             </w:pPr>
             <w:r>
+              <w:t>El sistema queda en espera hasta que la parametrización se haya completado</w:t>
+            </w:r>
+          </w:p>
+          <w:p>
+            <w:pPr>
+              <w:pStyle w:val="Prrafodelista"/>
+              <w:numPr>
+                <w:ilvl w:val="0"/>
+                <w:numId w:val="8"/>
+              </w:numPr>
+              <w:spacing w:after="0"/>
+            </w:pPr>
+            <w:r>
+              <w:t>El empleado, una vez ingresados los parámetros pertinentes, solicitará al sistema que proceda al cálculo</w:t>
+            </w:r>
+          </w:p>
+          <w:p>
+            <w:pPr>
+              <w:pStyle w:val="Prrafodelista"/>
+              <w:numPr>
+                <w:ilvl w:val="0"/>
+                <w:numId w:val="8"/>
+              </w:numPr>
+              <w:spacing w:after="0"/>
+            </w:pPr>
+            <w:r>
+              <w:t>El sistema controlará que los parámetros requeridos acorde al método de cálculo hayan sido ingresados en su totalidad y una vez verificado, procederá al cálculo que luego mostrará en un formulario con las cifras finales</w:t>
+            </w:r>
+          </w:p>
+          <w:p>
+            <w:pPr>
+              <w:pStyle w:val="Prrafodelista"/>
+              <w:numPr>
+                <w:ilvl w:val="0"/>
+                <w:numId w:val="8"/>
+              </w:numPr>
+              <w:spacing w:after="0"/>
+            </w:pPr>
+            <w:r>
               <w:t>El empleado, habiendo dado el visto bueno en pantalla, solicitará al sistema que pase a la fase siguiente (CU27)</w:t>
             </w:r>
           </w:p>
@@ -5851,18 +5985,19 @@
       </w:tr>
       <w:tr>
         <w:trPr>
+          <w:cantSplit/>
           <w:jc w:val="center"/>
         </w:trPr>
         <w:tc>
           <w:tcPr>
             <w:tcW w:w="8720" w:type="dxa"/>
             <w:gridSpan w:val="2"/>
-          </w:tcPr>
-          <w:p>
-            <w:pPr>
-              <w:pBdr>
-                <w:top w:val="single" w:sz="4" w:space="1" w:color="auto"/>
-              </w:pBdr>
+            <w:tcBorders>
+              <w:top w:val="single" w:sz="4" w:space="0" w:color="auto"/>
+            </w:tcBorders>
+          </w:tcPr>
+          <w:p>
+            <w:pPr>
               <w:jc w:val="both"/>
               <w:rPr>
                 <w:b/>
@@ -5901,9 +6036,7 @@
           </w:p>
           <w:p>
             <w:pPr>
-              <w:pBdr>
-                <w:top w:val="single" w:sz="4" w:space="1" w:color="auto"/>
-              </w:pBdr>
+              <w:ind w:left="653" w:hanging="369"/>
               <w:jc w:val="both"/>
               <w:rPr>
                 <w:kern w:val="2"/>
@@ -5913,66 +6046,80 @@
               <w:rPr>
                 <w:kern w:val="2"/>
               </w:rPr>
-              <w:tab/>
-              <w:t>3.1</w:t>
+              <w:t>6</w:t>
             </w:r>
             <w:r>
               <w:rPr>
                 <w:kern w:val="2"/>
               </w:rPr>
-              <w:tab/>
-              <w:t>El empleado puede modificar la elección del método de cálculo, ante lo cual, el sistema volverá al punto 4 actualizando la pantalla</w:t>
-            </w:r>
-          </w:p>
-          <w:p>
-            <w:pPr>
-              <w:pBdr>
-                <w:top w:val="single" w:sz="4" w:space="1" w:color="auto"/>
-              </w:pBdr>
+              <w:t>.1</w:t>
+            </w:r>
+            <w:r>
+              <w:rPr>
+                <w:kern w:val="2"/>
+              </w:rPr>
+              <w:t xml:space="preserve"> </w:t>
+            </w:r>
+            <w:r>
+              <w:rPr>
+                <w:kern w:val="2"/>
+              </w:rPr>
+              <w:t xml:space="preserve">El empleado puede modificar la elección del método de cálculo, ante lo cual, el sistema volverá al punto </w:t>
+            </w:r>
+            <w:r>
+              <w:rPr>
+                <w:kern w:val="2"/>
+              </w:rPr>
+              <w:t>7</w:t>
+            </w:r>
+            <w:r>
+              <w:rPr>
+                <w:kern w:val="2"/>
+              </w:rPr>
+              <w:t xml:space="preserve"> actualizando la pantalla</w:t>
+            </w:r>
+          </w:p>
+          <w:p>
+            <w:pPr>
+              <w:ind w:left="766" w:hanging="482"/>
               <w:jc w:val="both"/>
             </w:pPr>
             <w:r>
               <w:rPr>
                 <w:kern w:val="2"/>
               </w:rPr>
-              <w:lastRenderedPageBreak/>
-              <w:tab/>
-              <w:t>7.1</w:t>
+              <w:t>11</w:t>
             </w:r>
             <w:r>
               <w:rPr>
                 <w:kern w:val="2"/>
               </w:rPr>
-              <w:tab/>
-              <w:t>El empleado puede cancelar la operación, ante lo cual, el sistema vuelve al punto 2</w:t>
-            </w:r>
-          </w:p>
-          <w:p>
-            <w:pPr>
-              <w:pBdr>
-                <w:top w:val="single" w:sz="4" w:space="1" w:color="auto"/>
-              </w:pBdr>
-              <w:jc w:val="both"/>
-            </w:pPr>
+              <w:t>.1</w:t>
+            </w:r>
             <w:r>
               <w:rPr>
                 <w:kern w:val="2"/>
               </w:rPr>
-              <w:tab/>
-              <w:t>8.1</w:t>
+              <w:t xml:space="preserve"> </w:t>
             </w:r>
             <w:r>
               <w:rPr>
                 <w:kern w:val="2"/>
               </w:rPr>
-              <w:tab/>
-              <w:t>El sistema no da por válidos o completos los parámetros ingresados, ante lo cual, avisa al empleado y vuelve al punto 6</w:t>
+              <w:t>El sistema no da por válidos o completos los parámetros ingresados, ante lo cual, avisa</w:t>
+            </w:r>
+            <w:r>
+              <w:rPr>
+                <w:kern w:val="2"/>
+              </w:rPr>
+              <w:t xml:space="preserve"> al empleado y vuelve al punto 8</w:t>
             </w:r>
           </w:p>
         </w:tc>
       </w:tr>
       <w:tr>
         <w:trPr>
+          <w:cantSplit/>
           <w:jc w:val="center"/>
         </w:trPr>
         <w:tc>
@@ -5982,16 +6129,12 @@
           </w:tcPr>
           <w:p>
             <w:pPr>
-              <w:pBdr>
-                <w:top w:val="single" w:sz="4" w:space="1" w:color="auto"/>
-              </w:pBdr>
               <w:jc w:val="both"/>
             </w:pPr>
             <w:r>
               <w:rPr>
                 <w:b/>
               </w:rPr>
-              <w:lastRenderedPageBreak/>
               <w:t xml:space="preserve">POS CONDICIONES: </w:t>
             </w:r>
             <w:r>
@@ -6051,6 +6194,7 @@
           <w:tcPr>
             <w:tcW w:w="1418" w:type="dxa"/>
             <w:shd w:val="clear" w:color="auto" w:fill="DBE5F1"/>
+            <w:vAlign w:val="center"/>
           </w:tcPr>
           <w:p>
             <w:pPr>
@@ -6079,6 +6223,7 @@
           <w:tcPr>
             <w:tcW w:w="1418" w:type="dxa"/>
             <w:shd w:val="clear" w:color="auto" w:fill="DBE5F1"/>
+            <w:vAlign w:val="center"/>
           </w:tcPr>
           <w:p>
             <w:pPr>
@@ -6107,6 +6252,7 @@
           <w:tcPr>
             <w:tcW w:w="1418" w:type="dxa"/>
             <w:shd w:val="clear" w:color="auto" w:fill="DBE5F1"/>
+            <w:vAlign w:val="center"/>
           </w:tcPr>
           <w:p>
             <w:pPr>
@@ -6135,6 +6281,7 @@
           <w:tcPr>
             <w:tcW w:w="1418" w:type="dxa"/>
             <w:shd w:val="clear" w:color="auto" w:fill="DBE5F1"/>
+            <w:vAlign w:val="center"/>
           </w:tcPr>
           <w:p>
             <w:pPr>
@@ -6155,9 +6302,19 @@
                 <w:sz w:val="16"/>
                 <w:szCs w:val="16"/>
               </w:rPr>
-              <w:t>INSUFICIENT</w:t>
-            </w:r>
-            <w:r>
+              <w:t>INSUFICIENTEMENTE LOGRADO (C)</w:t>
+            </w:r>
+          </w:p>
+        </w:tc>
+        <w:tc>
+          <w:tcPr>
+            <w:tcW w:w="1418" w:type="dxa"/>
+            <w:shd w:val="clear" w:color="auto" w:fill="DBE5F1"/>
+            <w:vAlign w:val="center"/>
+          </w:tcPr>
+          <w:p>
+            <w:pPr>
+              <w:spacing w:after="0" w:line="240" w:lineRule="auto"/>
               <w:rPr>
                 <w:rFonts w:ascii="Arial Narrow" w:hAnsi="Arial Narrow"/>
                 <w:b/>
@@ -6165,8 +6322,7 @@
                 <w:sz w:val="16"/>
                 <w:szCs w:val="16"/>
               </w:rPr>
-              <w:t>E</w:t>
-            </w:r>
+            </w:pPr>
             <w:r>
               <w:rPr>
                 <w:rFonts w:ascii="Arial Narrow" w:hAnsi="Arial Narrow"/>
@@ -6175,7 +6331,7 @@
                 <w:sz w:val="16"/>
                 <w:szCs w:val="16"/>
               </w:rPr>
-              <w:t>MENTE LOGRADO (C)</w:t>
+              <w:t>Puntaje</w:t>
             </w:r>
           </w:p>
         </w:tc>
@@ -6183,6 +6339,7 @@
           <w:tcPr>
             <w:tcW w:w="1418" w:type="dxa"/>
             <w:shd w:val="clear" w:color="auto" w:fill="DBE5F1"/>
+            <w:vAlign w:val="center"/>
           </w:tcPr>
           <w:p>
             <w:pPr>
@@ -6203,7 +6360,29 @@
                 <w:sz w:val="16"/>
                 <w:szCs w:val="16"/>
               </w:rPr>
-              <w:t>Puntaje</w:t>
+              <w:t>Nota</w:t>
+            </w:r>
+          </w:p>
+          <w:p>
+            <w:pPr>
+              <w:spacing w:after="0" w:line="240" w:lineRule="auto"/>
+              <w:rPr>
+                <w:rFonts w:ascii="Arial Narrow" w:hAnsi="Arial Narrow"/>
+                <w:b/>
+                <w:bCs/>
+                <w:sz w:val="16"/>
+                <w:szCs w:val="16"/>
+              </w:rPr>
+            </w:pPr>
+            <w:r>
+              <w:rPr>
+                <w:rFonts w:ascii="Arial Narrow" w:hAnsi="Arial Narrow"/>
+                <w:b/>
+                <w:bCs/>
+                <w:sz w:val="16"/>
+                <w:szCs w:val="16"/>
+              </w:rPr>
+              <w:t>alumno</w:t>
             </w:r>
           </w:p>
         </w:tc>
@@ -6211,56 +6390,7 @@
           <w:tcPr>
             <w:tcW w:w="1418" w:type="dxa"/>
             <w:shd w:val="clear" w:color="auto" w:fill="DBE5F1"/>
-          </w:tcPr>
-          <w:p>
-            <w:pPr>
-              <w:spacing w:after="0" w:line="240" w:lineRule="auto"/>
-              <w:rPr>
-                <w:rFonts w:ascii="Arial Narrow" w:hAnsi="Arial Narrow"/>
-                <w:b/>
-                <w:bCs/>
-                <w:sz w:val="16"/>
-                <w:szCs w:val="16"/>
-              </w:rPr>
-            </w:pPr>
-            <w:r>
-              <w:rPr>
-                <w:rFonts w:ascii="Arial Narrow" w:hAnsi="Arial Narrow"/>
-                <w:b/>
-                <w:bCs/>
-                <w:sz w:val="16"/>
-                <w:szCs w:val="16"/>
-              </w:rPr>
-              <w:t>Nota</w:t>
-            </w:r>
-          </w:p>
-          <w:p>
-            <w:pPr>
-              <w:spacing w:after="0" w:line="240" w:lineRule="auto"/>
-              <w:rPr>
-                <w:rFonts w:ascii="Arial Narrow" w:hAnsi="Arial Narrow"/>
-                <w:b/>
-                <w:bCs/>
-                <w:sz w:val="16"/>
-                <w:szCs w:val="16"/>
-              </w:rPr>
-            </w:pPr>
-            <w:r>
-              <w:rPr>
-                <w:rFonts w:ascii="Arial Narrow" w:hAnsi="Arial Narrow"/>
-                <w:b/>
-                <w:bCs/>
-                <w:sz w:val="16"/>
-                <w:szCs w:val="16"/>
-              </w:rPr>
-              <w:t>alumno</w:t>
-            </w:r>
-          </w:p>
-        </w:tc>
-        <w:tc>
-          <w:tcPr>
-            <w:tcW w:w="1418" w:type="dxa"/>
-            <w:shd w:val="clear" w:color="auto" w:fill="DBE5F1"/>
+            <w:vAlign w:val="center"/>
           </w:tcPr>
           <w:p>
             <w:pPr>
@@ -6369,23 +6499,7 @@
                 <w:sz w:val="16"/>
                 <w:szCs w:val="16"/>
               </w:rPr>
-              <w:t>, pero no tiene una vinculación directa con la funci</w:t>
-            </w:r>
-            <w:r>
-              <w:rPr>
-                <w:rFonts w:ascii="Arial Narrow" w:hAnsi="Arial Narrow"/>
-                <w:sz w:val="16"/>
-                <w:szCs w:val="16"/>
-              </w:rPr>
-              <w:t>o</w:t>
-            </w:r>
-            <w:r>
-              <w:rPr>
-                <w:rFonts w:ascii="Arial Narrow" w:hAnsi="Arial Narrow"/>
-                <w:sz w:val="16"/>
-                <w:szCs w:val="16"/>
-              </w:rPr>
-              <w:t>nalidad del sistema.</w:t>
+              <w:t>, pero no tiene una vinculación directa con la funcionalidad del sistema.</w:t>
             </w:r>
           </w:p>
         </w:tc>
@@ -6475,25 +6589,37 @@
         <w:tc>
           <w:tcPr>
             <w:tcW w:w="1418" w:type="dxa"/>
-          </w:tcPr>
-          <w:p>
-            <w:pPr>
-              <w:spacing w:after="0" w:line="240" w:lineRule="auto"/>
-              <w:rPr>
-                <w:rFonts w:ascii="Arial Narrow" w:hAnsi="Arial Narrow"/>
-                <w:sz w:val="16"/>
-                <w:szCs w:val="16"/>
-              </w:rPr>
-            </w:pPr>
-          </w:p>
-        </w:tc>
-        <w:tc>
-          <w:tcPr>
-            <w:tcW w:w="1418" w:type="dxa"/>
-          </w:tcPr>
-          <w:p>
-            <w:pPr>
-              <w:spacing w:after="0" w:line="240" w:lineRule="auto"/>
+            <w:vAlign w:val="center"/>
+          </w:tcPr>
+          <w:p>
+            <w:pPr>
+              <w:spacing w:after="0" w:line="240" w:lineRule="auto"/>
+              <w:jc w:val="center"/>
+              <w:rPr>
+                <w:rFonts w:ascii="Arial Narrow" w:hAnsi="Arial Narrow"/>
+                <w:sz w:val="16"/>
+                <w:szCs w:val="16"/>
+              </w:rPr>
+            </w:pPr>
+            <w:r>
+              <w:rPr>
+                <w:rFonts w:ascii="Arial Narrow" w:hAnsi="Arial Narrow"/>
+                <w:sz w:val="16"/>
+                <w:szCs w:val="16"/>
+              </w:rPr>
+              <w:t>5</w:t>
+            </w:r>
+          </w:p>
+        </w:tc>
+        <w:tc>
+          <w:tcPr>
+            <w:tcW w:w="1418" w:type="dxa"/>
+            <w:vAlign w:val="center"/>
+          </w:tcPr>
+          <w:p>
+            <w:pPr>
+              <w:spacing w:after="0" w:line="240" w:lineRule="auto"/>
+              <w:jc w:val="center"/>
               <w:rPr>
                 <w:rFonts w:ascii="Arial Narrow" w:hAnsi="Arial Narrow"/>
                 <w:sz w:val="16"/>
@@ -6642,18 +6768,8 @@
                 <w:sz w:val="16"/>
                 <w:szCs w:val="16"/>
               </w:rPr>
-              <w:t xml:space="preserve">B: Hasta 3 </w:t>
-            </w:r>
-            <w:proofErr w:type="spellStart"/>
-            <w:r>
-              <w:rPr>
-                <w:rFonts w:ascii="Arial Narrow" w:hAnsi="Arial Narrow"/>
-                <w:sz w:val="16"/>
-                <w:szCs w:val="16"/>
-              </w:rPr>
-              <w:t>pts</w:t>
-            </w:r>
-            <w:proofErr w:type="spellEnd"/>
+              <w:t>B: Hasta 3 pts</w:t>
+            </w:r>
           </w:p>
           <w:p>
             <w:pPr>
@@ -6677,25 +6793,37 @@
         <w:tc>
           <w:tcPr>
             <w:tcW w:w="1418" w:type="dxa"/>
-          </w:tcPr>
-          <w:p>
-            <w:pPr>
-              <w:spacing w:after="0" w:line="240" w:lineRule="auto"/>
-              <w:rPr>
-                <w:rFonts w:ascii="Arial Narrow" w:hAnsi="Arial Narrow"/>
-                <w:sz w:val="16"/>
-                <w:szCs w:val="16"/>
-              </w:rPr>
-            </w:pPr>
-          </w:p>
-        </w:tc>
-        <w:tc>
-          <w:tcPr>
-            <w:tcW w:w="1418" w:type="dxa"/>
-          </w:tcPr>
-          <w:p>
-            <w:pPr>
-              <w:spacing w:after="0" w:line="240" w:lineRule="auto"/>
+            <w:vAlign w:val="center"/>
+          </w:tcPr>
+          <w:p>
+            <w:pPr>
+              <w:spacing w:after="0" w:line="240" w:lineRule="auto"/>
+              <w:jc w:val="center"/>
+              <w:rPr>
+                <w:rFonts w:ascii="Arial Narrow" w:hAnsi="Arial Narrow"/>
+                <w:sz w:val="16"/>
+                <w:szCs w:val="16"/>
+              </w:rPr>
+            </w:pPr>
+            <w:r>
+              <w:rPr>
+                <w:rFonts w:ascii="Arial Narrow" w:hAnsi="Arial Narrow"/>
+                <w:sz w:val="16"/>
+                <w:szCs w:val="16"/>
+              </w:rPr>
+              <w:t>4</w:t>
+            </w:r>
+          </w:p>
+        </w:tc>
+        <w:tc>
+          <w:tcPr>
+            <w:tcW w:w="1418" w:type="dxa"/>
+            <w:vAlign w:val="center"/>
+          </w:tcPr>
+          <w:p>
+            <w:pPr>
+              <w:spacing w:after="0" w:line="240" w:lineRule="auto"/>
+              <w:jc w:val="center"/>
               <w:rPr>
                 <w:rFonts w:ascii="Arial Narrow" w:hAnsi="Arial Narrow"/>
                 <w:sz w:val="16"/>
@@ -6873,25 +7001,37 @@
         <w:tc>
           <w:tcPr>
             <w:tcW w:w="1418" w:type="dxa"/>
-          </w:tcPr>
-          <w:p>
-            <w:pPr>
-              <w:spacing w:after="0" w:line="240" w:lineRule="auto"/>
-              <w:rPr>
-                <w:rFonts w:ascii="Arial Narrow" w:hAnsi="Arial Narrow"/>
-                <w:sz w:val="16"/>
-                <w:szCs w:val="16"/>
-              </w:rPr>
-            </w:pPr>
-          </w:p>
-        </w:tc>
-        <w:tc>
-          <w:tcPr>
-            <w:tcW w:w="1418" w:type="dxa"/>
-          </w:tcPr>
-          <w:p>
-            <w:pPr>
-              <w:spacing w:after="0" w:line="240" w:lineRule="auto"/>
+            <w:vAlign w:val="center"/>
+          </w:tcPr>
+          <w:p>
+            <w:pPr>
+              <w:spacing w:after="0" w:line="240" w:lineRule="auto"/>
+              <w:jc w:val="center"/>
+              <w:rPr>
+                <w:rFonts w:ascii="Arial Narrow" w:hAnsi="Arial Narrow"/>
+                <w:sz w:val="16"/>
+                <w:szCs w:val="16"/>
+              </w:rPr>
+            </w:pPr>
+            <w:r>
+              <w:rPr>
+                <w:rFonts w:ascii="Arial Narrow" w:hAnsi="Arial Narrow"/>
+                <w:sz w:val="16"/>
+                <w:szCs w:val="16"/>
+              </w:rPr>
+              <w:t>25</w:t>
+            </w:r>
+          </w:p>
+        </w:tc>
+        <w:tc>
+          <w:tcPr>
+            <w:tcW w:w="1418" w:type="dxa"/>
+            <w:vAlign w:val="center"/>
+          </w:tcPr>
+          <w:p>
+            <w:pPr>
+              <w:spacing w:after="0" w:line="240" w:lineRule="auto"/>
+              <w:jc w:val="center"/>
               <w:rPr>
                 <w:rFonts w:ascii="Arial Narrow" w:hAnsi="Arial Narrow"/>
                 <w:sz w:val="16"/>
@@ -6951,23 +7091,7 @@
                 <w:sz w:val="16"/>
                 <w:szCs w:val="16"/>
               </w:rPr>
-              <w:t>El caso de uso tiene una estructura clara, tiene frases cortas y es fácil de leer por personas no expe</w:t>
-            </w:r>
-            <w:r>
-              <w:rPr>
-                <w:rFonts w:ascii="Arial Narrow" w:hAnsi="Arial Narrow"/>
-                <w:sz w:val="16"/>
-                <w:szCs w:val="16"/>
-              </w:rPr>
-              <w:t>r</w:t>
-            </w:r>
-            <w:r>
-              <w:rPr>
-                <w:rFonts w:ascii="Arial Narrow" w:hAnsi="Arial Narrow"/>
-                <w:sz w:val="16"/>
-                <w:szCs w:val="16"/>
-              </w:rPr>
-              <w:t>tas.</w:t>
+              <w:t>El caso de uso tiene una estructura clara, tiene frases cortas y es fácil de leer por personas no expertas.</w:t>
             </w:r>
           </w:p>
         </w:tc>
@@ -7013,23 +7137,7 @@
                 <w:sz w:val="16"/>
                 <w:szCs w:val="16"/>
               </w:rPr>
-              <w:t>El caso de uso no es claro y requiere de conocimientos de expertos para co</w:t>
-            </w:r>
-            <w:r>
-              <w:rPr>
-                <w:rFonts w:ascii="Arial Narrow" w:hAnsi="Arial Narrow"/>
-                <w:sz w:val="16"/>
-                <w:szCs w:val="16"/>
-              </w:rPr>
-              <w:t>m</w:t>
-            </w:r>
-            <w:r>
-              <w:rPr>
-                <w:rFonts w:ascii="Arial Narrow" w:hAnsi="Arial Narrow"/>
-                <w:sz w:val="16"/>
-                <w:szCs w:val="16"/>
-              </w:rPr>
-              <w:t>prender su utilidad.</w:t>
+              <w:t>El caso de uso no es claro y requiere de conocimientos de expertos para comprender su utilidad.</w:t>
             </w:r>
           </w:p>
         </w:tc>
@@ -7095,25 +7203,37 @@
         <w:tc>
           <w:tcPr>
             <w:tcW w:w="1418" w:type="dxa"/>
-          </w:tcPr>
-          <w:p>
-            <w:pPr>
-              <w:spacing w:after="0" w:line="240" w:lineRule="auto"/>
-              <w:rPr>
-                <w:rFonts w:ascii="Arial Narrow" w:hAnsi="Arial Narrow"/>
-                <w:sz w:val="16"/>
-                <w:szCs w:val="16"/>
-              </w:rPr>
-            </w:pPr>
-          </w:p>
-        </w:tc>
-        <w:tc>
-          <w:tcPr>
-            <w:tcW w:w="1418" w:type="dxa"/>
-          </w:tcPr>
-          <w:p>
-            <w:pPr>
-              <w:spacing w:after="0" w:line="240" w:lineRule="auto"/>
+            <w:vAlign w:val="center"/>
+          </w:tcPr>
+          <w:p>
+            <w:pPr>
+              <w:spacing w:after="0" w:line="240" w:lineRule="auto"/>
+              <w:jc w:val="center"/>
+              <w:rPr>
+                <w:rFonts w:ascii="Arial Narrow" w:hAnsi="Arial Narrow"/>
+                <w:sz w:val="16"/>
+                <w:szCs w:val="16"/>
+              </w:rPr>
+            </w:pPr>
+            <w:r>
+              <w:rPr>
+                <w:rFonts w:ascii="Arial Narrow" w:hAnsi="Arial Narrow"/>
+                <w:sz w:val="16"/>
+                <w:szCs w:val="16"/>
+              </w:rPr>
+              <w:t>14</w:t>
+            </w:r>
+          </w:p>
+        </w:tc>
+        <w:tc>
+          <w:tcPr>
+            <w:tcW w:w="1418" w:type="dxa"/>
+            <w:vAlign w:val="center"/>
+          </w:tcPr>
+          <w:p>
+            <w:pPr>
+              <w:spacing w:after="0" w:line="240" w:lineRule="auto"/>
+              <w:jc w:val="center"/>
               <w:rPr>
                 <w:rFonts w:ascii="Arial Narrow" w:hAnsi="Arial Narrow"/>
                 <w:sz w:val="16"/>
@@ -7150,64 +7270,30 @@
                 <w:sz w:val="16"/>
                 <w:szCs w:val="16"/>
               </w:rPr>
-              <w:t>Tamaño de las especificaciones en el escenario princ</w:t>
-            </w:r>
-            <w:r>
-              <w:rPr>
-                <w:rFonts w:ascii="Arial Narrow" w:hAnsi="Arial Narrow"/>
-                <w:b/>
-                <w:sz w:val="16"/>
-                <w:szCs w:val="16"/>
-              </w:rPr>
-              <w:t>i</w:t>
-            </w:r>
-            <w:r>
-              <w:rPr>
-                <w:rFonts w:ascii="Arial Narrow" w:hAnsi="Arial Narrow"/>
-                <w:b/>
-                <w:sz w:val="16"/>
-                <w:szCs w:val="16"/>
-              </w:rPr>
-              <w:t>pal</w:t>
-            </w:r>
-          </w:p>
-        </w:tc>
-        <w:tc>
-          <w:tcPr>
-            <w:tcW w:w="1418" w:type="dxa"/>
-          </w:tcPr>
-          <w:p>
-            <w:pPr>
-              <w:spacing w:after="0" w:line="240" w:lineRule="auto"/>
-              <w:rPr>
-                <w:rFonts w:ascii="Arial Narrow" w:hAnsi="Arial Narrow"/>
-                <w:sz w:val="16"/>
-                <w:szCs w:val="16"/>
-              </w:rPr>
-            </w:pPr>
-            <w:r>
-              <w:rPr>
-                <w:rFonts w:ascii="Arial Narrow" w:hAnsi="Arial Narrow"/>
-                <w:sz w:val="16"/>
-                <w:szCs w:val="16"/>
-              </w:rPr>
-              <w:t>El tamaño de las especificaciones es mayor a 20 y menor a 40 líneas de inte</w:t>
-            </w:r>
-            <w:r>
-              <w:rPr>
-                <w:rFonts w:ascii="Arial Narrow" w:hAnsi="Arial Narrow"/>
-                <w:sz w:val="16"/>
-                <w:szCs w:val="16"/>
-              </w:rPr>
-              <w:t>r</w:t>
-            </w:r>
-            <w:r>
-              <w:rPr>
-                <w:rFonts w:ascii="Arial Narrow" w:hAnsi="Arial Narrow"/>
-                <w:sz w:val="16"/>
-                <w:szCs w:val="16"/>
-              </w:rPr>
-              <w:t>cambio de mensajes.</w:t>
+              <w:t>Tamaño de las especificaciones en el escenario principal</w:t>
+            </w:r>
+          </w:p>
+        </w:tc>
+        <w:tc>
+          <w:tcPr>
+            <w:tcW w:w="1418" w:type="dxa"/>
+          </w:tcPr>
+          <w:p>
+            <w:pPr>
+              <w:spacing w:after="0" w:line="240" w:lineRule="auto"/>
+              <w:rPr>
+                <w:rFonts w:ascii="Arial Narrow" w:hAnsi="Arial Narrow"/>
+                <w:sz w:val="16"/>
+                <w:szCs w:val="16"/>
+              </w:rPr>
+            </w:pPr>
+            <w:r>
+              <w:rPr>
+                <w:rFonts w:ascii="Arial Narrow" w:hAnsi="Arial Narrow"/>
+                <w:sz w:val="16"/>
+                <w:szCs w:val="16"/>
+              </w:rPr>
+              <w:t>El tamaño de las especificaciones es mayor a 20 y menor a 40 líneas de intercambio de mensajes.</w:t>
             </w:r>
           </w:p>
           <w:p>
@@ -7350,25 +7436,37 @@
         <w:tc>
           <w:tcPr>
             <w:tcW w:w="1418" w:type="dxa"/>
-          </w:tcPr>
-          <w:p>
-            <w:pPr>
-              <w:spacing w:after="0" w:line="240" w:lineRule="auto"/>
-              <w:rPr>
-                <w:rFonts w:ascii="Arial Narrow" w:hAnsi="Arial Narrow"/>
-                <w:sz w:val="16"/>
-                <w:szCs w:val="16"/>
-              </w:rPr>
-            </w:pPr>
-          </w:p>
-        </w:tc>
-        <w:tc>
-          <w:tcPr>
-            <w:tcW w:w="1418" w:type="dxa"/>
-          </w:tcPr>
-          <w:p>
-            <w:pPr>
-              <w:spacing w:after="0" w:line="240" w:lineRule="auto"/>
+            <w:vAlign w:val="center"/>
+          </w:tcPr>
+          <w:p>
+            <w:pPr>
+              <w:spacing w:after="0" w:line="240" w:lineRule="auto"/>
+              <w:jc w:val="center"/>
+              <w:rPr>
+                <w:rFonts w:ascii="Arial Narrow" w:hAnsi="Arial Narrow"/>
+                <w:sz w:val="16"/>
+                <w:szCs w:val="16"/>
+              </w:rPr>
+            </w:pPr>
+            <w:r>
+              <w:rPr>
+                <w:rFonts w:ascii="Arial Narrow" w:hAnsi="Arial Narrow"/>
+                <w:sz w:val="16"/>
+                <w:szCs w:val="16"/>
+              </w:rPr>
+              <w:t>5</w:t>
+            </w:r>
+          </w:p>
+        </w:tc>
+        <w:tc>
+          <w:tcPr>
+            <w:tcW w:w="1418" w:type="dxa"/>
+            <w:vAlign w:val="center"/>
+          </w:tcPr>
+          <w:p>
+            <w:pPr>
+              <w:spacing w:after="0" w:line="240" w:lineRule="auto"/>
+              <w:jc w:val="center"/>
               <w:rPr>
                 <w:rFonts w:ascii="Arial Narrow" w:hAnsi="Arial Narrow"/>
                 <w:sz w:val="16"/>
@@ -7405,45 +7503,7 @@
                 <w:sz w:val="16"/>
                 <w:szCs w:val="16"/>
               </w:rPr>
-              <w:t>Alta, baja, modific</w:t>
-            </w:r>
-            <w:r>
-              <w:rPr>
-                <w:rFonts w:ascii="Arial Narrow" w:hAnsi="Arial Narrow"/>
-                <w:b/>
-                <w:sz w:val="16"/>
-                <w:szCs w:val="16"/>
-              </w:rPr>
-              <w:t>a</w:t>
-            </w:r>
-            <w:r>
-              <w:rPr>
-                <w:rFonts w:ascii="Arial Narrow" w:hAnsi="Arial Narrow"/>
-                <w:b/>
-                <w:sz w:val="16"/>
-                <w:szCs w:val="16"/>
-              </w:rPr>
-              <w:t>ción y consultas (</w:t>
-            </w:r>
-            <w:proofErr w:type="spellStart"/>
-            <w:r>
-              <w:rPr>
-                <w:rFonts w:ascii="Arial Narrow" w:hAnsi="Arial Narrow"/>
-                <w:b/>
-                <w:sz w:val="16"/>
-                <w:szCs w:val="16"/>
-              </w:rPr>
-              <w:t>ABM</w:t>
-            </w:r>
-            <w:proofErr w:type="spellEnd"/>
-            <w:r>
-              <w:rPr>
-                <w:rFonts w:ascii="Arial Narrow" w:hAnsi="Arial Narrow"/>
-                <w:b/>
-                <w:sz w:val="16"/>
-                <w:szCs w:val="16"/>
-              </w:rPr>
-              <w:t>-C)</w:t>
+              <w:t>Alta, baja, modificación y consultas (ABM-C)</w:t>
             </w:r>
           </w:p>
         </w:tc>
@@ -7530,25 +7590,37 @@
         <w:tc>
           <w:tcPr>
             <w:tcW w:w="1418" w:type="dxa"/>
-          </w:tcPr>
-          <w:p>
-            <w:pPr>
-              <w:spacing w:after="0" w:line="240" w:lineRule="auto"/>
-              <w:rPr>
-                <w:rFonts w:ascii="Arial Narrow" w:hAnsi="Arial Narrow"/>
-                <w:sz w:val="16"/>
-                <w:szCs w:val="16"/>
-              </w:rPr>
-            </w:pPr>
-          </w:p>
-        </w:tc>
-        <w:tc>
-          <w:tcPr>
-            <w:tcW w:w="1418" w:type="dxa"/>
-          </w:tcPr>
-          <w:p>
-            <w:pPr>
-              <w:spacing w:after="0" w:line="240" w:lineRule="auto"/>
+            <w:vAlign w:val="center"/>
+          </w:tcPr>
+          <w:p>
+            <w:pPr>
+              <w:spacing w:after="0" w:line="240" w:lineRule="auto"/>
+              <w:jc w:val="center"/>
+              <w:rPr>
+                <w:rFonts w:ascii="Arial Narrow" w:hAnsi="Arial Narrow"/>
+                <w:sz w:val="16"/>
+                <w:szCs w:val="16"/>
+              </w:rPr>
+            </w:pPr>
+            <w:r>
+              <w:rPr>
+                <w:rFonts w:ascii="Arial Narrow" w:hAnsi="Arial Narrow"/>
+                <w:sz w:val="16"/>
+                <w:szCs w:val="16"/>
+              </w:rPr>
+              <w:t>5</w:t>
+            </w:r>
+          </w:p>
+        </w:tc>
+        <w:tc>
+          <w:tcPr>
+            <w:tcW w:w="1418" w:type="dxa"/>
+            <w:vAlign w:val="center"/>
+          </w:tcPr>
+          <w:p>
+            <w:pPr>
+              <w:spacing w:after="0" w:line="240" w:lineRule="auto"/>
+              <w:jc w:val="center"/>
               <w:rPr>
                 <w:rFonts w:ascii="Arial Narrow" w:hAnsi="Arial Narrow"/>
                 <w:sz w:val="16"/>
@@ -7610,17 +7682,24 @@
                 <w:szCs w:val="16"/>
                 <w:lang w:val="es-ES"/>
               </w:rPr>
-              <w:t>Corresponde a errores o excepci</w:t>
-            </w:r>
-            <w:r>
+              <w:t>Corresponde a errores o excepciones en el escenario principal. Una vez concluida resuelve el problema y continua en el escenario principal o finaliza el caso de uso.</w:t>
+            </w:r>
+          </w:p>
+        </w:tc>
+        <w:tc>
+          <w:tcPr>
+            <w:tcW w:w="1418" w:type="dxa"/>
+          </w:tcPr>
+          <w:p>
+            <w:pPr>
+              <w:spacing w:after="0" w:line="240" w:lineRule="auto"/>
               <w:rPr>
                 <w:rFonts w:ascii="Arial Narrow" w:hAnsi="Arial Narrow"/>
                 <w:sz w:val="16"/>
                 <w:szCs w:val="16"/>
                 <w:lang w:val="es-ES"/>
               </w:rPr>
-              <w:t>o</w:t>
-            </w:r>
+            </w:pPr>
             <w:r>
               <w:rPr>
                 <w:rFonts w:ascii="Arial Narrow" w:hAnsi="Arial Narrow"/>
@@ -7628,19 +7707,20 @@
                 <w:szCs w:val="16"/>
                 <w:lang w:val="es-ES"/>
               </w:rPr>
-              <w:t>nes en el escenario principal. Una vez concluida resuelve el problema y continua en el escenario principal o finaliza el caso de uso.</w:t>
-            </w:r>
-          </w:p>
-        </w:tc>
-        <w:tc>
-          <w:tcPr>
-            <w:tcW w:w="1418" w:type="dxa"/>
-          </w:tcPr>
-          <w:p>
-            <w:pPr>
-              <w:spacing w:after="0" w:line="240" w:lineRule="auto"/>
-              <w:rPr>
-                <w:rFonts w:ascii="Arial Narrow" w:hAnsi="Arial Narrow"/>
+              <w:t xml:space="preserve">Corresponde a errores o excepciones en el escenario principal. </w:t>
+            </w:r>
+          </w:p>
+        </w:tc>
+        <w:tc>
+          <w:tcPr>
+            <w:tcW w:w="1418" w:type="dxa"/>
+          </w:tcPr>
+          <w:p>
+            <w:pPr>
+              <w:spacing w:after="0" w:line="240" w:lineRule="auto"/>
+              <w:rPr>
+                <w:rFonts w:ascii="Arial Narrow" w:hAnsi="Arial Narrow"/>
+                <w:b/>
                 <w:sz w:val="16"/>
                 <w:szCs w:val="16"/>
                 <w:lang w:val="es-ES"/>
@@ -7649,11 +7729,12 @@
             <w:r>
               <w:rPr>
                 <w:rFonts w:ascii="Arial Narrow" w:hAnsi="Arial Narrow"/>
+                <w:b/>
                 <w:sz w:val="16"/>
                 <w:szCs w:val="16"/>
                 <w:lang w:val="es-ES"/>
               </w:rPr>
-              <w:t>Corresponde a errores o excepci</w:t>
+              <w:t xml:space="preserve">NO </w:t>
             </w:r>
             <w:r>
               <w:rPr>
@@ -7662,70 +7743,7 @@
                 <w:szCs w:val="16"/>
                 <w:lang w:val="es-ES"/>
               </w:rPr>
-              <w:t>o</w:t>
-            </w:r>
-            <w:r>
-              <w:rPr>
-                <w:rFonts w:ascii="Arial Narrow" w:hAnsi="Arial Narrow"/>
-                <w:sz w:val="16"/>
-                <w:szCs w:val="16"/>
-                <w:lang w:val="es-ES"/>
-              </w:rPr>
-              <w:t xml:space="preserve">nes en el escenario principal. </w:t>
-            </w:r>
-          </w:p>
-        </w:tc>
-        <w:tc>
-          <w:tcPr>
-            <w:tcW w:w="1418" w:type="dxa"/>
-          </w:tcPr>
-          <w:p>
-            <w:pPr>
-              <w:spacing w:after="0" w:line="240" w:lineRule="auto"/>
-              <w:rPr>
-                <w:rFonts w:ascii="Arial Narrow" w:hAnsi="Arial Narrow"/>
-                <w:b/>
-                <w:sz w:val="16"/>
-                <w:szCs w:val="16"/>
-                <w:lang w:val="es-ES"/>
-              </w:rPr>
-            </w:pPr>
-            <w:r>
-              <w:rPr>
-                <w:rFonts w:ascii="Arial Narrow" w:hAnsi="Arial Narrow"/>
-                <w:b/>
-                <w:sz w:val="16"/>
-                <w:szCs w:val="16"/>
-                <w:lang w:val="es-ES"/>
-              </w:rPr>
-              <w:t xml:space="preserve">NO </w:t>
-            </w:r>
-            <w:r>
-              <w:rPr>
-                <w:rFonts w:ascii="Arial Narrow" w:hAnsi="Arial Narrow"/>
-                <w:sz w:val="16"/>
-                <w:szCs w:val="16"/>
-                <w:lang w:val="es-ES"/>
-              </w:rPr>
-              <w:t>corresponde a errores o excepci</w:t>
-            </w:r>
-            <w:r>
-              <w:rPr>
-                <w:rFonts w:ascii="Arial Narrow" w:hAnsi="Arial Narrow"/>
-                <w:sz w:val="16"/>
-                <w:szCs w:val="16"/>
-                <w:lang w:val="es-ES"/>
-              </w:rPr>
-              <w:t>o</w:t>
-            </w:r>
-            <w:r>
-              <w:rPr>
-                <w:rFonts w:ascii="Arial Narrow" w:hAnsi="Arial Narrow"/>
-                <w:sz w:val="16"/>
-                <w:szCs w:val="16"/>
-                <w:lang w:val="es-ES"/>
-              </w:rPr>
-              <w:t>nes en el escenario principal.</w:t>
+              <w:t>corresponde a errores o excepciones en el escenario principal.</w:t>
             </w:r>
           </w:p>
         </w:tc>
@@ -7791,25 +7809,37 @@
         <w:tc>
           <w:tcPr>
             <w:tcW w:w="1418" w:type="dxa"/>
-          </w:tcPr>
-          <w:p>
-            <w:pPr>
-              <w:spacing w:after="0" w:line="240" w:lineRule="auto"/>
-              <w:rPr>
-                <w:rFonts w:ascii="Arial Narrow" w:hAnsi="Arial Narrow"/>
-                <w:sz w:val="16"/>
-                <w:szCs w:val="16"/>
-              </w:rPr>
-            </w:pPr>
-          </w:p>
-        </w:tc>
-        <w:tc>
-          <w:tcPr>
-            <w:tcW w:w="1418" w:type="dxa"/>
-          </w:tcPr>
-          <w:p>
-            <w:pPr>
-              <w:spacing w:after="0" w:line="240" w:lineRule="auto"/>
+            <w:vAlign w:val="center"/>
+          </w:tcPr>
+          <w:p>
+            <w:pPr>
+              <w:spacing w:after="0" w:line="240" w:lineRule="auto"/>
+              <w:jc w:val="center"/>
+              <w:rPr>
+                <w:rFonts w:ascii="Arial Narrow" w:hAnsi="Arial Narrow"/>
+                <w:sz w:val="16"/>
+                <w:szCs w:val="16"/>
+              </w:rPr>
+            </w:pPr>
+            <w:r>
+              <w:rPr>
+                <w:rFonts w:ascii="Arial Narrow" w:hAnsi="Arial Narrow"/>
+                <w:sz w:val="16"/>
+                <w:szCs w:val="16"/>
+              </w:rPr>
+              <w:t>5</w:t>
+            </w:r>
+          </w:p>
+        </w:tc>
+        <w:tc>
+          <w:tcPr>
+            <w:tcW w:w="1418" w:type="dxa"/>
+            <w:vAlign w:val="center"/>
+          </w:tcPr>
+          <w:p>
+            <w:pPr>
+              <w:spacing w:after="0" w:line="240" w:lineRule="auto"/>
+              <w:jc w:val="center"/>
               <w:rPr>
                 <w:rFonts w:ascii="Arial Narrow" w:hAnsi="Arial Narrow"/>
                 <w:sz w:val="16"/>
@@ -7886,23 +7916,7 @@
                 <w:sz w:val="16"/>
                 <w:szCs w:val="16"/>
               </w:rPr>
-              <w:t xml:space="preserve"> es probada en el esc</w:t>
-            </w:r>
-            <w:r>
-              <w:rPr>
-                <w:rFonts w:ascii="Arial Narrow" w:hAnsi="Arial Narrow"/>
-                <w:sz w:val="16"/>
-                <w:szCs w:val="16"/>
-              </w:rPr>
-              <w:t>e</w:t>
-            </w:r>
-            <w:r>
-              <w:rPr>
-                <w:rFonts w:ascii="Arial Narrow" w:hAnsi="Arial Narrow"/>
-                <w:sz w:val="16"/>
-                <w:szCs w:val="16"/>
-              </w:rPr>
-              <w:t>nario principal</w:t>
+              <w:t xml:space="preserve"> es probada en el escenario principal</w:t>
             </w:r>
           </w:p>
         </w:tc>
@@ -7942,23 +7956,7 @@
                 <w:sz w:val="16"/>
                 <w:szCs w:val="16"/>
               </w:rPr>
-              <w:t>La precondición establecida en el caso de uso es probada en el esc</w:t>
-            </w:r>
-            <w:r>
-              <w:rPr>
-                <w:rFonts w:ascii="Arial Narrow" w:hAnsi="Arial Narrow"/>
-                <w:sz w:val="16"/>
-                <w:szCs w:val="16"/>
-              </w:rPr>
-              <w:t>e</w:t>
-            </w:r>
-            <w:r>
-              <w:rPr>
-                <w:rFonts w:ascii="Arial Narrow" w:hAnsi="Arial Narrow"/>
-                <w:sz w:val="16"/>
-                <w:szCs w:val="16"/>
-              </w:rPr>
-              <w:t>nario principal.</w:t>
+              <w:t>La precondición establecida en el caso de uso es probada en el escenario principal.</w:t>
             </w:r>
           </w:p>
         </w:tc>
@@ -8006,25 +8004,37 @@
         <w:tc>
           <w:tcPr>
             <w:tcW w:w="1418" w:type="dxa"/>
-          </w:tcPr>
-          <w:p>
-            <w:pPr>
-              <w:spacing w:after="0" w:line="240" w:lineRule="auto"/>
-              <w:rPr>
-                <w:rFonts w:ascii="Arial Narrow" w:hAnsi="Arial Narrow"/>
-                <w:sz w:val="16"/>
-                <w:szCs w:val="16"/>
-              </w:rPr>
-            </w:pPr>
-          </w:p>
-        </w:tc>
-        <w:tc>
-          <w:tcPr>
-            <w:tcW w:w="1418" w:type="dxa"/>
-          </w:tcPr>
-          <w:p>
-            <w:pPr>
-              <w:spacing w:after="0" w:line="240" w:lineRule="auto"/>
+            <w:vAlign w:val="center"/>
+          </w:tcPr>
+          <w:p>
+            <w:pPr>
+              <w:spacing w:after="0" w:line="240" w:lineRule="auto"/>
+              <w:jc w:val="center"/>
+              <w:rPr>
+                <w:rFonts w:ascii="Arial Narrow" w:hAnsi="Arial Narrow"/>
+                <w:sz w:val="16"/>
+                <w:szCs w:val="16"/>
+              </w:rPr>
+            </w:pPr>
+            <w:r>
+              <w:rPr>
+                <w:rFonts w:ascii="Arial Narrow" w:hAnsi="Arial Narrow"/>
+                <w:sz w:val="16"/>
+                <w:szCs w:val="16"/>
+              </w:rPr>
+              <w:t>4</w:t>
+            </w:r>
+          </w:p>
+        </w:tc>
+        <w:tc>
+          <w:tcPr>
+            <w:tcW w:w="1418" w:type="dxa"/>
+            <w:vAlign w:val="center"/>
+          </w:tcPr>
+          <w:p>
+            <w:pPr>
+              <w:spacing w:after="0" w:line="240" w:lineRule="auto"/>
+              <w:jc w:val="center"/>
               <w:rPr>
                 <w:rFonts w:ascii="Arial Narrow" w:hAnsi="Arial Narrow"/>
                 <w:sz w:val="16"/>
@@ -8061,7 +8071,6 @@
                 <w:sz w:val="16"/>
                 <w:szCs w:val="16"/>
               </w:rPr>
-              <w:lastRenderedPageBreak/>
               <w:t xml:space="preserve"> Post condición</w:t>
             </w:r>
           </w:p>
@@ -8233,25 +8242,37 @@
         <w:tc>
           <w:tcPr>
             <w:tcW w:w="1418" w:type="dxa"/>
-          </w:tcPr>
-          <w:p>
-            <w:pPr>
-              <w:spacing w:after="0" w:line="240" w:lineRule="auto"/>
-              <w:rPr>
-                <w:rFonts w:ascii="Arial Narrow" w:hAnsi="Arial Narrow"/>
-                <w:sz w:val="16"/>
-                <w:szCs w:val="16"/>
-              </w:rPr>
-            </w:pPr>
-          </w:p>
-        </w:tc>
-        <w:tc>
-          <w:tcPr>
-            <w:tcW w:w="1418" w:type="dxa"/>
-          </w:tcPr>
-          <w:p>
-            <w:pPr>
-              <w:spacing w:after="0" w:line="240" w:lineRule="auto"/>
+            <w:vAlign w:val="center"/>
+          </w:tcPr>
+          <w:p>
+            <w:pPr>
+              <w:spacing w:after="0" w:line="240" w:lineRule="auto"/>
+              <w:jc w:val="center"/>
+              <w:rPr>
+                <w:rFonts w:ascii="Arial Narrow" w:hAnsi="Arial Narrow"/>
+                <w:sz w:val="16"/>
+                <w:szCs w:val="16"/>
+              </w:rPr>
+            </w:pPr>
+            <w:r>
+              <w:rPr>
+                <w:rFonts w:ascii="Arial Narrow" w:hAnsi="Arial Narrow"/>
+                <w:sz w:val="16"/>
+                <w:szCs w:val="16"/>
+              </w:rPr>
+              <w:t>5</w:t>
+            </w:r>
+          </w:p>
+        </w:tc>
+        <w:tc>
+          <w:tcPr>
+            <w:tcW w:w="1418" w:type="dxa"/>
+            <w:vAlign w:val="center"/>
+          </w:tcPr>
+          <w:p>
+            <w:pPr>
+              <w:spacing w:after="0" w:line="240" w:lineRule="auto"/>
+              <w:jc w:val="center"/>
               <w:rPr>
                 <w:rFonts w:ascii="Arial Narrow" w:hAnsi="Arial Narrow"/>
                 <w:sz w:val="16"/>
@@ -8400,25 +8421,37 @@
         <w:tc>
           <w:tcPr>
             <w:tcW w:w="1418" w:type="dxa"/>
-          </w:tcPr>
-          <w:p>
-            <w:pPr>
-              <w:spacing w:after="0" w:line="240" w:lineRule="auto"/>
-              <w:rPr>
-                <w:rFonts w:ascii="Arial Narrow" w:hAnsi="Arial Narrow"/>
-                <w:sz w:val="16"/>
-                <w:szCs w:val="16"/>
-              </w:rPr>
-            </w:pPr>
-          </w:p>
-        </w:tc>
-        <w:tc>
-          <w:tcPr>
-            <w:tcW w:w="1418" w:type="dxa"/>
-          </w:tcPr>
-          <w:p>
-            <w:pPr>
-              <w:spacing w:after="0" w:line="240" w:lineRule="auto"/>
+            <w:vAlign w:val="center"/>
+          </w:tcPr>
+          <w:p>
+            <w:pPr>
+              <w:spacing w:after="0" w:line="240" w:lineRule="auto"/>
+              <w:jc w:val="center"/>
+              <w:rPr>
+                <w:rFonts w:ascii="Arial Narrow" w:hAnsi="Arial Narrow"/>
+                <w:sz w:val="16"/>
+                <w:szCs w:val="16"/>
+              </w:rPr>
+            </w:pPr>
+            <w:r>
+              <w:rPr>
+                <w:rFonts w:ascii="Arial Narrow" w:hAnsi="Arial Narrow"/>
+                <w:sz w:val="16"/>
+                <w:szCs w:val="16"/>
+              </w:rPr>
+              <w:t>4</w:t>
+            </w:r>
+          </w:p>
+        </w:tc>
+        <w:tc>
+          <w:tcPr>
+            <w:tcW w:w="1418" w:type="dxa"/>
+            <w:vAlign w:val="center"/>
+          </w:tcPr>
+          <w:p>
+            <w:pPr>
+              <w:spacing w:after="0" w:line="240" w:lineRule="auto"/>
+              <w:jc w:val="center"/>
               <w:rPr>
                 <w:rFonts w:ascii="Arial Narrow" w:hAnsi="Arial Narrow"/>
                 <w:sz w:val="16"/>
@@ -8455,64 +8488,30 @@
                 <w:sz w:val="16"/>
                 <w:szCs w:val="16"/>
               </w:rPr>
-              <w:t>Relación de incl</w:t>
-            </w:r>
-            <w:r>
-              <w:rPr>
-                <w:rFonts w:ascii="Arial Narrow" w:hAnsi="Arial Narrow"/>
-                <w:b/>
-                <w:sz w:val="16"/>
-                <w:szCs w:val="16"/>
-              </w:rPr>
-              <w:t>u</w:t>
-            </w:r>
-            <w:r>
-              <w:rPr>
-                <w:rFonts w:ascii="Arial Narrow" w:hAnsi="Arial Narrow"/>
-                <w:b/>
-                <w:sz w:val="16"/>
-                <w:szCs w:val="16"/>
-              </w:rPr>
-              <w:t xml:space="preserve">sión </w:t>
-            </w:r>
-          </w:p>
-        </w:tc>
-        <w:tc>
-          <w:tcPr>
-            <w:tcW w:w="1418" w:type="dxa"/>
-          </w:tcPr>
-          <w:p>
-            <w:pPr>
-              <w:spacing w:after="0" w:line="240" w:lineRule="auto"/>
-              <w:rPr>
-                <w:rFonts w:ascii="Arial Narrow" w:hAnsi="Arial Narrow"/>
-                <w:sz w:val="16"/>
-                <w:szCs w:val="16"/>
-              </w:rPr>
-            </w:pPr>
-            <w:r>
-              <w:rPr>
-                <w:rFonts w:ascii="Arial Narrow" w:hAnsi="Arial Narrow"/>
-                <w:sz w:val="16"/>
-                <w:szCs w:val="16"/>
-              </w:rPr>
-              <w:t>El caso de uso base tiene expresamente establecida en dónde utiliza la funcional</w:t>
-            </w:r>
-            <w:r>
-              <w:rPr>
-                <w:rFonts w:ascii="Arial Narrow" w:hAnsi="Arial Narrow"/>
-                <w:sz w:val="16"/>
-                <w:szCs w:val="16"/>
-              </w:rPr>
-              <w:t>i</w:t>
-            </w:r>
-            <w:r>
-              <w:rPr>
-                <w:rFonts w:ascii="Arial Narrow" w:hAnsi="Arial Narrow"/>
-                <w:sz w:val="16"/>
-                <w:szCs w:val="16"/>
-              </w:rPr>
-              <w:t>dad de otro caso de uso y, además, el caso de uso al que hace referencia está desarrollado</w:t>
+              <w:t xml:space="preserve">Relación de inclusión </w:t>
+            </w:r>
+          </w:p>
+        </w:tc>
+        <w:tc>
+          <w:tcPr>
+            <w:tcW w:w="1418" w:type="dxa"/>
+          </w:tcPr>
+          <w:p>
+            <w:pPr>
+              <w:spacing w:after="0" w:line="240" w:lineRule="auto"/>
+              <w:rPr>
+                <w:rFonts w:ascii="Arial Narrow" w:hAnsi="Arial Narrow"/>
+                <w:sz w:val="16"/>
+                <w:szCs w:val="16"/>
+              </w:rPr>
+            </w:pPr>
+            <w:r>
+              <w:rPr>
+                <w:rFonts w:ascii="Arial Narrow" w:hAnsi="Arial Narrow"/>
+                <w:sz w:val="16"/>
+                <w:szCs w:val="16"/>
+              </w:rPr>
+              <w:t>El caso de uso base tiene expresamente establecida en dónde utiliza la funcionalidad de otro caso de uso y, además, el caso de uso al que hace referencia está desarrollado</w:t>
             </w:r>
           </w:p>
         </w:tc>
@@ -8552,23 +8551,7 @@
                 <w:sz w:val="16"/>
                 <w:szCs w:val="16"/>
               </w:rPr>
-              <w:t>El caso de uso base tiene expresamente establecida en dónde utiliza la funcional</w:t>
-            </w:r>
-            <w:r>
-              <w:rPr>
-                <w:rFonts w:ascii="Arial Narrow" w:hAnsi="Arial Narrow"/>
-                <w:sz w:val="16"/>
-                <w:szCs w:val="16"/>
-              </w:rPr>
-              <w:t>i</w:t>
-            </w:r>
-            <w:r>
-              <w:rPr>
-                <w:rFonts w:ascii="Arial Narrow" w:hAnsi="Arial Narrow"/>
-                <w:sz w:val="16"/>
-                <w:szCs w:val="16"/>
-              </w:rPr>
-              <w:t xml:space="preserve">dad de otro caso de uso pero y el caso de uso al que hace referencia </w:t>
+              <w:t xml:space="preserve">El caso de uso base tiene expresamente establecida en dónde utiliza la funcionalidad de otro caso de uso pero y el caso de uso al que hace referencia </w:t>
             </w:r>
             <w:r>
               <w:rPr>
@@ -8633,25 +8616,37 @@
         <w:tc>
           <w:tcPr>
             <w:tcW w:w="1418" w:type="dxa"/>
-          </w:tcPr>
-          <w:p>
-            <w:pPr>
-              <w:spacing w:after="0" w:line="240" w:lineRule="auto"/>
-              <w:rPr>
-                <w:rFonts w:ascii="Arial Narrow" w:hAnsi="Arial Narrow"/>
-                <w:sz w:val="16"/>
-                <w:szCs w:val="16"/>
-              </w:rPr>
-            </w:pPr>
-          </w:p>
-        </w:tc>
-        <w:tc>
-          <w:tcPr>
-            <w:tcW w:w="1418" w:type="dxa"/>
-          </w:tcPr>
-          <w:p>
-            <w:pPr>
-              <w:spacing w:after="0" w:line="240" w:lineRule="auto"/>
+            <w:vAlign w:val="center"/>
+          </w:tcPr>
+          <w:p>
+            <w:pPr>
+              <w:spacing w:after="0" w:line="240" w:lineRule="auto"/>
+              <w:jc w:val="center"/>
+              <w:rPr>
+                <w:rFonts w:ascii="Arial Narrow" w:hAnsi="Arial Narrow"/>
+                <w:sz w:val="16"/>
+                <w:szCs w:val="16"/>
+              </w:rPr>
+            </w:pPr>
+            <w:r>
+              <w:rPr>
+                <w:rFonts w:ascii="Arial Narrow" w:hAnsi="Arial Narrow"/>
+                <w:sz w:val="16"/>
+                <w:szCs w:val="16"/>
+              </w:rPr>
+              <w:t>5</w:t>
+            </w:r>
+          </w:p>
+        </w:tc>
+        <w:tc>
+          <w:tcPr>
+            <w:tcW w:w="1418" w:type="dxa"/>
+            <w:vAlign w:val="center"/>
+          </w:tcPr>
+          <w:p>
+            <w:pPr>
+              <w:spacing w:after="0" w:line="240" w:lineRule="auto"/>
+              <w:jc w:val="center"/>
               <w:rPr>
                 <w:rFonts w:ascii="Arial Narrow" w:hAnsi="Arial Narrow"/>
                 <w:sz w:val="16"/>
@@ -8688,25 +8683,7 @@
                 <w:sz w:val="16"/>
                 <w:szCs w:val="16"/>
               </w:rPr>
-              <w:t>Relación de exte</w:t>
-            </w:r>
-            <w:r>
-              <w:rPr>
-                <w:rFonts w:ascii="Arial Narrow" w:hAnsi="Arial Narrow"/>
-                <w:b/>
-                <w:sz w:val="16"/>
-                <w:szCs w:val="16"/>
-              </w:rPr>
-              <w:t>n</w:t>
-            </w:r>
-            <w:r>
-              <w:rPr>
-                <w:rFonts w:ascii="Arial Narrow" w:hAnsi="Arial Narrow"/>
-                <w:b/>
-                <w:sz w:val="16"/>
-                <w:szCs w:val="16"/>
-              </w:rPr>
-              <w:t>sión (1)</w:t>
+              <w:t>Relación de extensión (1)</w:t>
             </w:r>
           </w:p>
         </w:tc>
@@ -8816,25 +8793,37 @@
         <w:tc>
           <w:tcPr>
             <w:tcW w:w="1418" w:type="dxa"/>
-          </w:tcPr>
-          <w:p>
-            <w:pPr>
-              <w:spacing w:after="0" w:line="240" w:lineRule="auto"/>
-              <w:rPr>
-                <w:rFonts w:ascii="Arial Narrow" w:hAnsi="Arial Narrow"/>
-                <w:sz w:val="16"/>
-                <w:szCs w:val="16"/>
-              </w:rPr>
-            </w:pPr>
-          </w:p>
-        </w:tc>
-        <w:tc>
-          <w:tcPr>
-            <w:tcW w:w="1418" w:type="dxa"/>
-          </w:tcPr>
-          <w:p>
-            <w:pPr>
-              <w:spacing w:after="0" w:line="240" w:lineRule="auto"/>
+            <w:vAlign w:val="center"/>
+          </w:tcPr>
+          <w:p>
+            <w:pPr>
+              <w:spacing w:after="0" w:line="240" w:lineRule="auto"/>
+              <w:jc w:val="center"/>
+              <w:rPr>
+                <w:rFonts w:ascii="Arial Narrow" w:hAnsi="Arial Narrow"/>
+                <w:sz w:val="16"/>
+                <w:szCs w:val="16"/>
+              </w:rPr>
+            </w:pPr>
+            <w:r>
+              <w:rPr>
+                <w:rFonts w:ascii="Arial Narrow" w:hAnsi="Arial Narrow"/>
+                <w:sz w:val="16"/>
+                <w:szCs w:val="16"/>
+              </w:rPr>
+              <w:t>5</w:t>
+            </w:r>
+          </w:p>
+        </w:tc>
+        <w:tc>
+          <w:tcPr>
+            <w:tcW w:w="1418" w:type="dxa"/>
+            <w:vAlign w:val="center"/>
+          </w:tcPr>
+          <w:p>
+            <w:pPr>
+              <w:spacing w:after="0" w:line="240" w:lineRule="auto"/>
+              <w:jc w:val="center"/>
               <w:rPr>
                 <w:rFonts w:ascii="Arial Narrow" w:hAnsi="Arial Narrow"/>
                 <w:sz w:val="16"/>
@@ -8871,25 +8860,7 @@
                 <w:sz w:val="16"/>
                 <w:szCs w:val="16"/>
               </w:rPr>
-              <w:t>Relación de exte</w:t>
-            </w:r>
-            <w:r>
-              <w:rPr>
-                <w:rFonts w:ascii="Arial Narrow" w:hAnsi="Arial Narrow"/>
-                <w:b/>
-                <w:sz w:val="16"/>
-                <w:szCs w:val="16"/>
-              </w:rPr>
-              <w:t>n</w:t>
-            </w:r>
-            <w:r>
-              <w:rPr>
-                <w:rFonts w:ascii="Arial Narrow" w:hAnsi="Arial Narrow"/>
-                <w:b/>
-                <w:sz w:val="16"/>
-                <w:szCs w:val="16"/>
-              </w:rPr>
-              <w:t>sión (2)</w:t>
+              <w:t>Relación de extensión (2)</w:t>
             </w:r>
           </w:p>
         </w:tc>
@@ -8968,23 +8939,7 @@
                 <w:sz w:val="16"/>
                 <w:szCs w:val="16"/>
               </w:rPr>
-              <w:t xml:space="preserve"> tiene el punto de extensión de caso de uso base ni tampoco la cond</w:t>
-            </w:r>
-            <w:r>
-              <w:rPr>
-                <w:rFonts w:ascii="Arial Narrow" w:hAnsi="Arial Narrow"/>
-                <w:sz w:val="16"/>
-                <w:szCs w:val="16"/>
-              </w:rPr>
-              <w:t>i</w:t>
-            </w:r>
-            <w:r>
-              <w:rPr>
-                <w:rFonts w:ascii="Arial Narrow" w:hAnsi="Arial Narrow"/>
-                <w:sz w:val="16"/>
-                <w:szCs w:val="16"/>
-              </w:rPr>
-              <w:t>ción de extensión.</w:t>
+              <w:t xml:space="preserve"> tiene el punto de extensión de caso de uso base ni tampoco la condición de extensión.</w:t>
             </w:r>
           </w:p>
         </w:tc>
@@ -9032,25 +8987,37 @@
         <w:tc>
           <w:tcPr>
             <w:tcW w:w="1418" w:type="dxa"/>
-          </w:tcPr>
-          <w:p>
-            <w:pPr>
-              <w:spacing w:after="0" w:line="240" w:lineRule="auto"/>
-              <w:rPr>
-                <w:rFonts w:ascii="Arial Narrow" w:hAnsi="Arial Narrow"/>
-                <w:sz w:val="16"/>
-                <w:szCs w:val="16"/>
-              </w:rPr>
-            </w:pPr>
-          </w:p>
-        </w:tc>
-        <w:tc>
-          <w:tcPr>
-            <w:tcW w:w="1418" w:type="dxa"/>
-          </w:tcPr>
-          <w:p>
-            <w:pPr>
-              <w:spacing w:after="0" w:line="240" w:lineRule="auto"/>
+            <w:vAlign w:val="center"/>
+          </w:tcPr>
+          <w:p>
+            <w:pPr>
+              <w:spacing w:after="0" w:line="240" w:lineRule="auto"/>
+              <w:jc w:val="center"/>
+              <w:rPr>
+                <w:rFonts w:ascii="Arial Narrow" w:hAnsi="Arial Narrow"/>
+                <w:sz w:val="16"/>
+                <w:szCs w:val="16"/>
+              </w:rPr>
+            </w:pPr>
+            <w:r>
+              <w:rPr>
+                <w:rFonts w:ascii="Arial Narrow" w:hAnsi="Arial Narrow"/>
+                <w:sz w:val="16"/>
+                <w:szCs w:val="16"/>
+              </w:rPr>
+              <w:t>5</w:t>
+            </w:r>
+          </w:p>
+        </w:tc>
+        <w:tc>
+          <w:tcPr>
+            <w:tcW w:w="1418" w:type="dxa"/>
+            <w:vAlign w:val="center"/>
+          </w:tcPr>
+          <w:p>
+            <w:pPr>
+              <w:spacing w:after="0" w:line="240" w:lineRule="auto"/>
+              <w:jc w:val="center"/>
               <w:rPr>
                 <w:rFonts w:ascii="Arial Narrow" w:hAnsi="Arial Narrow"/>
                 <w:sz w:val="16"/>
@@ -9155,36 +9122,71 @@
         <w:tc>
           <w:tcPr>
             <w:tcW w:w="1418" w:type="dxa"/>
-          </w:tcPr>
-          <w:p>
-            <w:pPr>
-              <w:spacing w:after="0" w:line="240" w:lineRule="auto"/>
-              <w:rPr>
-                <w:rFonts w:ascii="Arial Narrow" w:hAnsi="Arial Narrow"/>
-                <w:sz w:val="16"/>
-                <w:szCs w:val="16"/>
-              </w:rPr>
-            </w:pPr>
-          </w:p>
-          <w:p>
-            <w:pPr>
-              <w:spacing w:after="0" w:line="240" w:lineRule="auto"/>
-              <w:rPr>
-                <w:rFonts w:ascii="Arial Narrow" w:hAnsi="Arial Narrow"/>
-                <w:sz w:val="16"/>
-                <w:szCs w:val="16"/>
-              </w:rPr>
-            </w:pPr>
+            <w:vAlign w:val="center"/>
+          </w:tcPr>
+          <w:p>
+            <w:pPr>
+              <w:spacing w:after="0" w:line="240" w:lineRule="auto"/>
+              <w:jc w:val="center"/>
+              <w:rPr>
+                <w:rFonts w:ascii="Arial Narrow" w:hAnsi="Arial Narrow"/>
+                <w:sz w:val="16"/>
+                <w:szCs w:val="16"/>
+              </w:rPr>
+            </w:pPr>
+            <w:r>
+              <w:rPr>
+                <w:rFonts w:ascii="Arial Narrow" w:hAnsi="Arial Narrow"/>
+                <w:sz w:val="16"/>
+                <w:szCs w:val="16"/>
+              </w:rPr>
+              <w:fldChar w:fldCharType="begin"/>
+            </w:r>
+            <w:r>
+              <w:rPr>
+                <w:rFonts w:ascii="Arial Narrow" w:hAnsi="Arial Narrow"/>
+                <w:sz w:val="16"/>
+                <w:szCs w:val="16"/>
+              </w:rPr>
+              <w:instrText xml:space="preserve"> =SUM(ABOVE) </w:instrText>
+            </w:r>
+            <w:r>
+              <w:rPr>
+                <w:rFonts w:ascii="Arial Narrow" w:hAnsi="Arial Narrow"/>
+                <w:sz w:val="16"/>
+                <w:szCs w:val="16"/>
+              </w:rPr>
+              <w:fldChar w:fldCharType="separate"/>
+            </w:r>
+            <w:r>
+              <w:rPr>
+                <w:rFonts w:ascii="Arial Narrow" w:hAnsi="Arial Narrow"/>
+                <w:noProof/>
+                <w:sz w:val="16"/>
+                <w:szCs w:val="16"/>
+              </w:rPr>
+              <w:t>91</w:t>
+            </w:r>
+            <w:r>
+              <w:rPr>
+                <w:rFonts w:ascii="Arial Narrow" w:hAnsi="Arial Narrow"/>
+                <w:sz w:val="16"/>
+                <w:szCs w:val="16"/>
+              </w:rPr>
+              <w:fldChar w:fldCharType="end"/>
+            </w:r>
           </w:p>
         </w:tc>
         <w:tc>
           <w:tcPr>
             <w:tcW w:w="1418" w:type="dxa"/>
             <w:shd w:val="clear" w:color="auto" w:fill="DBE5F1"/>
-          </w:tcPr>
-          <w:p>
-            <w:pPr>
-              <w:spacing w:after="0" w:line="240" w:lineRule="auto"/>
+            <w:vAlign w:val="center"/>
+          </w:tcPr>
+          <w:p>
+            <w:pPr>
+              <w:spacing w:after="0" w:line="240" w:lineRule="auto"/>
+              <w:jc w:val="center"/>
               <w:rPr>
                 <w:rFonts w:ascii="Arial Narrow" w:hAnsi="Arial Narrow"/>
                 <w:sz w:val="16"/>
@@ -9219,7 +9221,6 @@
           <w:b/>
           <w:kern w:val="2"/>
         </w:rPr>
-        <w:lastRenderedPageBreak/>
         <w:t>CU27</w:t>
       </w:r>
     </w:p>
@@ -9466,7 +9467,7 @@
           <w:lang w:eastAsia="es-AR"/>
         </w:rPr>
         <w:drawing>
-          <wp:inline distT="0" distB="0" distL="0" distR="0" wp14:anchorId="412F3963" wp14:editId="4BB96674">
+          <wp:inline distT="0" distB="0" distL="0" distR="0" wp14:anchorId="072BB075" wp14:editId="321D2457">
             <wp:extent cx="4695825" cy="2066925"/>
             <wp:effectExtent l="0" t="0" r="9525" b="9525"/>
             <wp:docPr id="4" name="0 Imagen"/>
@@ -9517,7 +9518,6 @@
         <w:t>Objetivos</w:t>
       </w:r>
     </w:p>
-    <w:p/>
     <w:p>
       <w:r>
         <w:t>Permite que el usuario pueda generar el reporte final de presupuesto.</w:t>
@@ -9531,17 +9531,27 @@
       <w:r>
         <w:t>Disparadores</w:t>
       </w:r>
+      <w:r>
+        <w:rPr>
+          <w:rStyle w:val="Refdenotaalpie"/>
+        </w:rPr>
+        <w:footnoteReference w:id="7"/>
+      </w:r>
     </w:p>
-    <w:p/>
     <w:p>
       <w:r>
-        <w:t>Permite que el usuario pueda, en base a las cifras finales</w:t>
+        <w:t>El empleado ya ha obtenido las cifras finales de la proyección</w:t>
       </w:r>
       <w:r>
         <w:t xml:space="preserve"> [CU26]</w:t>
       </w:r>
       <w:r>
-        <w:t>, generar texto, gráficas, tablas, diagramas, etc., a fin de mostrar esa información de manera evidente (los destinatarios de los reportes no son en su mayoría técnicos contables). La suma de esos artefactos conformarán el reporte final de presupuesto.</w:t>
+        <w:t>.</w:t>
+      </w:r>
+    </w:p>
+    <w:p>
+      <w:r>
+        <w:t>El empleado ingresa a la sección de generación (confección) de reportes.</w:t>
       </w:r>
     </w:p>
     <w:p/>
@@ -9550,7 +9560,6 @@
         <w:pStyle w:val="Ttulo2"/>
       </w:pPr>
       <w:r>
-        <w:lastRenderedPageBreak/>
         <w:t>Descripción Analítica</w:t>
       </w:r>
     </w:p>
@@ -9560,7 +9569,6 @@
         <w:tblW w:w="0" w:type="auto"/>
         <w:jc w:val="center"/>
         <w:tblBorders>
-          <w:top w:val="single" w:sz="4" w:space="0" w:color="auto"/>
           <w:left w:val="single" w:sz="4" w:space="0" w:color="auto"/>
           <w:bottom w:val="single" w:sz="4" w:space="0" w:color="auto"/>
           <w:right w:val="single" w:sz="4" w:space="0" w:color="auto"/>
@@ -9580,12 +9588,12 @@
         <w:tc>
           <w:tcPr>
             <w:tcW w:w="3085" w:type="dxa"/>
-          </w:tcPr>
-          <w:p>
-            <w:pPr>
-              <w:pBdr>
-                <w:top w:val="single" w:sz="4" w:space="1" w:color="auto"/>
-              </w:pBdr>
+            <w:tcBorders>
+              <w:top w:val="single" w:sz="4" w:space="0" w:color="auto"/>
+            </w:tcBorders>
+          </w:tcPr>
+          <w:p>
+            <w:pPr>
               <w:jc w:val="both"/>
               <w:rPr>
                 <w:rFonts w:ascii="Coli" w:hAnsi="Coli"/>
@@ -9616,12 +9624,12 @@
         <w:tc>
           <w:tcPr>
             <w:tcW w:w="5635" w:type="dxa"/>
-          </w:tcPr>
-          <w:p>
-            <w:pPr>
-              <w:pBdr>
-                <w:top w:val="single" w:sz="4" w:space="1" w:color="auto"/>
-              </w:pBdr>
+            <w:tcBorders>
+              <w:top w:val="single" w:sz="4" w:space="0" w:color="auto"/>
+            </w:tcBorders>
+          </w:tcPr>
+          <w:p>
+            <w:pPr>
               <w:jc w:val="both"/>
               <w:rPr>
                 <w:bCs/>
@@ -9646,9 +9654,6 @@
           </w:tcPr>
           <w:p>
             <w:pPr>
-              <w:pBdr>
-                <w:top w:val="single" w:sz="4" w:space="1" w:color="auto"/>
-              </w:pBdr>
               <w:jc w:val="both"/>
               <w:rPr>
                 <w:b/>
@@ -9668,9 +9673,6 @@
           </w:tcPr>
           <w:p>
             <w:pPr>
-              <w:pBdr>
-                <w:top w:val="single" w:sz="4" w:space="1" w:color="auto"/>
-              </w:pBdr>
               <w:jc w:val="both"/>
             </w:pPr>
             <w:r>
@@ -9690,9 +9692,6 @@
           </w:tcPr>
           <w:p>
             <w:pPr>
-              <w:pBdr>
-                <w:top w:val="single" w:sz="4" w:space="1" w:color="auto"/>
-              </w:pBdr>
               <w:jc w:val="both"/>
             </w:pPr>
             <w:r>
@@ -9718,9 +9717,6 @@
           </w:tcPr>
           <w:p>
             <w:pPr>
-              <w:pBdr>
-                <w:top w:val="single" w:sz="4" w:space="1" w:color="auto"/>
-              </w:pBdr>
               <w:jc w:val="both"/>
             </w:pPr>
             <w:r>
@@ -9731,6 +9727,56 @@
             </w:r>
             <w:r>
               <w:t>Referente (contador) del área contable</w:t>
+            </w:r>
+          </w:p>
+        </w:tc>
+      </w:tr>
+      <w:tr>
+        <w:trPr>
+          <w:cantSplit/>
+          <w:jc w:val="center"/>
+        </w:trPr>
+        <w:tc>
+          <w:tcPr>
+            <w:tcW w:w="8720" w:type="dxa"/>
+            <w:gridSpan w:val="2"/>
+          </w:tcPr>
+          <w:p>
+            <w:pPr>
+              <w:jc w:val="both"/>
+              <w:rPr>
+                <w:b/>
+              </w:rPr>
+            </w:pPr>
+            <w:r>
+              <w:rPr>
+                <w:b/>
+              </w:rPr>
+              <w:t>ACTOR</w:t>
+            </w:r>
+            <w:r>
+              <w:rPr>
+                <w:b/>
+              </w:rPr>
+              <w:t>ES</w:t>
+            </w:r>
+            <w:r>
+              <w:rPr>
+                <w:b/>
+              </w:rPr>
+              <w:t xml:space="preserve"> SECUNDARIO</w:t>
+            </w:r>
+            <w:r>
+              <w:rPr>
+                <w:b/>
+              </w:rPr>
+              <w:t>S</w:t>
+            </w:r>
+            <w:r>
+              <w:rPr>
+                <w:b/>
+              </w:rPr>
+              <w:t>:</w:t>
             </w:r>
           </w:p>
         </w:tc>
@@ -9746,61 +9792,6 @@
           </w:tcPr>
           <w:p>
             <w:pPr>
-              <w:pBdr>
-                <w:top w:val="single" w:sz="4" w:space="1" w:color="auto"/>
-              </w:pBdr>
-              <w:jc w:val="both"/>
-              <w:rPr>
-                <w:b/>
-              </w:rPr>
-            </w:pPr>
-            <w:r>
-              <w:rPr>
-                <w:b/>
-              </w:rPr>
-              <w:t>ACTOR</w:t>
-            </w:r>
-            <w:r>
-              <w:rPr>
-                <w:b/>
-              </w:rPr>
-              <w:t>ES</w:t>
-            </w:r>
-            <w:r>
-              <w:rPr>
-                <w:b/>
-              </w:rPr>
-              <w:t xml:space="preserve"> SECUNDARIO</w:t>
-            </w:r>
-            <w:r>
-              <w:rPr>
-                <w:b/>
-              </w:rPr>
-              <w:t>S</w:t>
-            </w:r>
-            <w:r>
-              <w:rPr>
-                <w:b/>
-              </w:rPr>
-              <w:t>:</w:t>
-            </w:r>
-          </w:p>
-        </w:tc>
-      </w:tr>
-      <w:tr>
-        <w:trPr>
-          <w:jc w:val="center"/>
-        </w:trPr>
-        <w:tc>
-          <w:tcPr>
-            <w:tcW w:w="8720" w:type="dxa"/>
-            <w:gridSpan w:val="2"/>
-          </w:tcPr>
-          <w:p>
-            <w:pPr>
-              <w:pBdr>
-                <w:top w:val="single" w:sz="4" w:space="1" w:color="auto"/>
-              </w:pBdr>
               <w:jc w:val="both"/>
               <w:rPr>
                 <w:b/>
@@ -9833,9 +9824,6 @@
           </w:tcPr>
           <w:p>
             <w:pPr>
-              <w:pBdr>
-                <w:top w:val="single" w:sz="4" w:space="1" w:color="auto"/>
-              </w:pBdr>
               <w:jc w:val="both"/>
               <w:rPr>
                 <w:b/>
@@ -9874,9 +9862,6 @@
           </w:tcPr>
           <w:p>
             <w:pPr>
-              <w:pBdr>
-                <w:top w:val="single" w:sz="4" w:space="1" w:color="auto"/>
-              </w:pBdr>
               <w:jc w:val="both"/>
               <w:rPr>
                 <w:b/>
@@ -9902,9 +9887,6 @@
           </w:tcPr>
           <w:p>
             <w:pPr>
-              <w:pBdr>
-                <w:top w:val="single" w:sz="4" w:space="1" w:color="auto"/>
-              </w:pBdr>
               <w:jc w:val="both"/>
               <w:rPr>
                 <w:b/>
@@ -9927,7 +9909,16 @@
               <w:spacing w:after="0"/>
             </w:pPr>
             <w:r>
-              <w:t>El empleado envía la información producida en el CU26</w:t>
+              <w:t xml:space="preserve">El sistema muestra la pantalla principal de la aplicación </w:t>
+            </w:r>
+            <w:r>
+              <w:t>en donde le presenta</w:t>
+            </w:r>
+            <w:r>
+              <w:t xml:space="preserve">, básicamente, </w:t>
+            </w:r>
+            <w:r>
+              <w:t>tres operaciones a efectuar: Recopilación, Cálculo, Visualización</w:t>
             </w:r>
           </w:p>
           <w:p>
@@ -9940,7 +9931,7 @@
               <w:spacing w:after="0"/>
             </w:pPr>
             <w:r>
-              <w:t>El sistema muestra en pantalla opciones a elegir para armar el reporte: tablas, gráficos, diagramas, texto, o animación</w:t>
+              <w:t>El empleado elige la operación que quiere realizar (en este caso, la tercera opción)</w:t>
             </w:r>
           </w:p>
           <w:p>
@@ -9953,7 +9944,7 @@
               <w:spacing w:after="0"/>
             </w:pPr>
             <w:r>
-              <w:t>El empleado elige un formato determinado</w:t>
+              <w:t>El sistema pregunta si se trata de un nuevo proyecto dentro de la solución o si quiere cargar alguno guardado</w:t>
             </w:r>
           </w:p>
           <w:p>
@@ -9966,7 +9957,7 @@
               <w:spacing w:after="0"/>
             </w:pPr>
             <w:r>
-              <w:t>El sistema pone a su disposición las herramientas para confeccionar el reporte</w:t>
+              <w:t>El empleado elige continuar con la misma solución</w:t>
             </w:r>
           </w:p>
           <w:p>
@@ -9979,13 +9970,7 @@
               <w:spacing w:after="0"/>
             </w:pPr>
             <w:r>
-              <w:t>El empleado, luego de terminada la confección, tiene la opción de agregar otro form</w:t>
-            </w:r>
-            <w:r>
-              <w:t>a</w:t>
-            </w:r>
-            <w:r>
-              <w:t>to (o el mismo) para generar otro tipo de reporte</w:t>
+              <w:t>El sistema muestra en pantalla opciones a elegir para armar el reporte: tablas, gráficos, diagramas, texto, o animación</w:t>
             </w:r>
           </w:p>
           <w:p>
@@ -9998,7 +9983,7 @@
               <w:spacing w:after="0"/>
             </w:pPr>
             <w:r>
-              <w:t>El sistema vuelve a la pantalla inicial y le vuelve a mostrar las opciones del punto 2 con la opción de continuar o finalizar</w:t>
+              <w:t>El empleado elige un formato determinado</w:t>
             </w:r>
           </w:p>
           <w:p>
@@ -10011,7 +9996,7 @@
               <w:spacing w:after="0"/>
             </w:pPr>
             <w:r>
-              <w:t>El empleado, luego de haber armado la documental que considere pertinente, pide al sistema ya sea imprimir o generar archivo, según corresponda a cada formato elegido</w:t>
+              <w:t>El sistema pone a su disposición las herramientas para confeccionar el reporte</w:t>
             </w:r>
           </w:p>
           <w:p>
@@ -10024,6 +10009,45 @@
               <w:spacing w:after="0"/>
             </w:pPr>
             <w:r>
+              <w:t>El empleado, luego de terminada la confección, tiene la opción de agregar otro formato (o el mismo) para generar otro tipo de reporte</w:t>
+            </w:r>
+          </w:p>
+          <w:p>
+            <w:pPr>
+              <w:pStyle w:val="Prrafodelista"/>
+              <w:numPr>
+                <w:ilvl w:val="0"/>
+                <w:numId w:val="9"/>
+              </w:numPr>
+              <w:spacing w:after="0"/>
+            </w:pPr>
+            <w:r>
+              <w:t>El sistema vuelve a la pantalla inicial y le vuelve a mostrar las opciones del punto 2 con la opción de continuar o finalizar</w:t>
+            </w:r>
+          </w:p>
+          <w:p>
+            <w:pPr>
+              <w:pStyle w:val="Prrafodelista"/>
+              <w:numPr>
+                <w:ilvl w:val="0"/>
+                <w:numId w:val="9"/>
+              </w:numPr>
+              <w:spacing w:after="0"/>
+            </w:pPr>
+            <w:r>
+              <w:t>El empleado, luego de haber armado la documental que considere pertinente, pide al sistema ya sea imprimir o generar archivo, según corresponda a cada formato elegido</w:t>
+            </w:r>
+          </w:p>
+          <w:p>
+            <w:pPr>
+              <w:pStyle w:val="Prrafodelista"/>
+              <w:numPr>
+                <w:ilvl w:val="0"/>
+                <w:numId w:val="9"/>
+              </w:numPr>
+              <w:spacing w:after="0"/>
+            </w:pPr>
+            <w:r>
               <w:t>El sistema envía a impresora o guarda en disco los reportes generados</w:t>
             </w:r>
             <w:r>
@@ -10043,9 +10067,6 @@
           </w:tcPr>
           <w:p>
             <w:pPr>
-              <w:pBdr>
-                <w:top w:val="single" w:sz="4" w:space="1" w:color="auto"/>
-              </w:pBdr>
               <w:jc w:val="both"/>
               <w:rPr>
                 <w:b/>
@@ -10084,45 +10105,67 @@
           </w:p>
           <w:p>
             <w:pPr>
-              <w:pBdr>
-                <w:top w:val="single" w:sz="4" w:space="1" w:color="auto"/>
-              </w:pBdr>
+              <w:ind w:left="653" w:hanging="369"/>
               <w:jc w:val="both"/>
             </w:pPr>
             <w:r>
               <w:rPr>
                 <w:kern w:val="2"/>
               </w:rPr>
-              <w:tab/>
-              <w:t>4.1</w:t>
+              <w:t>7</w:t>
             </w:r>
             <w:r>
               <w:rPr>
                 <w:kern w:val="2"/>
               </w:rPr>
-              <w:tab/>
-              <w:t>El sistema pone a disposición del empleado la opción de cancelar, lo cual lo retorna al punto 2</w:t>
-            </w:r>
-          </w:p>
-          <w:p>
-            <w:pPr>
-              <w:pBdr>
-                <w:top w:val="single" w:sz="4" w:space="1" w:color="auto"/>
-              </w:pBdr>
+              <w:t>.1</w:t>
+            </w:r>
+            <w:r>
+              <w:rPr>
+                <w:kern w:val="2"/>
+              </w:rPr>
+              <w:t xml:space="preserve"> </w:t>
+            </w:r>
+            <w:r>
+              <w:rPr>
+                <w:kern w:val="2"/>
+              </w:rPr>
+              <w:t xml:space="preserve">El sistema pone a disposición del empleado la opción de cancelar, lo cual lo retorna al punto </w:t>
+            </w:r>
+            <w:r>
+              <w:rPr>
+                <w:kern w:val="2"/>
+              </w:rPr>
+              <w:t>5</w:t>
+            </w:r>
+          </w:p>
+          <w:p>
+            <w:pPr>
+              <w:ind w:left="794" w:hanging="510"/>
               <w:jc w:val="both"/>
             </w:pPr>
             <w:r>
               <w:rPr>
                 <w:kern w:val="2"/>
               </w:rPr>
-              <w:tab/>
-              <w:t>7.1</w:t>
+              <w:t>10</w:t>
             </w:r>
             <w:r>
               <w:rPr>
                 <w:kern w:val="2"/>
               </w:rPr>
-              <w:tab/>
+              <w:t>.1</w:t>
+            </w:r>
+            <w:r>
+              <w:rPr>
+                <w:kern w:val="2"/>
+              </w:rPr>
+              <w:t xml:space="preserve"> </w:t>
+            </w:r>
+            <w:r>
+              <w:rPr>
+                <w:kern w:val="2"/>
+              </w:rPr>
               <w:t>El sistema pone a disposición del empleado la posibilidad de eliminar algunos de los reportes generados</w:t>
             </w:r>
             <w:r>
@@ -10142,19 +10185,16 @@
           </w:tcPr>
           <w:p>
             <w:pPr>
-              <w:pBdr>
-                <w:top w:val="single" w:sz="4" w:space="1" w:color="auto"/>
-              </w:pBdr>
               <w:jc w:val="both"/>
-              <w:rPr>
-                <w:b/>
-              </w:rPr>
             </w:pPr>
             <w:r>
               <w:rPr>
                 <w:b/>
               </w:rPr>
               <w:t xml:space="preserve">POS CONDICIONES: </w:t>
+            </w:r>
+            <w:r>
+              <w:t>Ha quedado completada la solución que incluye los tres proyectos (casos de uso) necesarios para la generación de presupuestos</w:t>
             </w:r>
           </w:p>
         </w:tc>
@@ -10207,6 +10247,7 @@
           <w:tcPr>
             <w:tcW w:w="1418" w:type="dxa"/>
             <w:shd w:val="clear" w:color="auto" w:fill="DBE5F1"/>
+            <w:vAlign w:val="center"/>
           </w:tcPr>
           <w:p>
             <w:pPr>
@@ -10235,6 +10276,7 @@
           <w:tcPr>
             <w:tcW w:w="1418" w:type="dxa"/>
             <w:shd w:val="clear" w:color="auto" w:fill="DBE5F1"/>
+            <w:vAlign w:val="center"/>
           </w:tcPr>
           <w:p>
             <w:pPr>
@@ -10263,6 +10305,7 @@
           <w:tcPr>
             <w:tcW w:w="1418" w:type="dxa"/>
             <w:shd w:val="clear" w:color="auto" w:fill="DBE5F1"/>
+            <w:vAlign w:val="center"/>
           </w:tcPr>
           <w:p>
             <w:pPr>
@@ -10291,6 +10334,7 @@
           <w:tcPr>
             <w:tcW w:w="1418" w:type="dxa"/>
             <w:shd w:val="clear" w:color="auto" w:fill="DBE5F1"/>
+            <w:vAlign w:val="center"/>
           </w:tcPr>
           <w:p>
             <w:pPr>
@@ -10311,9 +10355,19 @@
                 <w:sz w:val="16"/>
                 <w:szCs w:val="16"/>
               </w:rPr>
-              <w:t>INSUFICIENT</w:t>
-            </w:r>
-            <w:r>
+              <w:t>INSUFICIENTEMENTE LOGRADO (C)</w:t>
+            </w:r>
+          </w:p>
+        </w:tc>
+        <w:tc>
+          <w:tcPr>
+            <w:tcW w:w="1418" w:type="dxa"/>
+            <w:shd w:val="clear" w:color="auto" w:fill="DBE5F1"/>
+            <w:vAlign w:val="center"/>
+          </w:tcPr>
+          <w:p>
+            <w:pPr>
+              <w:spacing w:after="0" w:line="240" w:lineRule="auto"/>
               <w:rPr>
                 <w:rFonts w:ascii="Arial Narrow" w:hAnsi="Arial Narrow"/>
                 <w:b/>
@@ -10321,8 +10375,7 @@
                 <w:sz w:val="16"/>
                 <w:szCs w:val="16"/>
               </w:rPr>
-              <w:t>E</w:t>
-            </w:r>
+            </w:pPr>
             <w:r>
               <w:rPr>
                 <w:rFonts w:ascii="Arial Narrow" w:hAnsi="Arial Narrow"/>
@@ -10331,7 +10384,7 @@
                 <w:sz w:val="16"/>
                 <w:szCs w:val="16"/>
               </w:rPr>
-              <w:t>MENTE LOGRADO (C)</w:t>
+              <w:t>Puntaje</w:t>
             </w:r>
           </w:p>
         </w:tc>
@@ -10339,6 +10392,7 @@
           <w:tcPr>
             <w:tcW w:w="1418" w:type="dxa"/>
             <w:shd w:val="clear" w:color="auto" w:fill="DBE5F1"/>
+            <w:vAlign w:val="center"/>
           </w:tcPr>
           <w:p>
             <w:pPr>
@@ -10359,7 +10413,39 @@
                 <w:sz w:val="16"/>
                 <w:szCs w:val="16"/>
               </w:rPr>
-              <w:t>Puntaje</w:t>
+              <w:t>Nota</w:t>
+            </w:r>
+          </w:p>
+          <w:p>
+            <w:pPr>
+              <w:spacing w:after="0" w:line="240" w:lineRule="auto"/>
+              <w:rPr>
+                <w:rFonts w:ascii="Arial Narrow" w:hAnsi="Arial Narrow"/>
+                <w:b/>
+                <w:bCs/>
+                <w:sz w:val="16"/>
+                <w:szCs w:val="16"/>
+              </w:rPr>
+            </w:pPr>
+            <w:r>
+              <w:rPr>
+                <w:rFonts w:ascii="Arial Narrow" w:hAnsi="Arial Narrow"/>
+                <w:b/>
+                <w:bCs/>
+                <w:sz w:val="16"/>
+                <w:szCs w:val="16"/>
+              </w:rPr>
+              <w:t>A</w:t>
+            </w:r>
+            <w:r>
+              <w:rPr>
+                <w:rFonts w:ascii="Arial Narrow" w:hAnsi="Arial Narrow"/>
+                <w:b/>
+                <w:bCs/>
+                <w:sz w:val="16"/>
+                <w:szCs w:val="16"/>
+              </w:rPr>
+              <w:t>lumno</w:t>
             </w:r>
           </w:p>
         </w:tc>
@@ -10367,56 +10453,7 @@
           <w:tcPr>
             <w:tcW w:w="1418" w:type="dxa"/>
             <w:shd w:val="clear" w:color="auto" w:fill="DBE5F1"/>
-          </w:tcPr>
-          <w:p>
-            <w:pPr>
-              <w:spacing w:after="0" w:line="240" w:lineRule="auto"/>
-              <w:rPr>
-                <w:rFonts w:ascii="Arial Narrow" w:hAnsi="Arial Narrow"/>
-                <w:b/>
-                <w:bCs/>
-                <w:sz w:val="16"/>
-                <w:szCs w:val="16"/>
-              </w:rPr>
-            </w:pPr>
-            <w:r>
-              <w:rPr>
-                <w:rFonts w:ascii="Arial Narrow" w:hAnsi="Arial Narrow"/>
-                <w:b/>
-                <w:bCs/>
-                <w:sz w:val="16"/>
-                <w:szCs w:val="16"/>
-              </w:rPr>
-              <w:t>Nota</w:t>
-            </w:r>
-          </w:p>
-          <w:p>
-            <w:pPr>
-              <w:spacing w:after="0" w:line="240" w:lineRule="auto"/>
-              <w:rPr>
-                <w:rFonts w:ascii="Arial Narrow" w:hAnsi="Arial Narrow"/>
-                <w:b/>
-                <w:bCs/>
-                <w:sz w:val="16"/>
-                <w:szCs w:val="16"/>
-              </w:rPr>
-            </w:pPr>
-            <w:r>
-              <w:rPr>
-                <w:rFonts w:ascii="Arial Narrow" w:hAnsi="Arial Narrow"/>
-                <w:b/>
-                <w:bCs/>
-                <w:sz w:val="16"/>
-                <w:szCs w:val="16"/>
-              </w:rPr>
-              <w:t>alumno</w:t>
-            </w:r>
-          </w:p>
-        </w:tc>
-        <w:tc>
-          <w:tcPr>
-            <w:tcW w:w="1418" w:type="dxa"/>
-            <w:shd w:val="clear" w:color="auto" w:fill="DBE5F1"/>
+            <w:vAlign w:val="center"/>
           </w:tcPr>
           <w:p>
             <w:pPr>
@@ -10468,7 +10505,6 @@
                 <w:sz w:val="16"/>
                 <w:szCs w:val="16"/>
               </w:rPr>
-              <w:lastRenderedPageBreak/>
               <w:t>Nombre del caso de uso</w:t>
             </w:r>
           </w:p>
@@ -10526,23 +10562,7 @@
                 <w:sz w:val="16"/>
                 <w:szCs w:val="16"/>
               </w:rPr>
-              <w:t>, pero no tiene una vinculación directa con la funci</w:t>
-            </w:r>
-            <w:r>
-              <w:rPr>
-                <w:rFonts w:ascii="Arial Narrow" w:hAnsi="Arial Narrow"/>
-                <w:sz w:val="16"/>
-                <w:szCs w:val="16"/>
-              </w:rPr>
-              <w:t>o</w:t>
-            </w:r>
-            <w:r>
-              <w:rPr>
-                <w:rFonts w:ascii="Arial Narrow" w:hAnsi="Arial Narrow"/>
-                <w:sz w:val="16"/>
-                <w:szCs w:val="16"/>
-              </w:rPr>
-              <w:t>nalidad del sistema.</w:t>
+              <w:t>, pero no tiene una vinculación directa con la funcionalidad del sistema.</w:t>
             </w:r>
           </w:p>
         </w:tc>
@@ -10632,25 +10652,37 @@
         <w:tc>
           <w:tcPr>
             <w:tcW w:w="1418" w:type="dxa"/>
-          </w:tcPr>
-          <w:p>
-            <w:pPr>
-              <w:spacing w:after="0" w:line="240" w:lineRule="auto"/>
-              <w:rPr>
-                <w:rFonts w:ascii="Arial Narrow" w:hAnsi="Arial Narrow"/>
-                <w:sz w:val="16"/>
-                <w:szCs w:val="16"/>
-              </w:rPr>
-            </w:pPr>
-          </w:p>
-        </w:tc>
-        <w:tc>
-          <w:tcPr>
-            <w:tcW w:w="1418" w:type="dxa"/>
-          </w:tcPr>
-          <w:p>
-            <w:pPr>
-              <w:spacing w:after="0" w:line="240" w:lineRule="auto"/>
+            <w:vAlign w:val="center"/>
+          </w:tcPr>
+          <w:p>
+            <w:pPr>
+              <w:spacing w:after="0" w:line="240" w:lineRule="auto"/>
+              <w:jc w:val="center"/>
+              <w:rPr>
+                <w:rFonts w:ascii="Arial Narrow" w:hAnsi="Arial Narrow"/>
+                <w:sz w:val="16"/>
+                <w:szCs w:val="16"/>
+              </w:rPr>
+            </w:pPr>
+            <w:r>
+              <w:rPr>
+                <w:rFonts w:ascii="Arial Narrow" w:hAnsi="Arial Narrow"/>
+                <w:sz w:val="16"/>
+                <w:szCs w:val="16"/>
+              </w:rPr>
+              <w:t>5</w:t>
+            </w:r>
+          </w:p>
+        </w:tc>
+        <w:tc>
+          <w:tcPr>
+            <w:tcW w:w="1418" w:type="dxa"/>
+            <w:vAlign w:val="center"/>
+          </w:tcPr>
+          <w:p>
+            <w:pPr>
+              <w:spacing w:after="0" w:line="240" w:lineRule="auto"/>
+              <w:jc w:val="center"/>
               <w:rPr>
                 <w:rFonts w:ascii="Arial Narrow" w:hAnsi="Arial Narrow"/>
                 <w:sz w:val="16"/>
@@ -10799,18 +10831,16 @@
                 <w:sz w:val="16"/>
                 <w:szCs w:val="16"/>
               </w:rPr>
-              <w:t xml:space="preserve">B: Hasta 3 </w:t>
-            </w:r>
-            <w:proofErr w:type="spellStart"/>
-            <w:r>
-              <w:rPr>
-                <w:rFonts w:ascii="Arial Narrow" w:hAnsi="Arial Narrow"/>
-                <w:sz w:val="16"/>
-                <w:szCs w:val="16"/>
-              </w:rPr>
-              <w:t>pts</w:t>
-            </w:r>
-            <w:proofErr w:type="spellEnd"/>
+              <w:t>B: Hasta 3 pts</w:t>
+            </w:r>
+            <w:r>
+              <w:rPr>
+                <w:rFonts w:ascii="Arial Narrow" w:hAnsi="Arial Narrow"/>
+                <w:sz w:val="16"/>
+                <w:szCs w:val="16"/>
+              </w:rPr>
+              <w:t>.</w:t>
+            </w:r>
           </w:p>
           <w:p>
             <w:pPr>
@@ -10834,25 +10864,37 @@
         <w:tc>
           <w:tcPr>
             <w:tcW w:w="1418" w:type="dxa"/>
-          </w:tcPr>
-          <w:p>
-            <w:pPr>
-              <w:spacing w:after="0" w:line="240" w:lineRule="auto"/>
-              <w:rPr>
-                <w:rFonts w:ascii="Arial Narrow" w:hAnsi="Arial Narrow"/>
-                <w:sz w:val="16"/>
-                <w:szCs w:val="16"/>
-              </w:rPr>
-            </w:pPr>
-          </w:p>
-        </w:tc>
-        <w:tc>
-          <w:tcPr>
-            <w:tcW w:w="1418" w:type="dxa"/>
-          </w:tcPr>
-          <w:p>
-            <w:pPr>
-              <w:spacing w:after="0" w:line="240" w:lineRule="auto"/>
+            <w:vAlign w:val="center"/>
+          </w:tcPr>
+          <w:p>
+            <w:pPr>
+              <w:spacing w:after="0" w:line="240" w:lineRule="auto"/>
+              <w:jc w:val="center"/>
+              <w:rPr>
+                <w:rFonts w:ascii="Arial Narrow" w:hAnsi="Arial Narrow"/>
+                <w:sz w:val="16"/>
+                <w:szCs w:val="16"/>
+              </w:rPr>
+            </w:pPr>
+            <w:r>
+              <w:rPr>
+                <w:rFonts w:ascii="Arial Narrow" w:hAnsi="Arial Narrow"/>
+                <w:sz w:val="16"/>
+                <w:szCs w:val="16"/>
+              </w:rPr>
+              <w:t>5</w:t>
+            </w:r>
+          </w:p>
+        </w:tc>
+        <w:tc>
+          <w:tcPr>
+            <w:tcW w:w="1418" w:type="dxa"/>
+            <w:vAlign w:val="center"/>
+          </w:tcPr>
+          <w:p>
+            <w:pPr>
+              <w:spacing w:after="0" w:line="240" w:lineRule="auto"/>
+              <w:jc w:val="center"/>
               <w:rPr>
                 <w:rFonts w:ascii="Arial Narrow" w:hAnsi="Arial Narrow"/>
                 <w:sz w:val="16"/>
@@ -11030,25 +11072,37 @@
         <w:tc>
           <w:tcPr>
             <w:tcW w:w="1418" w:type="dxa"/>
-          </w:tcPr>
-          <w:p>
-            <w:pPr>
-              <w:spacing w:after="0" w:line="240" w:lineRule="auto"/>
-              <w:rPr>
-                <w:rFonts w:ascii="Arial Narrow" w:hAnsi="Arial Narrow"/>
-                <w:sz w:val="16"/>
-                <w:szCs w:val="16"/>
-              </w:rPr>
-            </w:pPr>
-          </w:p>
-        </w:tc>
-        <w:tc>
-          <w:tcPr>
-            <w:tcW w:w="1418" w:type="dxa"/>
-          </w:tcPr>
-          <w:p>
-            <w:pPr>
-              <w:spacing w:after="0" w:line="240" w:lineRule="auto"/>
+            <w:vAlign w:val="center"/>
+          </w:tcPr>
+          <w:p>
+            <w:pPr>
+              <w:spacing w:after="0" w:line="240" w:lineRule="auto"/>
+              <w:jc w:val="center"/>
+              <w:rPr>
+                <w:rFonts w:ascii="Arial Narrow" w:hAnsi="Arial Narrow"/>
+                <w:sz w:val="16"/>
+                <w:szCs w:val="16"/>
+              </w:rPr>
+            </w:pPr>
+            <w:r>
+              <w:rPr>
+                <w:rFonts w:ascii="Arial Narrow" w:hAnsi="Arial Narrow"/>
+                <w:sz w:val="16"/>
+                <w:szCs w:val="16"/>
+              </w:rPr>
+              <w:t>25</w:t>
+            </w:r>
+          </w:p>
+        </w:tc>
+        <w:tc>
+          <w:tcPr>
+            <w:tcW w:w="1418" w:type="dxa"/>
+            <w:vAlign w:val="center"/>
+          </w:tcPr>
+          <w:p>
+            <w:pPr>
+              <w:spacing w:after="0" w:line="240" w:lineRule="auto"/>
+              <w:jc w:val="center"/>
               <w:rPr>
                 <w:rFonts w:ascii="Arial Narrow" w:hAnsi="Arial Narrow"/>
                 <w:sz w:val="16"/>
@@ -11108,23 +11162,7 @@
                 <w:sz w:val="16"/>
                 <w:szCs w:val="16"/>
               </w:rPr>
-              <w:t>El caso de uso tiene una estructura clara, tiene frases cortas y es fácil de leer por personas no expe</w:t>
-            </w:r>
-            <w:r>
-              <w:rPr>
-                <w:rFonts w:ascii="Arial Narrow" w:hAnsi="Arial Narrow"/>
-                <w:sz w:val="16"/>
-                <w:szCs w:val="16"/>
-              </w:rPr>
-              <w:t>r</w:t>
-            </w:r>
-            <w:r>
-              <w:rPr>
-                <w:rFonts w:ascii="Arial Narrow" w:hAnsi="Arial Narrow"/>
-                <w:sz w:val="16"/>
-                <w:szCs w:val="16"/>
-              </w:rPr>
-              <w:t>tas.</w:t>
+              <w:t>El caso de uso tiene una estructura clara, tiene frases cortas y es fácil de leer por personas no expertas.</w:t>
             </w:r>
           </w:p>
         </w:tc>
@@ -11170,23 +11208,7 @@
                 <w:sz w:val="16"/>
                 <w:szCs w:val="16"/>
               </w:rPr>
-              <w:t>El caso de uso no es claro y requiere de conocimientos de expertos para co</w:t>
-            </w:r>
-            <w:r>
-              <w:rPr>
-                <w:rFonts w:ascii="Arial Narrow" w:hAnsi="Arial Narrow"/>
-                <w:sz w:val="16"/>
-                <w:szCs w:val="16"/>
-              </w:rPr>
-              <w:t>m</w:t>
-            </w:r>
-            <w:r>
-              <w:rPr>
-                <w:rFonts w:ascii="Arial Narrow" w:hAnsi="Arial Narrow"/>
-                <w:sz w:val="16"/>
-                <w:szCs w:val="16"/>
-              </w:rPr>
-              <w:t>prender su utilidad.</w:t>
+              <w:t>El caso de uso no es claro y requiere de conocimientos de expertos para comprender su utilidad.</w:t>
             </w:r>
           </w:p>
         </w:tc>
@@ -11252,25 +11274,37 @@
         <w:tc>
           <w:tcPr>
             <w:tcW w:w="1418" w:type="dxa"/>
-          </w:tcPr>
-          <w:p>
-            <w:pPr>
-              <w:spacing w:after="0" w:line="240" w:lineRule="auto"/>
-              <w:rPr>
-                <w:rFonts w:ascii="Arial Narrow" w:hAnsi="Arial Narrow"/>
-                <w:sz w:val="16"/>
-                <w:szCs w:val="16"/>
-              </w:rPr>
-            </w:pPr>
-          </w:p>
-        </w:tc>
-        <w:tc>
-          <w:tcPr>
-            <w:tcW w:w="1418" w:type="dxa"/>
-          </w:tcPr>
-          <w:p>
-            <w:pPr>
-              <w:spacing w:after="0" w:line="240" w:lineRule="auto"/>
+            <w:vAlign w:val="center"/>
+          </w:tcPr>
+          <w:p>
+            <w:pPr>
+              <w:spacing w:after="0" w:line="240" w:lineRule="auto"/>
+              <w:jc w:val="center"/>
+              <w:rPr>
+                <w:rFonts w:ascii="Arial Narrow" w:hAnsi="Arial Narrow"/>
+                <w:sz w:val="16"/>
+                <w:szCs w:val="16"/>
+              </w:rPr>
+            </w:pPr>
+            <w:r>
+              <w:rPr>
+                <w:rFonts w:ascii="Arial Narrow" w:hAnsi="Arial Narrow"/>
+                <w:sz w:val="16"/>
+                <w:szCs w:val="16"/>
+              </w:rPr>
+              <w:t>15</w:t>
+            </w:r>
+          </w:p>
+        </w:tc>
+        <w:tc>
+          <w:tcPr>
+            <w:tcW w:w="1418" w:type="dxa"/>
+            <w:vAlign w:val="center"/>
+          </w:tcPr>
+          <w:p>
+            <w:pPr>
+              <w:spacing w:after="0" w:line="240" w:lineRule="auto"/>
+              <w:jc w:val="center"/>
               <w:rPr>
                 <w:rFonts w:ascii="Arial Narrow" w:hAnsi="Arial Narrow"/>
                 <w:sz w:val="16"/>
@@ -11307,64 +11341,30 @@
                 <w:sz w:val="16"/>
                 <w:szCs w:val="16"/>
               </w:rPr>
-              <w:t>Tamaño de las especificaciones en el escenario princ</w:t>
-            </w:r>
-            <w:r>
-              <w:rPr>
-                <w:rFonts w:ascii="Arial Narrow" w:hAnsi="Arial Narrow"/>
-                <w:b/>
-                <w:sz w:val="16"/>
-                <w:szCs w:val="16"/>
-              </w:rPr>
-              <w:t>i</w:t>
-            </w:r>
-            <w:r>
-              <w:rPr>
-                <w:rFonts w:ascii="Arial Narrow" w:hAnsi="Arial Narrow"/>
-                <w:b/>
-                <w:sz w:val="16"/>
-                <w:szCs w:val="16"/>
-              </w:rPr>
-              <w:t>pal</w:t>
-            </w:r>
-          </w:p>
-        </w:tc>
-        <w:tc>
-          <w:tcPr>
-            <w:tcW w:w="1418" w:type="dxa"/>
-          </w:tcPr>
-          <w:p>
-            <w:pPr>
-              <w:spacing w:after="0" w:line="240" w:lineRule="auto"/>
-              <w:rPr>
-                <w:rFonts w:ascii="Arial Narrow" w:hAnsi="Arial Narrow"/>
-                <w:sz w:val="16"/>
-                <w:szCs w:val="16"/>
-              </w:rPr>
-            </w:pPr>
-            <w:r>
-              <w:rPr>
-                <w:rFonts w:ascii="Arial Narrow" w:hAnsi="Arial Narrow"/>
-                <w:sz w:val="16"/>
-                <w:szCs w:val="16"/>
-              </w:rPr>
-              <w:t>El tamaño de las especificaciones es mayor a 20 y menor a 40 líneas de inte</w:t>
-            </w:r>
-            <w:r>
-              <w:rPr>
-                <w:rFonts w:ascii="Arial Narrow" w:hAnsi="Arial Narrow"/>
-                <w:sz w:val="16"/>
-                <w:szCs w:val="16"/>
-              </w:rPr>
-              <w:t>r</w:t>
-            </w:r>
-            <w:r>
-              <w:rPr>
-                <w:rFonts w:ascii="Arial Narrow" w:hAnsi="Arial Narrow"/>
-                <w:sz w:val="16"/>
-                <w:szCs w:val="16"/>
-              </w:rPr>
-              <w:t>cambio de mensajes.</w:t>
+              <w:t>Tamaño de las especificaciones en el escenario principal</w:t>
+            </w:r>
+          </w:p>
+        </w:tc>
+        <w:tc>
+          <w:tcPr>
+            <w:tcW w:w="1418" w:type="dxa"/>
+          </w:tcPr>
+          <w:p>
+            <w:pPr>
+              <w:spacing w:after="0" w:line="240" w:lineRule="auto"/>
+              <w:rPr>
+                <w:rFonts w:ascii="Arial Narrow" w:hAnsi="Arial Narrow"/>
+                <w:sz w:val="16"/>
+                <w:szCs w:val="16"/>
+              </w:rPr>
+            </w:pPr>
+            <w:r>
+              <w:rPr>
+                <w:rFonts w:ascii="Arial Narrow" w:hAnsi="Arial Narrow"/>
+                <w:sz w:val="16"/>
+                <w:szCs w:val="16"/>
+              </w:rPr>
+              <w:t>El tamaño de las especificaciones es mayor a 20 y menor a 40 líneas de intercambio de mensajes.</w:t>
             </w:r>
           </w:p>
           <w:p>
@@ -11507,25 +11507,37 @@
         <w:tc>
           <w:tcPr>
             <w:tcW w:w="1418" w:type="dxa"/>
-          </w:tcPr>
-          <w:p>
-            <w:pPr>
-              <w:spacing w:after="0" w:line="240" w:lineRule="auto"/>
-              <w:rPr>
-                <w:rFonts w:ascii="Arial Narrow" w:hAnsi="Arial Narrow"/>
-                <w:sz w:val="16"/>
-                <w:szCs w:val="16"/>
-              </w:rPr>
-            </w:pPr>
-          </w:p>
-        </w:tc>
-        <w:tc>
-          <w:tcPr>
-            <w:tcW w:w="1418" w:type="dxa"/>
-          </w:tcPr>
-          <w:p>
-            <w:pPr>
-              <w:spacing w:after="0" w:line="240" w:lineRule="auto"/>
+            <w:vAlign w:val="center"/>
+          </w:tcPr>
+          <w:p>
+            <w:pPr>
+              <w:spacing w:after="0" w:line="240" w:lineRule="auto"/>
+              <w:jc w:val="center"/>
+              <w:rPr>
+                <w:rFonts w:ascii="Arial Narrow" w:hAnsi="Arial Narrow"/>
+                <w:sz w:val="16"/>
+                <w:szCs w:val="16"/>
+              </w:rPr>
+            </w:pPr>
+            <w:r>
+              <w:rPr>
+                <w:rFonts w:ascii="Arial Narrow" w:hAnsi="Arial Narrow"/>
+                <w:sz w:val="16"/>
+                <w:szCs w:val="16"/>
+              </w:rPr>
+              <w:t>5</w:t>
+            </w:r>
+          </w:p>
+        </w:tc>
+        <w:tc>
+          <w:tcPr>
+            <w:tcW w:w="1418" w:type="dxa"/>
+            <w:vAlign w:val="center"/>
+          </w:tcPr>
+          <w:p>
+            <w:pPr>
+              <w:spacing w:after="0" w:line="240" w:lineRule="auto"/>
+              <w:jc w:val="center"/>
               <w:rPr>
                 <w:rFonts w:ascii="Arial Narrow" w:hAnsi="Arial Narrow"/>
                 <w:sz w:val="16"/>
@@ -11562,45 +11574,7 @@
                 <w:sz w:val="16"/>
                 <w:szCs w:val="16"/>
               </w:rPr>
-              <w:t>Alta, baja, modific</w:t>
-            </w:r>
-            <w:r>
-              <w:rPr>
-                <w:rFonts w:ascii="Arial Narrow" w:hAnsi="Arial Narrow"/>
-                <w:b/>
-                <w:sz w:val="16"/>
-                <w:szCs w:val="16"/>
-              </w:rPr>
-              <w:t>a</w:t>
-            </w:r>
-            <w:r>
-              <w:rPr>
-                <w:rFonts w:ascii="Arial Narrow" w:hAnsi="Arial Narrow"/>
-                <w:b/>
-                <w:sz w:val="16"/>
-                <w:szCs w:val="16"/>
-              </w:rPr>
-              <w:t>ción y consultas (</w:t>
-            </w:r>
-            <w:proofErr w:type="spellStart"/>
-            <w:r>
-              <w:rPr>
-                <w:rFonts w:ascii="Arial Narrow" w:hAnsi="Arial Narrow"/>
-                <w:b/>
-                <w:sz w:val="16"/>
-                <w:szCs w:val="16"/>
-              </w:rPr>
-              <w:t>ABM</w:t>
-            </w:r>
-            <w:proofErr w:type="spellEnd"/>
-            <w:r>
-              <w:rPr>
-                <w:rFonts w:ascii="Arial Narrow" w:hAnsi="Arial Narrow"/>
-                <w:b/>
-                <w:sz w:val="16"/>
-                <w:szCs w:val="16"/>
-              </w:rPr>
-              <w:t>-C)</w:t>
+              <w:t>Alta, baja, modificación y consultas (ABM-C)</w:t>
             </w:r>
           </w:p>
         </w:tc>
@@ -11687,25 +11661,37 @@
         <w:tc>
           <w:tcPr>
             <w:tcW w:w="1418" w:type="dxa"/>
-          </w:tcPr>
-          <w:p>
-            <w:pPr>
-              <w:spacing w:after="0" w:line="240" w:lineRule="auto"/>
-              <w:rPr>
-                <w:rFonts w:ascii="Arial Narrow" w:hAnsi="Arial Narrow"/>
-                <w:sz w:val="16"/>
-                <w:szCs w:val="16"/>
-              </w:rPr>
-            </w:pPr>
-          </w:p>
-        </w:tc>
-        <w:tc>
-          <w:tcPr>
-            <w:tcW w:w="1418" w:type="dxa"/>
-          </w:tcPr>
-          <w:p>
-            <w:pPr>
-              <w:spacing w:after="0" w:line="240" w:lineRule="auto"/>
+            <w:vAlign w:val="center"/>
+          </w:tcPr>
+          <w:p>
+            <w:pPr>
+              <w:spacing w:after="0" w:line="240" w:lineRule="auto"/>
+              <w:jc w:val="center"/>
+              <w:rPr>
+                <w:rFonts w:ascii="Arial Narrow" w:hAnsi="Arial Narrow"/>
+                <w:sz w:val="16"/>
+                <w:szCs w:val="16"/>
+              </w:rPr>
+            </w:pPr>
+            <w:r>
+              <w:rPr>
+                <w:rFonts w:ascii="Arial Narrow" w:hAnsi="Arial Narrow"/>
+                <w:sz w:val="16"/>
+                <w:szCs w:val="16"/>
+              </w:rPr>
+              <w:t>5</w:t>
+            </w:r>
+          </w:p>
+        </w:tc>
+        <w:tc>
+          <w:tcPr>
+            <w:tcW w:w="1418" w:type="dxa"/>
+            <w:vAlign w:val="center"/>
+          </w:tcPr>
+          <w:p>
+            <w:pPr>
+              <w:spacing w:after="0" w:line="240" w:lineRule="auto"/>
+              <w:jc w:val="center"/>
               <w:rPr>
                 <w:rFonts w:ascii="Arial Narrow" w:hAnsi="Arial Narrow"/>
                 <w:sz w:val="16"/>
@@ -11767,17 +11753,24 @@
                 <w:szCs w:val="16"/>
                 <w:lang w:val="es-ES"/>
               </w:rPr>
-              <w:t>Corresponde a errores o excepci</w:t>
-            </w:r>
-            <w:r>
+              <w:t>Corresponde a errores o excepciones en el escenario principal. Una vez concluida resuelve el problema y continua en el escenario principal o finaliza el caso de uso.</w:t>
+            </w:r>
+          </w:p>
+        </w:tc>
+        <w:tc>
+          <w:tcPr>
+            <w:tcW w:w="1418" w:type="dxa"/>
+          </w:tcPr>
+          <w:p>
+            <w:pPr>
+              <w:spacing w:after="0" w:line="240" w:lineRule="auto"/>
               <w:rPr>
                 <w:rFonts w:ascii="Arial Narrow" w:hAnsi="Arial Narrow"/>
                 <w:sz w:val="16"/>
                 <w:szCs w:val="16"/>
                 <w:lang w:val="es-ES"/>
               </w:rPr>
-              <w:t>o</w:t>
-            </w:r>
+            </w:pPr>
             <w:r>
               <w:rPr>
                 <w:rFonts w:ascii="Arial Narrow" w:hAnsi="Arial Narrow"/>
@@ -11785,19 +11778,20 @@
                 <w:szCs w:val="16"/>
                 <w:lang w:val="es-ES"/>
               </w:rPr>
-              <w:t>nes en el escenario principal. Una vez concluida resuelve el problema y continua en el escenario principal o finaliza el caso de uso.</w:t>
-            </w:r>
-          </w:p>
-        </w:tc>
-        <w:tc>
-          <w:tcPr>
-            <w:tcW w:w="1418" w:type="dxa"/>
-          </w:tcPr>
-          <w:p>
-            <w:pPr>
-              <w:spacing w:after="0" w:line="240" w:lineRule="auto"/>
-              <w:rPr>
-                <w:rFonts w:ascii="Arial Narrow" w:hAnsi="Arial Narrow"/>
+              <w:t xml:space="preserve">Corresponde a errores o excepciones en el escenario principal. </w:t>
+            </w:r>
+          </w:p>
+        </w:tc>
+        <w:tc>
+          <w:tcPr>
+            <w:tcW w:w="1418" w:type="dxa"/>
+          </w:tcPr>
+          <w:p>
+            <w:pPr>
+              <w:spacing w:after="0" w:line="240" w:lineRule="auto"/>
+              <w:rPr>
+                <w:rFonts w:ascii="Arial Narrow" w:hAnsi="Arial Narrow"/>
+                <w:b/>
                 <w:sz w:val="16"/>
                 <w:szCs w:val="16"/>
                 <w:lang w:val="es-ES"/>
@@ -11806,11 +11800,12 @@
             <w:r>
               <w:rPr>
                 <w:rFonts w:ascii="Arial Narrow" w:hAnsi="Arial Narrow"/>
+                <w:b/>
                 <w:sz w:val="16"/>
                 <w:szCs w:val="16"/>
                 <w:lang w:val="es-ES"/>
               </w:rPr>
-              <w:t>Corresponde a errores o excepci</w:t>
+              <w:t xml:space="preserve">NO </w:t>
             </w:r>
             <w:r>
               <w:rPr>
@@ -11819,70 +11814,7 @@
                 <w:szCs w:val="16"/>
                 <w:lang w:val="es-ES"/>
               </w:rPr>
-              <w:t>o</w:t>
-            </w:r>
-            <w:r>
-              <w:rPr>
-                <w:rFonts w:ascii="Arial Narrow" w:hAnsi="Arial Narrow"/>
-                <w:sz w:val="16"/>
-                <w:szCs w:val="16"/>
-                <w:lang w:val="es-ES"/>
-              </w:rPr>
-              <w:t xml:space="preserve">nes en el escenario principal. </w:t>
-            </w:r>
-          </w:p>
-        </w:tc>
-        <w:tc>
-          <w:tcPr>
-            <w:tcW w:w="1418" w:type="dxa"/>
-          </w:tcPr>
-          <w:p>
-            <w:pPr>
-              <w:spacing w:after="0" w:line="240" w:lineRule="auto"/>
-              <w:rPr>
-                <w:rFonts w:ascii="Arial Narrow" w:hAnsi="Arial Narrow"/>
-                <w:b/>
-                <w:sz w:val="16"/>
-                <w:szCs w:val="16"/>
-                <w:lang w:val="es-ES"/>
-              </w:rPr>
-            </w:pPr>
-            <w:r>
-              <w:rPr>
-                <w:rFonts w:ascii="Arial Narrow" w:hAnsi="Arial Narrow"/>
-                <w:b/>
-                <w:sz w:val="16"/>
-                <w:szCs w:val="16"/>
-                <w:lang w:val="es-ES"/>
-              </w:rPr>
-              <w:t xml:space="preserve">NO </w:t>
-            </w:r>
-            <w:r>
-              <w:rPr>
-                <w:rFonts w:ascii="Arial Narrow" w:hAnsi="Arial Narrow"/>
-                <w:sz w:val="16"/>
-                <w:szCs w:val="16"/>
-                <w:lang w:val="es-ES"/>
-              </w:rPr>
-              <w:t>corresponde a errores o excepci</w:t>
-            </w:r>
-            <w:r>
-              <w:rPr>
-                <w:rFonts w:ascii="Arial Narrow" w:hAnsi="Arial Narrow"/>
-                <w:sz w:val="16"/>
-                <w:szCs w:val="16"/>
-                <w:lang w:val="es-ES"/>
-              </w:rPr>
-              <w:t>o</w:t>
-            </w:r>
-            <w:r>
-              <w:rPr>
-                <w:rFonts w:ascii="Arial Narrow" w:hAnsi="Arial Narrow"/>
-                <w:sz w:val="16"/>
-                <w:szCs w:val="16"/>
-                <w:lang w:val="es-ES"/>
-              </w:rPr>
-              <w:t>nes en el escenario principal.</w:t>
+              <w:t>corresponde a errores o excepciones en el escenario principal.</w:t>
             </w:r>
           </w:p>
         </w:tc>
@@ -11948,25 +11880,37 @@
         <w:tc>
           <w:tcPr>
             <w:tcW w:w="1418" w:type="dxa"/>
-          </w:tcPr>
-          <w:p>
-            <w:pPr>
-              <w:spacing w:after="0" w:line="240" w:lineRule="auto"/>
-              <w:rPr>
-                <w:rFonts w:ascii="Arial Narrow" w:hAnsi="Arial Narrow"/>
-                <w:sz w:val="16"/>
-                <w:szCs w:val="16"/>
-              </w:rPr>
-            </w:pPr>
-          </w:p>
-        </w:tc>
-        <w:tc>
-          <w:tcPr>
-            <w:tcW w:w="1418" w:type="dxa"/>
-          </w:tcPr>
-          <w:p>
-            <w:pPr>
-              <w:spacing w:after="0" w:line="240" w:lineRule="auto"/>
+            <w:vAlign w:val="center"/>
+          </w:tcPr>
+          <w:p>
+            <w:pPr>
+              <w:spacing w:after="0" w:line="240" w:lineRule="auto"/>
+              <w:jc w:val="center"/>
+              <w:rPr>
+                <w:rFonts w:ascii="Arial Narrow" w:hAnsi="Arial Narrow"/>
+                <w:sz w:val="16"/>
+                <w:szCs w:val="16"/>
+              </w:rPr>
+            </w:pPr>
+            <w:r>
+              <w:rPr>
+                <w:rFonts w:ascii="Arial Narrow" w:hAnsi="Arial Narrow"/>
+                <w:sz w:val="16"/>
+                <w:szCs w:val="16"/>
+              </w:rPr>
+              <w:t>5</w:t>
+            </w:r>
+          </w:p>
+        </w:tc>
+        <w:tc>
+          <w:tcPr>
+            <w:tcW w:w="1418" w:type="dxa"/>
+            <w:vAlign w:val="center"/>
+          </w:tcPr>
+          <w:p>
+            <w:pPr>
+              <w:spacing w:after="0" w:line="240" w:lineRule="auto"/>
+              <w:jc w:val="center"/>
               <w:rPr>
                 <w:rFonts w:ascii="Arial Narrow" w:hAnsi="Arial Narrow"/>
                 <w:sz w:val="16"/>
@@ -12043,23 +11987,7 @@
                 <w:sz w:val="16"/>
                 <w:szCs w:val="16"/>
               </w:rPr>
-              <w:t xml:space="preserve"> es probada en el esc</w:t>
-            </w:r>
-            <w:r>
-              <w:rPr>
-                <w:rFonts w:ascii="Arial Narrow" w:hAnsi="Arial Narrow"/>
-                <w:sz w:val="16"/>
-                <w:szCs w:val="16"/>
-              </w:rPr>
-              <w:t>e</w:t>
-            </w:r>
-            <w:r>
-              <w:rPr>
-                <w:rFonts w:ascii="Arial Narrow" w:hAnsi="Arial Narrow"/>
-                <w:sz w:val="16"/>
-                <w:szCs w:val="16"/>
-              </w:rPr>
-              <w:t>nario principal</w:t>
+              <w:t xml:space="preserve"> es probada en el escenario principal</w:t>
             </w:r>
           </w:p>
         </w:tc>
@@ -12099,23 +12027,7 @@
                 <w:sz w:val="16"/>
                 <w:szCs w:val="16"/>
               </w:rPr>
-              <w:t>La precondición establecida en el caso de uso es probada en el esc</w:t>
-            </w:r>
-            <w:r>
-              <w:rPr>
-                <w:rFonts w:ascii="Arial Narrow" w:hAnsi="Arial Narrow"/>
-                <w:sz w:val="16"/>
-                <w:szCs w:val="16"/>
-              </w:rPr>
-              <w:t>e</w:t>
-            </w:r>
-            <w:r>
-              <w:rPr>
-                <w:rFonts w:ascii="Arial Narrow" w:hAnsi="Arial Narrow"/>
-                <w:sz w:val="16"/>
-                <w:szCs w:val="16"/>
-              </w:rPr>
-              <w:t>nario principal.</w:t>
+              <w:t>La precondición establecida en el caso de uso es probada en el escenario principal.</w:t>
             </w:r>
           </w:p>
         </w:tc>
@@ -12163,25 +12075,37 @@
         <w:tc>
           <w:tcPr>
             <w:tcW w:w="1418" w:type="dxa"/>
-          </w:tcPr>
-          <w:p>
-            <w:pPr>
-              <w:spacing w:after="0" w:line="240" w:lineRule="auto"/>
-              <w:rPr>
-                <w:rFonts w:ascii="Arial Narrow" w:hAnsi="Arial Narrow"/>
-                <w:sz w:val="16"/>
-                <w:szCs w:val="16"/>
-              </w:rPr>
-            </w:pPr>
-          </w:p>
-        </w:tc>
-        <w:tc>
-          <w:tcPr>
-            <w:tcW w:w="1418" w:type="dxa"/>
-          </w:tcPr>
-          <w:p>
-            <w:pPr>
-              <w:spacing w:after="0" w:line="240" w:lineRule="auto"/>
+            <w:vAlign w:val="center"/>
+          </w:tcPr>
+          <w:p>
+            <w:pPr>
+              <w:spacing w:after="0" w:line="240" w:lineRule="auto"/>
+              <w:jc w:val="center"/>
+              <w:rPr>
+                <w:rFonts w:ascii="Arial Narrow" w:hAnsi="Arial Narrow"/>
+                <w:sz w:val="16"/>
+                <w:szCs w:val="16"/>
+              </w:rPr>
+            </w:pPr>
+            <w:r>
+              <w:rPr>
+                <w:rFonts w:ascii="Arial Narrow" w:hAnsi="Arial Narrow"/>
+                <w:sz w:val="16"/>
+                <w:szCs w:val="16"/>
+              </w:rPr>
+              <w:t>5</w:t>
+            </w:r>
+          </w:p>
+        </w:tc>
+        <w:tc>
+          <w:tcPr>
+            <w:tcW w:w="1418" w:type="dxa"/>
+            <w:vAlign w:val="center"/>
+          </w:tcPr>
+          <w:p>
+            <w:pPr>
+              <w:spacing w:after="0" w:line="240" w:lineRule="auto"/>
+              <w:jc w:val="center"/>
               <w:rPr>
                 <w:rFonts w:ascii="Arial Narrow" w:hAnsi="Arial Narrow"/>
                 <w:sz w:val="16"/>
@@ -12389,25 +12313,37 @@
         <w:tc>
           <w:tcPr>
             <w:tcW w:w="1418" w:type="dxa"/>
-          </w:tcPr>
-          <w:p>
-            <w:pPr>
-              <w:spacing w:after="0" w:line="240" w:lineRule="auto"/>
-              <w:rPr>
-                <w:rFonts w:ascii="Arial Narrow" w:hAnsi="Arial Narrow"/>
-                <w:sz w:val="16"/>
-                <w:szCs w:val="16"/>
-              </w:rPr>
-            </w:pPr>
-          </w:p>
-        </w:tc>
-        <w:tc>
-          <w:tcPr>
-            <w:tcW w:w="1418" w:type="dxa"/>
-          </w:tcPr>
-          <w:p>
-            <w:pPr>
-              <w:spacing w:after="0" w:line="240" w:lineRule="auto"/>
+            <w:vAlign w:val="center"/>
+          </w:tcPr>
+          <w:p>
+            <w:pPr>
+              <w:spacing w:after="0" w:line="240" w:lineRule="auto"/>
+              <w:jc w:val="center"/>
+              <w:rPr>
+                <w:rFonts w:ascii="Arial Narrow" w:hAnsi="Arial Narrow"/>
+                <w:sz w:val="16"/>
+                <w:szCs w:val="16"/>
+              </w:rPr>
+            </w:pPr>
+            <w:r>
+              <w:rPr>
+                <w:rFonts w:ascii="Arial Narrow" w:hAnsi="Arial Narrow"/>
+                <w:sz w:val="16"/>
+                <w:szCs w:val="16"/>
+              </w:rPr>
+              <w:t>5</w:t>
+            </w:r>
+          </w:p>
+        </w:tc>
+        <w:tc>
+          <w:tcPr>
+            <w:tcW w:w="1418" w:type="dxa"/>
+            <w:vAlign w:val="center"/>
+          </w:tcPr>
+          <w:p>
+            <w:pPr>
+              <w:spacing w:after="0" w:line="240" w:lineRule="auto"/>
+              <w:jc w:val="center"/>
               <w:rPr>
                 <w:rFonts w:ascii="Arial Narrow" w:hAnsi="Arial Narrow"/>
                 <w:sz w:val="16"/>
@@ -12556,25 +12492,37 @@
         <w:tc>
           <w:tcPr>
             <w:tcW w:w="1418" w:type="dxa"/>
-          </w:tcPr>
-          <w:p>
-            <w:pPr>
-              <w:spacing w:after="0" w:line="240" w:lineRule="auto"/>
-              <w:rPr>
-                <w:rFonts w:ascii="Arial Narrow" w:hAnsi="Arial Narrow"/>
-                <w:sz w:val="16"/>
-                <w:szCs w:val="16"/>
-              </w:rPr>
-            </w:pPr>
-          </w:p>
-        </w:tc>
-        <w:tc>
-          <w:tcPr>
-            <w:tcW w:w="1418" w:type="dxa"/>
-          </w:tcPr>
-          <w:p>
-            <w:pPr>
-              <w:spacing w:after="0" w:line="240" w:lineRule="auto"/>
+            <w:vAlign w:val="center"/>
+          </w:tcPr>
+          <w:p>
+            <w:pPr>
+              <w:spacing w:after="0" w:line="240" w:lineRule="auto"/>
+              <w:jc w:val="center"/>
+              <w:rPr>
+                <w:rFonts w:ascii="Arial Narrow" w:hAnsi="Arial Narrow"/>
+                <w:sz w:val="16"/>
+                <w:szCs w:val="16"/>
+              </w:rPr>
+            </w:pPr>
+            <w:r>
+              <w:rPr>
+                <w:rFonts w:ascii="Arial Narrow" w:hAnsi="Arial Narrow"/>
+                <w:sz w:val="16"/>
+                <w:szCs w:val="16"/>
+              </w:rPr>
+              <w:t>4</w:t>
+            </w:r>
+          </w:p>
+        </w:tc>
+        <w:tc>
+          <w:tcPr>
+            <w:tcW w:w="1418" w:type="dxa"/>
+            <w:vAlign w:val="center"/>
+          </w:tcPr>
+          <w:p>
+            <w:pPr>
+              <w:spacing w:after="0" w:line="240" w:lineRule="auto"/>
+              <w:jc w:val="center"/>
               <w:rPr>
                 <w:rFonts w:ascii="Arial Narrow" w:hAnsi="Arial Narrow"/>
                 <w:sz w:val="16"/>
@@ -12611,65 +12559,30 @@
                 <w:sz w:val="16"/>
                 <w:szCs w:val="16"/>
               </w:rPr>
-              <w:lastRenderedPageBreak/>
-              <w:t>Relación de incl</w:t>
-            </w:r>
-            <w:r>
-              <w:rPr>
-                <w:rFonts w:ascii="Arial Narrow" w:hAnsi="Arial Narrow"/>
-                <w:b/>
-                <w:sz w:val="16"/>
-                <w:szCs w:val="16"/>
-              </w:rPr>
-              <w:t>u</w:t>
-            </w:r>
-            <w:r>
-              <w:rPr>
-                <w:rFonts w:ascii="Arial Narrow" w:hAnsi="Arial Narrow"/>
-                <w:b/>
-                <w:sz w:val="16"/>
-                <w:szCs w:val="16"/>
-              </w:rPr>
-              <w:t xml:space="preserve">sión </w:t>
-            </w:r>
-          </w:p>
-        </w:tc>
-        <w:tc>
-          <w:tcPr>
-            <w:tcW w:w="1418" w:type="dxa"/>
-          </w:tcPr>
-          <w:p>
-            <w:pPr>
-              <w:spacing w:after="0" w:line="240" w:lineRule="auto"/>
-              <w:rPr>
-                <w:rFonts w:ascii="Arial Narrow" w:hAnsi="Arial Narrow"/>
-                <w:sz w:val="16"/>
-                <w:szCs w:val="16"/>
-              </w:rPr>
-            </w:pPr>
-            <w:r>
-              <w:rPr>
-                <w:rFonts w:ascii="Arial Narrow" w:hAnsi="Arial Narrow"/>
-                <w:sz w:val="16"/>
-                <w:szCs w:val="16"/>
-              </w:rPr>
-              <w:t>El caso de uso base tiene expresamente establecida en dónde utiliza la funcional</w:t>
-            </w:r>
-            <w:r>
-              <w:rPr>
-                <w:rFonts w:ascii="Arial Narrow" w:hAnsi="Arial Narrow"/>
-                <w:sz w:val="16"/>
-                <w:szCs w:val="16"/>
-              </w:rPr>
-              <w:t>i</w:t>
-            </w:r>
-            <w:r>
-              <w:rPr>
-                <w:rFonts w:ascii="Arial Narrow" w:hAnsi="Arial Narrow"/>
-                <w:sz w:val="16"/>
-                <w:szCs w:val="16"/>
-              </w:rPr>
-              <w:t>dad de otro caso de uso y, además, el caso de uso al que hace referencia está desarrollado</w:t>
+              <w:t xml:space="preserve">Relación de inclusión </w:t>
+            </w:r>
+          </w:p>
+        </w:tc>
+        <w:tc>
+          <w:tcPr>
+            <w:tcW w:w="1418" w:type="dxa"/>
+          </w:tcPr>
+          <w:p>
+            <w:pPr>
+              <w:spacing w:after="0" w:line="240" w:lineRule="auto"/>
+              <w:rPr>
+                <w:rFonts w:ascii="Arial Narrow" w:hAnsi="Arial Narrow"/>
+                <w:sz w:val="16"/>
+                <w:szCs w:val="16"/>
+              </w:rPr>
+            </w:pPr>
+            <w:r>
+              <w:rPr>
+                <w:rFonts w:ascii="Arial Narrow" w:hAnsi="Arial Narrow"/>
+                <w:sz w:val="16"/>
+                <w:szCs w:val="16"/>
+              </w:rPr>
+              <w:t>El caso de uso base tiene expresamente establecida en dónde utiliza la funcionalidad de otro caso de uso y, además, el caso de uso al que hace referencia está desarrollado</w:t>
             </w:r>
           </w:p>
         </w:tc>
@@ -12709,23 +12622,7 @@
                 <w:sz w:val="16"/>
                 <w:szCs w:val="16"/>
               </w:rPr>
-              <w:t>El caso de uso base tiene expresamente establecida en dónde utiliza la funcional</w:t>
-            </w:r>
-            <w:r>
-              <w:rPr>
-                <w:rFonts w:ascii="Arial Narrow" w:hAnsi="Arial Narrow"/>
-                <w:sz w:val="16"/>
-                <w:szCs w:val="16"/>
-              </w:rPr>
-              <w:t>i</w:t>
-            </w:r>
-            <w:r>
-              <w:rPr>
-                <w:rFonts w:ascii="Arial Narrow" w:hAnsi="Arial Narrow"/>
-                <w:sz w:val="16"/>
-                <w:szCs w:val="16"/>
-              </w:rPr>
-              <w:t xml:space="preserve">dad de otro caso de uso pero y el caso de uso al que hace referencia </w:t>
+              <w:t xml:space="preserve">El caso de uso base tiene expresamente establecida en dónde utiliza la funcionalidad de otro caso de uso pero y el caso de uso al que hace referencia </w:t>
             </w:r>
             <w:r>
               <w:rPr>
@@ -12790,25 +12687,37 @@
         <w:tc>
           <w:tcPr>
             <w:tcW w:w="1418" w:type="dxa"/>
-          </w:tcPr>
-          <w:p>
-            <w:pPr>
-              <w:spacing w:after="0" w:line="240" w:lineRule="auto"/>
-              <w:rPr>
-                <w:rFonts w:ascii="Arial Narrow" w:hAnsi="Arial Narrow"/>
-                <w:sz w:val="16"/>
-                <w:szCs w:val="16"/>
-              </w:rPr>
-            </w:pPr>
-          </w:p>
-        </w:tc>
-        <w:tc>
-          <w:tcPr>
-            <w:tcW w:w="1418" w:type="dxa"/>
-          </w:tcPr>
-          <w:p>
-            <w:pPr>
-              <w:spacing w:after="0" w:line="240" w:lineRule="auto"/>
+            <w:vAlign w:val="center"/>
+          </w:tcPr>
+          <w:p>
+            <w:pPr>
+              <w:spacing w:after="0" w:line="240" w:lineRule="auto"/>
+              <w:jc w:val="center"/>
+              <w:rPr>
+                <w:rFonts w:ascii="Arial Narrow" w:hAnsi="Arial Narrow"/>
+                <w:sz w:val="16"/>
+                <w:szCs w:val="16"/>
+              </w:rPr>
+            </w:pPr>
+            <w:r>
+              <w:rPr>
+                <w:rFonts w:ascii="Arial Narrow" w:hAnsi="Arial Narrow"/>
+                <w:sz w:val="16"/>
+                <w:szCs w:val="16"/>
+              </w:rPr>
+              <w:t>5</w:t>
+            </w:r>
+          </w:p>
+        </w:tc>
+        <w:tc>
+          <w:tcPr>
+            <w:tcW w:w="1418" w:type="dxa"/>
+            <w:vAlign w:val="center"/>
+          </w:tcPr>
+          <w:p>
+            <w:pPr>
+              <w:spacing w:after="0" w:line="240" w:lineRule="auto"/>
+              <w:jc w:val="center"/>
               <w:rPr>
                 <w:rFonts w:ascii="Arial Narrow" w:hAnsi="Arial Narrow"/>
                 <w:sz w:val="16"/>
@@ -12845,25 +12754,7 @@
                 <w:sz w:val="16"/>
                 <w:szCs w:val="16"/>
               </w:rPr>
-              <w:t>Relación de exte</w:t>
-            </w:r>
-            <w:r>
-              <w:rPr>
-                <w:rFonts w:ascii="Arial Narrow" w:hAnsi="Arial Narrow"/>
-                <w:b/>
-                <w:sz w:val="16"/>
-                <w:szCs w:val="16"/>
-              </w:rPr>
-              <w:t>n</w:t>
-            </w:r>
-            <w:r>
-              <w:rPr>
-                <w:rFonts w:ascii="Arial Narrow" w:hAnsi="Arial Narrow"/>
-                <w:b/>
-                <w:sz w:val="16"/>
-                <w:szCs w:val="16"/>
-              </w:rPr>
-              <w:t>sión (1)</w:t>
+              <w:t>Relación de extensión (1)</w:t>
             </w:r>
           </w:p>
         </w:tc>
@@ -12973,25 +12864,37 @@
         <w:tc>
           <w:tcPr>
             <w:tcW w:w="1418" w:type="dxa"/>
-          </w:tcPr>
-          <w:p>
-            <w:pPr>
-              <w:spacing w:after="0" w:line="240" w:lineRule="auto"/>
-              <w:rPr>
-                <w:rFonts w:ascii="Arial Narrow" w:hAnsi="Arial Narrow"/>
-                <w:sz w:val="16"/>
-                <w:szCs w:val="16"/>
-              </w:rPr>
-            </w:pPr>
-          </w:p>
-        </w:tc>
-        <w:tc>
-          <w:tcPr>
-            <w:tcW w:w="1418" w:type="dxa"/>
-          </w:tcPr>
-          <w:p>
-            <w:pPr>
-              <w:spacing w:after="0" w:line="240" w:lineRule="auto"/>
+            <w:vAlign w:val="center"/>
+          </w:tcPr>
+          <w:p>
+            <w:pPr>
+              <w:spacing w:after="0" w:line="240" w:lineRule="auto"/>
+              <w:jc w:val="center"/>
+              <w:rPr>
+                <w:rFonts w:ascii="Arial Narrow" w:hAnsi="Arial Narrow"/>
+                <w:sz w:val="16"/>
+                <w:szCs w:val="16"/>
+              </w:rPr>
+            </w:pPr>
+            <w:r>
+              <w:rPr>
+                <w:rFonts w:ascii="Arial Narrow" w:hAnsi="Arial Narrow"/>
+                <w:sz w:val="16"/>
+                <w:szCs w:val="16"/>
+              </w:rPr>
+              <w:t>5</w:t>
+            </w:r>
+          </w:p>
+        </w:tc>
+        <w:tc>
+          <w:tcPr>
+            <w:tcW w:w="1418" w:type="dxa"/>
+            <w:vAlign w:val="center"/>
+          </w:tcPr>
+          <w:p>
+            <w:pPr>
+              <w:spacing w:after="0" w:line="240" w:lineRule="auto"/>
+              <w:jc w:val="center"/>
               <w:rPr>
                 <w:rFonts w:ascii="Arial Narrow" w:hAnsi="Arial Narrow"/>
                 <w:sz w:val="16"/>
@@ -13028,25 +12931,7 @@
                 <w:sz w:val="16"/>
                 <w:szCs w:val="16"/>
               </w:rPr>
-              <w:t>Relación de exte</w:t>
-            </w:r>
-            <w:r>
-              <w:rPr>
-                <w:rFonts w:ascii="Arial Narrow" w:hAnsi="Arial Narrow"/>
-                <w:b/>
-                <w:sz w:val="16"/>
-                <w:szCs w:val="16"/>
-              </w:rPr>
-              <w:t>n</w:t>
-            </w:r>
-            <w:r>
-              <w:rPr>
-                <w:rFonts w:ascii="Arial Narrow" w:hAnsi="Arial Narrow"/>
-                <w:b/>
-                <w:sz w:val="16"/>
-                <w:szCs w:val="16"/>
-              </w:rPr>
-              <w:t>sión (2)</w:t>
+              <w:t>Relación de extensión (2)</w:t>
             </w:r>
           </w:p>
         </w:tc>
@@ -13125,23 +13010,7 @@
                 <w:sz w:val="16"/>
                 <w:szCs w:val="16"/>
               </w:rPr>
-              <w:t xml:space="preserve"> tiene el punto de extensión de caso de uso base ni tampoco la cond</w:t>
-            </w:r>
-            <w:r>
-              <w:rPr>
-                <w:rFonts w:ascii="Arial Narrow" w:hAnsi="Arial Narrow"/>
-                <w:sz w:val="16"/>
-                <w:szCs w:val="16"/>
-              </w:rPr>
-              <w:t>i</w:t>
-            </w:r>
-            <w:r>
-              <w:rPr>
-                <w:rFonts w:ascii="Arial Narrow" w:hAnsi="Arial Narrow"/>
-                <w:sz w:val="16"/>
-                <w:szCs w:val="16"/>
-              </w:rPr>
-              <w:t>ción de extensión.</w:t>
+              <w:t xml:space="preserve"> tiene el punto de extensión de caso de uso base ni tampoco la condición de extensión.</w:t>
             </w:r>
           </w:p>
         </w:tc>
@@ -13189,25 +13058,37 @@
         <w:tc>
           <w:tcPr>
             <w:tcW w:w="1418" w:type="dxa"/>
-          </w:tcPr>
-          <w:p>
-            <w:pPr>
-              <w:spacing w:after="0" w:line="240" w:lineRule="auto"/>
-              <w:rPr>
-                <w:rFonts w:ascii="Arial Narrow" w:hAnsi="Arial Narrow"/>
-                <w:sz w:val="16"/>
-                <w:szCs w:val="16"/>
-              </w:rPr>
-            </w:pPr>
-          </w:p>
-        </w:tc>
-        <w:tc>
-          <w:tcPr>
-            <w:tcW w:w="1418" w:type="dxa"/>
-          </w:tcPr>
-          <w:p>
-            <w:pPr>
-              <w:spacing w:after="0" w:line="240" w:lineRule="auto"/>
+            <w:vAlign w:val="center"/>
+          </w:tcPr>
+          <w:p>
+            <w:pPr>
+              <w:spacing w:after="0" w:line="240" w:lineRule="auto"/>
+              <w:jc w:val="center"/>
+              <w:rPr>
+                <w:rFonts w:ascii="Arial Narrow" w:hAnsi="Arial Narrow"/>
+                <w:sz w:val="16"/>
+                <w:szCs w:val="16"/>
+              </w:rPr>
+            </w:pPr>
+            <w:r>
+              <w:rPr>
+                <w:rFonts w:ascii="Arial Narrow" w:hAnsi="Arial Narrow"/>
+                <w:sz w:val="16"/>
+                <w:szCs w:val="16"/>
+              </w:rPr>
+              <w:t>5</w:t>
+            </w:r>
+          </w:p>
+        </w:tc>
+        <w:tc>
+          <w:tcPr>
+            <w:tcW w:w="1418" w:type="dxa"/>
+            <w:vAlign w:val="center"/>
+          </w:tcPr>
+          <w:p>
+            <w:pPr>
+              <w:spacing w:after="0" w:line="240" w:lineRule="auto"/>
+              <w:jc w:val="center"/>
               <w:rPr>
                 <w:rFonts w:ascii="Arial Narrow" w:hAnsi="Arial Narrow"/>
                 <w:sz w:val="16"/>
@@ -13312,36 +13193,71 @@
         <w:tc>
           <w:tcPr>
             <w:tcW w:w="1418" w:type="dxa"/>
-          </w:tcPr>
-          <w:p>
-            <w:pPr>
-              <w:spacing w:after="0" w:line="240" w:lineRule="auto"/>
-              <w:rPr>
-                <w:rFonts w:ascii="Arial Narrow" w:hAnsi="Arial Narrow"/>
-                <w:sz w:val="16"/>
-                <w:szCs w:val="16"/>
-              </w:rPr>
-            </w:pPr>
-          </w:p>
-          <w:p>
-            <w:pPr>
-              <w:spacing w:after="0" w:line="240" w:lineRule="auto"/>
-              <w:rPr>
-                <w:rFonts w:ascii="Arial Narrow" w:hAnsi="Arial Narrow"/>
-                <w:sz w:val="16"/>
-                <w:szCs w:val="16"/>
-              </w:rPr>
-            </w:pPr>
+            <w:vAlign w:val="center"/>
+          </w:tcPr>
+          <w:p>
+            <w:pPr>
+              <w:spacing w:after="0" w:line="240" w:lineRule="auto"/>
+              <w:jc w:val="center"/>
+              <w:rPr>
+                <w:rFonts w:ascii="Arial Narrow" w:hAnsi="Arial Narrow"/>
+                <w:sz w:val="16"/>
+                <w:szCs w:val="16"/>
+              </w:rPr>
+            </w:pPr>
+            <w:r>
+              <w:rPr>
+                <w:rFonts w:ascii="Arial Narrow" w:hAnsi="Arial Narrow"/>
+                <w:sz w:val="16"/>
+                <w:szCs w:val="16"/>
+              </w:rPr>
+              <w:fldChar w:fldCharType="begin"/>
+            </w:r>
+            <w:r>
+              <w:rPr>
+                <w:rFonts w:ascii="Arial Narrow" w:hAnsi="Arial Narrow"/>
+                <w:sz w:val="16"/>
+                <w:szCs w:val="16"/>
+              </w:rPr>
+              <w:instrText xml:space="preserve"> =SUM(ABOVE) </w:instrText>
+            </w:r>
+            <w:r>
+              <w:rPr>
+                <w:rFonts w:ascii="Arial Narrow" w:hAnsi="Arial Narrow"/>
+                <w:sz w:val="16"/>
+                <w:szCs w:val="16"/>
+              </w:rPr>
+              <w:fldChar w:fldCharType="separate"/>
+            </w:r>
+            <w:r>
+              <w:rPr>
+                <w:rFonts w:ascii="Arial Narrow" w:hAnsi="Arial Narrow"/>
+                <w:noProof/>
+                <w:sz w:val="16"/>
+                <w:szCs w:val="16"/>
+              </w:rPr>
+              <w:t>94</w:t>
+            </w:r>
+            <w:r>
+              <w:rPr>
+                <w:rFonts w:ascii="Arial Narrow" w:hAnsi="Arial Narrow"/>
+                <w:sz w:val="16"/>
+                <w:szCs w:val="16"/>
+              </w:rPr>
+              <w:fldChar w:fldCharType="end"/>
+            </w:r>
           </w:p>
         </w:tc>
         <w:tc>
           <w:tcPr>
             <w:tcW w:w="1418" w:type="dxa"/>
             <w:shd w:val="clear" w:color="auto" w:fill="DBE5F1"/>
-          </w:tcPr>
-          <w:p>
-            <w:pPr>
-              <w:spacing w:after="0" w:line="240" w:lineRule="auto"/>
+            <w:vAlign w:val="center"/>
+          </w:tcPr>
+          <w:p>
+            <w:pPr>
+              <w:spacing w:after="0" w:line="240" w:lineRule="auto"/>
+              <w:jc w:val="center"/>
               <w:rPr>
                 <w:rFonts w:ascii="Arial Narrow" w:hAnsi="Arial Narrow"/>
                 <w:sz w:val="16"/>
@@ -13352,10 +13268,7 @@
         </w:tc>
       </w:tr>
     </w:tbl>
-    <w:p>
-      <w:bookmarkStart w:id="0" w:name="_GoBack"/>
-      <w:bookmarkEnd w:id="0"/>
-    </w:p>
+    <w:p/>
     <w:sectPr>
       <w:headerReference w:type="default" r:id="rId14"/>
       <w:footerReference w:type="default" r:id="rId15"/>
@@ -13405,7 +13318,6 @@
           <w:docPartUnique/>
         </w:docPartObj>
       </w:sdtPr>
-      <w:sdtEndPr/>
       <w:sdtContent>
         <w:r>
           <w:rPr>
@@ -13495,7 +13407,7 @@
                                   <w:szCs w:val="72"/>
                                   <w:lang w:val="es-ES"/>
                                 </w:rPr>
-                                <w:t>75</w:t>
+                                <w:t>61</w:t>
                               </w:r>
                               <w:r>
                                 <w:rPr>
@@ -13572,7 +13484,7 @@
                             <w:szCs w:val="72"/>
                             <w:lang w:val="es-ES"/>
                           </w:rPr>
-                          <w:t>75</w:t>
+                          <w:t>61</w:t>
                         </w:r>
                         <w:r>
                           <w:rPr>
@@ -13666,7 +13578,7 @@
         <w:rPr>
           <w:lang w:val="es-ES"/>
         </w:rPr>
-        <w:t>Debe hacerse notar que esta última tarea está fuera del alcance del sistema propuesto a lo largo de este trabajo.</w:t>
+        <w:t>Debe hacerse notar que esta última tarea está fuera del alcance del sistema propuesto a lo largo de esta segunda parte del trabajo.</w:t>
       </w:r>
     </w:p>
   </w:footnote>
@@ -13674,6 +13586,9 @@
     <w:p>
       <w:pPr>
         <w:pStyle w:val="Textonotapie"/>
+        <w:rPr>
+          <w:lang w:val="es-ES"/>
+        </w:rPr>
       </w:pPr>
       <w:r>
         <w:rPr>
@@ -13682,28 +13597,23 @@
         <w:footnoteRef/>
       </w:r>
       <w:r>
-        <w:t xml:space="preserve"> Según Craig Larman, las precondiciones son “</w:t>
+        <w:t xml:space="preserve"> Los casos de uso siempre deben comenzar por la acción de un actor o un evento externos al propio sistema. El disparador (o </w:t>
       </w:r>
       <w:r>
         <w:rPr>
           <w:i/>
+          <w:lang w:val="en-US"/>
         </w:rPr>
-        <w:t>suposiciones acerca del estado del sistema antes de ejecutar la oper</w:t>
+        <w:t>trigger</w:t>
       </w:r>
       <w:r>
         <w:rPr>
-          <w:i/>
+          <w:lang w:val="en-US"/>
         </w:rPr>
-        <w:t>a</w:t>
-      </w:r>
-      <w:r>
-        <w:rPr>
-          <w:i/>
-        </w:rPr>
-        <w:t>ción</w:t>
-      </w:r>
-      <w:r>
-        <w:t>”.</w:t>
+        <w:t>)</w:t>
+      </w:r>
+      <w:r>
+        <w:t xml:space="preserve"> es el nombre que recibe dicha acción o evento.</w:t>
       </w:r>
     </w:p>
   </w:footnote>
@@ -13719,7 +13629,94 @@
         <w:footnoteRef/>
       </w:r>
       <w:r>
-        <w:t xml:space="preserve"> He consultado este punto a estudiantes de la carrera, y en general, hay cierto consenso de que la condición viene dada por las necesidades del negocio (es decir, no apunta a una condición que deba cumplir el sistema).</w:t>
+        <w:t xml:space="preserve"> Según Craig Larman, las precondiciones son “</w:t>
+      </w:r>
+      <w:r>
+        <w:rPr>
+          <w:i/>
+        </w:rPr>
+        <w:t>suposiciones acerca del estado del sistema antes de ejecutar la operación</w:t>
+      </w:r>
+      <w:r>
+        <w:t>”.</w:t>
+      </w:r>
+    </w:p>
+  </w:footnote>
+  <w:footnote w:id="5">
+    <w:p>
+      <w:pPr>
+        <w:pStyle w:val="Textonotapie"/>
+      </w:pPr>
+      <w:r>
+        <w:rPr>
+          <w:rStyle w:val="Refdenotaalpie"/>
+        </w:rPr>
+        <w:footnoteRef/>
+      </w:r>
+      <w:r>
+        <w:t xml:space="preserve"> He consultado este punto a estudiantes de la carrera, y en general, hay cierto consenso de que la condición viene dada por las necesidades del negocio (es decir, no apunta a una condición que deba cumplir el sistema informático).</w:t>
+      </w:r>
+    </w:p>
+  </w:footnote>
+  <w:footnote w:id="6">
+    <w:p>
+      <w:pPr>
+        <w:pStyle w:val="Textonotapie"/>
+        <w:rPr>
+          <w:lang w:val="es-ES"/>
+        </w:rPr>
+      </w:pPr>
+      <w:r>
+        <w:rPr>
+          <w:rStyle w:val="Refdenotaalpie"/>
+        </w:rPr>
+        <w:footnoteRef/>
+      </w:r>
+      <w:r>
+        <w:t xml:space="preserve"> </w:t>
+      </w:r>
+      <w:r>
+        <w:t xml:space="preserve">Los casos de uso siempre deben comenzar por la acción de un actor o un evento externos al propio sistema. El disparador (o </w:t>
+      </w:r>
+      <w:r>
+        <w:rPr>
+          <w:i/>
+        </w:rPr>
+        <w:t>trigger</w:t>
+      </w:r>
+      <w:r>
+        <w:t>) es el nombre que recibe dicha acción o evento.</w:t>
+      </w:r>
+    </w:p>
+  </w:footnote>
+  <w:footnote w:id="7">
+    <w:p>
+      <w:pPr>
+        <w:pStyle w:val="Textonotapie"/>
+        <w:rPr>
+          <w:lang w:val="es-ES"/>
+        </w:rPr>
+      </w:pPr>
+      <w:r>
+        <w:rPr>
+          <w:rStyle w:val="Refdenotaalpie"/>
+        </w:rPr>
+        <w:footnoteRef/>
+      </w:r>
+      <w:r>
+        <w:t xml:space="preserve"> </w:t>
+      </w:r>
+      <w:r>
+        <w:t xml:space="preserve">Los casos de uso siempre deben comenzar por la acción de un actor o un evento externos al propio sistema. El disparador (o </w:t>
+      </w:r>
+      <w:r>
+        <w:rPr>
+          <w:i/>
+        </w:rPr>
+        <w:t>trigger</w:t>
+      </w:r>
+      <w:r>
+        <w:t>) es el nombre que recibe dicha acción o evento.</w:t>
       </w:r>
     </w:p>
   </w:footnote>
@@ -13895,7 +13892,7 @@
         <v:path o:extrusionok="f" gradientshapeok="t" o:connecttype="rect"/>
         <o:lock v:ext="edit" aspectratio="t"/>
       </v:shapetype>
-      <v:shape id="_x0000_i1072" type="#_x0000_t75" style="width:11.35pt;height:11.35pt" o:bullet="t">
+      <v:shape id="_x0000_i1032" type="#_x0000_t75" style="width:11.25pt;height:11.25pt" o:bullet="t">
         <v:imagedata r:id="rId1" o:title="mso834F"/>
       </v:shape>
     </w:pict>
@@ -17052,6 +17049,8 @@
   <w:rsids>
     <w:rsidRoot w:val="00513DDB"/>
     <w:rsid w:val="00513DDB"/>
+    <w:rsid w:val="00722B32"/>
+    <w:rsid w:val="00BD1B9C"/>
     <w:rsid w:val="00DF311A"/>
   </w:rsids>
   <m:mathPr>
@@ -17069,7 +17068,7 @@
   </m:mathPr>
   <w:themeFontLang w:val="es-AR"/>
   <w:clrSchemeMapping w:bg1="light1" w:t1="dark1" w:bg2="light2" w:t2="dark2" w:accent1="accent1" w:accent2="accent2" w:accent3="accent3" w:accent4="accent4" w:accent5="accent5" w:accent6="accent6" w:hyperlink="hyperlink" w:followedHyperlink="followedHyperlink"/>
-  <w:decimalSymbol w:val=","/>
+  <w:decimalSymbol w:val="."/>
   <w:listSeparator w:val=";"/>
 </w:settings>
 </file>
@@ -17806,7 +17805,7 @@
 </file>
 
 <file path=customXml/itemProps2.xml><?xml version="1.0" encoding="utf-8"?>
-<ds:datastoreItem xmlns:ds="http://schemas.openxmlformats.org/officeDocument/2006/customXml" ds:itemID="{F962FAFE-9FAD-4A37-BCD3-10BAA55AAEED}">
+<ds:datastoreItem xmlns:ds="http://schemas.openxmlformats.org/officeDocument/2006/customXml" ds:itemID="{A6253A8A-41CA-459C-B813-ACDD23333097}">
   <ds:schemaRefs>
     <ds:schemaRef ds:uri="http://schemas.openxmlformats.org/officeDocument/2006/bibliography"/>
   </ds:schemaRefs>
